--- a/4-Mes-supports-cours/uml/mcd-mld/Vocabulaire conception.docx
+++ b/4-Mes-supports-cours/uml/mcd-mld/Vocabulaire conception.docx
@@ -3972,6 +3972,504 @@
       <w:pPr>
         <w:pStyle w:val="Normal"/>
         <w:spacing w:after="0" w:afterAutospacing="off" w:line="240" w:lineRule="auto"/>
+      </w:pPr>
+      <w:r>
+        <w:rPr/>
+        <w:t xml:space="preserve">Il existe une autre relation qui prend la forme </w:t>
+      </w:r>
+      <w:r>
+        <w:rPr/>
+        <w:t>suivante:</w:t>
+      </w:r>
+    </w:p>
+    <w:p>
+      <w:pPr>
+        <w:pStyle w:val="Normal"/>
+        <w:spacing w:after="0" w:afterAutospacing="off" w:line="240" w:lineRule="auto"/>
+      </w:pPr>
+      <w:r>
+        <w:rPr/>
+        <w:t>Il s’adresse à lui-même. (</w:t>
+      </w:r>
+      <w:r>
+        <w:rPr/>
+        <w:t>ex:</w:t>
+      </w:r>
+      <w:r>
+        <w:rPr/>
+        <w:t xml:space="preserve"> exercice forum)</w:t>
+      </w:r>
+    </w:p>
+    <w:p>
+      <w:pPr>
+        <w:pStyle w:val="Normal"/>
+        <w:spacing w:after="0" w:afterAutospacing="off" w:line="240" w:lineRule="auto"/>
+      </w:pPr>
+    </w:p>
+    <w:p>
+      <w:pPr>
+        <w:pStyle w:val="Normal"/>
+        <w:spacing w:after="0" w:afterAutospacing="off" w:line="240" w:lineRule="auto"/>
+        <w:jc w:val="center"/>
+      </w:pPr>
+      <w:r>
+        <w:rPr>
+          <w:noProof/>
+        </w:rPr>
+        <mc:AlternateContent xmlns:mc="http://schemas.openxmlformats.org/markup-compatibility/2006">
+          <mc:Choice xmlns:mc="http://schemas.openxmlformats.org/markup-compatibility/2006" Requires="wpg">
+            <w:drawing xmlns:w="http://schemas.openxmlformats.org/wordprocessingml/2006/main">
+              <wp:inline xmlns:wp="http://schemas.openxmlformats.org/drawingml/2006/wordprocessingDrawing" xmlns:wp14="http://schemas.microsoft.com/office/word/2010/wordprocessingDrawing" distT="0" distB="0" distL="0" distR="0" wp14:anchorId="76F758E0" wp14:editId="35688A52">
+                <wp:extent xmlns:wp="http://schemas.openxmlformats.org/drawingml/2006/wordprocessingDrawing" cx="3124200" cy="1323975"/>
+                <wp:effectExtent xmlns:wp="http://schemas.openxmlformats.org/drawingml/2006/wordprocessingDrawing" l="0" t="0" r="19050" b="28575"/>
+                <wp:docPr xmlns:wp="http://schemas.openxmlformats.org/drawingml/2006/wordprocessingDrawing" id="93527725" name="Groupe 2"/>
+                <wp:cNvGraphicFramePr xmlns:wp="http://schemas.openxmlformats.org/drawingml/2006/wordprocessingDrawing"/>
+                <a:graphic xmlns:a="http://schemas.openxmlformats.org/drawingml/2006/main">
+                  <a:graphicData uri="http://schemas.microsoft.com/office/word/2010/wordprocessingGroup">
+                    <wpg:wgp xmlns:wpg="http://schemas.microsoft.com/office/word/2010/wordprocessingGroup">
+                      <wpg:cNvGrpSpPr/>
+                      <wpg:grpSpPr>
+                        <a:xfrm>
+                          <a:off x="0" y="0"/>
+                          <a:ext cx="3124200" cy="1323975"/>
+                          <a:chOff x="0" y="0"/>
+                          <a:chExt cx="3124201" cy="1323975"/>
+                        </a:xfrm>
+                      </wpg:grpSpPr>
+                      <wps:wsp xmlns:wps="http://schemas.microsoft.com/office/word/2010/wordprocessingShape">
+                        <wps:cNvPr id="1" name="Rectangle 1"/>
+                        <wps:cNvSpPr/>
+                        <wps:spPr>
+                          <a:xfrm>
+                            <a:off x="1066801" y="0"/>
+                            <a:ext cx="2057400" cy="1323975"/>
+                          </a:xfrm>
+                          <a:prstGeom prst="rect">
+                            <a:avLst/>
+                          </a:prstGeom>
+                          <a:solidFill>
+                            <a:schemeClr val="bg1"/>
+                          </a:solidFill>
+                          <a:ln/>
+                        </wps:spPr>
+                        <wps:style>
+                          <a:lnRef idx="2">
+                            <a:schemeClr val="accent1">
+                              <a:shade val="50000"/>
+                            </a:schemeClr>
+                          </a:lnRef>
+                          <a:fillRef idx="1">
+                            <a:schemeClr val="accent1"/>
+                          </a:fillRef>
+                          <a:effectRef idx="0">
+                            <a:scrgbClr r="0" g="0" b="0"/>
+                          </a:effectRef>
+                          <a:fontRef idx="minor">
+                            <a:schemeClr val="lt1"/>
+                          </a:fontRef>
+                        </wps:style>
+                        <wps:bodyPr anchor="ctr"/>
+                      </wps:wsp>
+                      <wps:wsp xmlns:wps="http://schemas.microsoft.com/office/word/2010/wordprocessingShape">
+                        <wps:cNvPr id="3" name="Connecteur droit avec flèche 3"/>
+                        <wps:cNvCnPr/>
+                        <wps:spPr>
+                          <a:xfrm flipH="1" flipV="1">
+                            <a:off x="1" y="47625"/>
+                            <a:ext cx="1066800" cy="9525"/>
+                          </a:xfrm>
+                          <a:prstGeom prst="straightConnector1">
+                            <a:avLst/>
+                          </a:prstGeom>
+                          <a:ln/>
+                        </wps:spPr>
+                        <wps:style>
+                          <a:lnRef idx="1">
+                            <a:schemeClr val="accent1"/>
+                          </a:lnRef>
+                          <a:fillRef idx="0">
+                            <a:schemeClr val="accent1"/>
+                          </a:fillRef>
+                          <a:effectRef idx="0">
+                            <a:scrgbClr r="0" g="0" b="0"/>
+                          </a:effectRef>
+                          <a:fontRef idx="minor">
+                            <a:schemeClr val="tx1"/>
+                          </a:fontRef>
+                        </wps:style>
+                        <wps:bodyPr/>
+                      </wps:wsp>
+                      <wps:wsp xmlns:wps="http://schemas.microsoft.com/office/word/2010/wordprocessingShape">
+                        <wps:cNvPr id="4" name="Connecteur droit avec flèche 4"/>
+                        <wps:cNvCnPr/>
+                        <wps:spPr>
+                          <a:xfrm rot="5400000">
+                            <a:off x="-385762" y="433387"/>
+                            <a:ext cx="781050" cy="9525"/>
+                          </a:xfrm>
+                          <a:prstGeom prst="straightConnector1">
+                            <a:avLst/>
+                          </a:prstGeom>
+                          <a:ln/>
+                        </wps:spPr>
+                        <wps:style>
+                          <a:lnRef idx="1">
+                            <a:schemeClr val="accent1"/>
+                          </a:lnRef>
+                          <a:fillRef idx="0">
+                            <a:schemeClr val="accent1"/>
+                          </a:fillRef>
+                          <a:effectRef idx="0">
+                            <a:scrgbClr r="0" g="0" b="0"/>
+                          </a:effectRef>
+                          <a:fontRef idx="minor">
+                            <a:schemeClr val="tx1"/>
+                          </a:fontRef>
+                        </wps:style>
+                        <wps:bodyPr/>
+                      </wps:wsp>
+                      <wps:wsp xmlns:wps="http://schemas.microsoft.com/office/word/2010/wordprocessingShape">
+                        <wps:cNvPr id="5" name="Connecteur droit avec flèche 5"/>
+                        <wps:cNvCnPr/>
+                        <wps:spPr>
+                          <a:xfrm flipV="1">
+                            <a:off x="9526" y="828675"/>
+                            <a:ext cx="1009650" cy="9525"/>
+                          </a:xfrm>
+                          <a:prstGeom prst="straightConnector1">
+                            <a:avLst/>
+                          </a:prstGeom>
+                          <a:ln>
+                            <a:tailEnd type="triangle" w="med" len="med"/>
+                          </a:ln>
+                        </wps:spPr>
+                        <wps:style>
+                          <a:lnRef idx="1">
+                            <a:schemeClr val="accent1"/>
+                          </a:lnRef>
+                          <a:fillRef idx="0">
+                            <a:schemeClr val="accent1"/>
+                          </a:fillRef>
+                          <a:effectRef idx="0">
+                            <a:scrgbClr r="0" g="0" b="0"/>
+                          </a:effectRef>
+                          <a:fontRef idx="minor">
+                            <a:schemeClr val="tx1"/>
+                          </a:fontRef>
+                        </wps:style>
+                        <wps:bodyPr/>
+                      </wps:wsp>
+                      <wps:wsp xmlns:wps="http://schemas.microsoft.com/office/word/2010/wordprocessingShape">
+                        <wps:cNvPr id="6" name="Rectangle 6"/>
+                        <wps:cNvSpPr/>
+                        <wps:spPr>
+                          <a:xfrm>
+                            <a:off x="1800226" y="19050"/>
+                            <a:ext cx="9525" cy="9525"/>
+                          </a:xfrm>
+                          <a:prstGeom prst="rect">
+                            <a:avLst/>
+                          </a:prstGeom>
+                          <a:solidFill>
+                            <a:schemeClr val="lt1"/>
+                          </a:solidFill>
+                          <a:ln>
+                            <a:solidFill>
+                              <a:srgbClr val="000000"/>
+                            </a:solidFill>
+                          </a:ln>
+                        </wps:spPr>
+                        <wps:bodyPr anchor="t"/>
+                      </wps:wsp>
+                      <wps:wsp xmlns:wps="http://schemas.microsoft.com/office/word/2010/wordprocessingShape">
+                        <wps:cNvPr id="7" name="Rectangle 7"/>
+                        <wps:cNvSpPr/>
+                        <wps:spPr>
+                          <a:xfrm>
+                            <a:off x="1123951" y="57150"/>
+                            <a:ext cx="1952625" cy="1200150"/>
+                          </a:xfrm>
+                          <a:prstGeom prst="rect">
+                            <a:avLst/>
+                          </a:prstGeom>
+                          <a:solidFill>
+                            <a:schemeClr val="lt1"/>
+                          </a:solidFill>
+                          <a:ln>
+                            <a:solidFill>
+                              <a:srgbClr val="000000"/>
+                            </a:solidFill>
+                          </a:ln>
+                        </wps:spPr>
+                        <wps:txbx>
+                          <w:txbxContent xmlns:w="http://schemas.openxmlformats.org/wordprocessingml/2006/main">
+                            <w:p>
+                              <w:pPr>
+                                <w:rPr>
+                                  <w:sz w:val="24"/>
+                                  <w:szCs w:val="24"/>
+                                  <w:lang w:val="en-US"/>
+                                </w:rPr>
+                              </w:pPr>
+                              <w:r>
+                                <w:rPr>
+                                  <w:lang w:val="en-US"/>
+                                </w:rPr>
+                                <w:t xml:space="preserve">           Relation réflective</w:t>
+                              </w:r>
+                            </w:p>
+                          </w:txbxContent>
+                        </wps:txbx>
+                        <wps:bodyPr anchor="t"/>
+                      </wps:wsp>
+                    </wpg:wgp>
+                  </a:graphicData>
+                </a:graphic>
+              </wp:inline>
+            </w:drawing>
+          </mc:Choice>
+          <mc:Fallback xmlns:mc="http://schemas.openxmlformats.org/markup-compatibility/2006"/>
+        </mc:AlternateContent>
+      </w:r>
+    </w:p>
+    <w:p>
+      <w:pPr>
+        <w:pStyle w:val="Normal"/>
+        <w:spacing w:after="0" w:afterAutospacing="off" w:line="240" w:lineRule="auto"/>
+      </w:pPr>
+    </w:p>
+    <w:p>
+      <w:pPr>
+        <w:pStyle w:val="Normal"/>
+        <w:spacing w:after="0" w:afterAutospacing="off" w:line="240" w:lineRule="auto"/>
+      </w:pPr>
+      <w:r>
+        <w:rPr/>
+        <w:t xml:space="preserve">La relation </w:t>
+      </w:r>
+      <w:bookmarkStart w:name="_Int_pxovBdeT" w:id="449944858"/>
+      <w:r>
+        <w:rPr/>
+        <w:t>d’héritage :</w:t>
+      </w:r>
+      <w:bookmarkEnd w:id="449944858"/>
+    </w:p>
+    <w:p>
+      <w:pPr>
+        <w:pStyle w:val="Normal"/>
+        <w:spacing w:after="0" w:afterAutospacing="off" w:line="240" w:lineRule="auto"/>
+      </w:pPr>
+    </w:p>
+    <w:p>
+      <w:pPr>
+        <w:pStyle w:val="Normal"/>
+        <w:spacing w:after="0" w:afterAutospacing="off" w:line="240" w:lineRule="auto"/>
+      </w:pPr>
+    </w:p>
+    <w:p>
+      <w:pPr>
+        <w:pStyle w:val="Normal"/>
+        <w:spacing w:after="0" w:afterAutospacing="off" w:line="240" w:lineRule="auto"/>
+      </w:pPr>
+      <w:r>
+        <w:rPr>
+          <w:noProof/>
+        </w:rPr>
+        <mc:AlternateContent xmlns:mc="http://schemas.openxmlformats.org/markup-compatibility/2006">
+          <mc:Choice xmlns:mc="http://schemas.openxmlformats.org/markup-compatibility/2006" Requires="wpg">
+            <w:drawing xmlns:w="http://schemas.openxmlformats.org/wordprocessingml/2006/main">
+              <wp:inline xmlns:wp="http://schemas.openxmlformats.org/drawingml/2006/wordprocessingDrawing" xmlns:wp14="http://schemas.microsoft.com/office/word/2010/wordprocessingDrawing" distT="0" distB="0" distL="0" distR="0" wp14:anchorId="2CC8FEF5" wp14:editId="3A386E07">
+                <wp:extent xmlns:wp="http://schemas.openxmlformats.org/drawingml/2006/wordprocessingDrawing" cx="4572000" cy="762000"/>
+                <wp:effectExtent xmlns:wp="http://schemas.openxmlformats.org/drawingml/2006/wordprocessingDrawing" l="0" t="0" r="19050" b="19050"/>
+                <wp:docPr xmlns:wp="http://schemas.openxmlformats.org/drawingml/2006/wordprocessingDrawing" id="1009297353" name="Groupe 5"/>
+                <wp:cNvGraphicFramePr xmlns:wp="http://schemas.openxmlformats.org/drawingml/2006/wordprocessingDrawing"/>
+                <a:graphic xmlns:a="http://schemas.openxmlformats.org/drawingml/2006/main">
+                  <a:graphicData uri="http://schemas.microsoft.com/office/word/2010/wordprocessingGroup">
+                    <wpg:wgp xmlns:wpg="http://schemas.microsoft.com/office/word/2010/wordprocessingGroup">
+                      <wpg:cNvGrpSpPr/>
+                      <wpg:grpSpPr>
+                        <a:xfrm>
+                          <a:off x="0" y="0"/>
+                          <a:ext cx="4572000" cy="762000"/>
+                          <a:chOff x="0" y="0"/>
+                          <a:chExt cx="4572000" cy="762000"/>
+                        </a:xfrm>
+                      </wpg:grpSpPr>
+                      <wps:wsp xmlns:wps="http://schemas.microsoft.com/office/word/2010/wordprocessingShape">
+                        <wps:cNvPr id="2" name="Rectangle 2"/>
+                        <wps:cNvSpPr/>
+                        <wps:spPr>
+                          <a:xfrm>
+                            <a:off x="0" y="0"/>
+                            <a:ext cx="1476375" cy="733425"/>
+                          </a:xfrm>
+                          <a:prstGeom prst="rect">
+                            <a:avLst/>
+                          </a:prstGeom>
+                          <a:solidFill>
+                            <a:schemeClr val="lt1"/>
+                          </a:solidFill>
+                          <a:ln>
+                            <a:solidFill>
+                              <a:srgbClr val="000000"/>
+                            </a:solidFill>
+                          </a:ln>
+                        </wps:spPr>
+                        <wps:txbx>
+                          <w:txbxContent xmlns:w="http://schemas.openxmlformats.org/wordprocessingml/2006/main">
+                            <w:p>
+                              <w:pPr>
+                                <w:spacing w:line="256" w:lineRule="auto"/>
+                                <w:rPr>
+                                  <w:rFonts w:ascii="Calibri" w:hAnsi="Calibri" w:cs="Calibri"/>
+                                  <w:lang w:val="en-US"/>
+                                </w:rPr>
+                              </w:pPr>
+                              <w:r>
+                                <w:rPr>
+                                  <w:rFonts w:ascii="Calibri" w:hAnsi="Calibri" w:cs="Calibri"/>
+                                  <w:lang w:val="en-US"/>
+                                </w:rPr>
+                                <w:t>un élément général</w:t>
+                              </w:r>
+                            </w:p>
+                          </w:txbxContent>
+                        </wps:txbx>
+                        <wps:bodyPr anchor="t"/>
+                      </wps:wsp>
+                      <wps:wsp xmlns:wps="http://schemas.microsoft.com/office/word/2010/wordprocessingShape">
+                        <wps:cNvPr id="3" name="Rectangle 3"/>
+                        <wps:cNvSpPr/>
+                        <wps:spPr>
+                          <a:xfrm>
+                            <a:off x="3067050" y="38100"/>
+                            <a:ext cx="1504950" cy="723900"/>
+                          </a:xfrm>
+                          <a:prstGeom prst="rect">
+                            <a:avLst/>
+                          </a:prstGeom>
+                          <a:solidFill>
+                            <a:schemeClr val="lt1"/>
+                          </a:solidFill>
+                          <a:ln>
+                            <a:solidFill>
+                              <a:srgbClr val="000000"/>
+                            </a:solidFill>
+                          </a:ln>
+                        </wps:spPr>
+                        <wps:txbx>
+                          <w:txbxContent xmlns:w="http://schemas.openxmlformats.org/wordprocessingml/2006/main">
+                            <w:p>
+                              <w:pPr>
+                                <w:spacing w:line="256" w:lineRule="auto"/>
+                                <w:rPr>
+                                  <w:rFonts w:ascii="Calibri" w:hAnsi="Calibri" w:cs="Calibri"/>
+                                  <w:lang w:val="en-US"/>
+                                </w:rPr>
+                              </w:pPr>
+                              <w:r>
+                                <w:rPr>
+                                  <w:rFonts w:ascii="Calibri" w:hAnsi="Calibri" w:cs="Calibri"/>
+                                  <w:lang w:val="en-US"/>
+                                </w:rPr>
+                                <w:t>des spécifications a hériter</w:t>
+                              </w:r>
+                            </w:p>
+                          </w:txbxContent>
+                        </wps:txbx>
+                        <wps:bodyPr anchor="t"/>
+                      </wps:wsp>
+                      <wps:wsp xmlns:wps="http://schemas.microsoft.com/office/word/2010/wordprocessingShape">
+                        <wps:cNvPr id="4" name="Connecteur droit avec flèche 4"/>
+                        <wps:cNvCnPr/>
+                        <wps:spPr>
+                          <a:xfrm flipV="1">
+                            <a:off x="1476375" y="342900"/>
+                            <a:ext cx="1524000" cy="28575"/>
+                          </a:xfrm>
+                          <a:prstGeom prst="straightConnector1">
+                            <a:avLst/>
+                          </a:prstGeom>
+                          <a:ln>
+                            <a:tailEnd type="triangle" w="med" len="med"/>
+                          </a:ln>
+                        </wps:spPr>
+                        <wps:style>
+                          <a:lnRef idx="1">
+                            <a:schemeClr val="accent1"/>
+                          </a:lnRef>
+                          <a:fillRef idx="0">
+                            <a:schemeClr val="accent1"/>
+                          </a:fillRef>
+                          <a:effectRef idx="0">
+                            <a:scrgbClr r="0" g="0" b="0"/>
+                          </a:effectRef>
+                          <a:fontRef idx="minor">
+                            <a:schemeClr val="tx1"/>
+                          </a:fontRef>
+                        </wps:style>
+                        <wps:bodyPr/>
+                      </wps:wsp>
+                      <wps:wsp xmlns:wps="http://schemas.microsoft.com/office/word/2010/wordprocessingShape">
+                        <wps:cNvPr id="5" name="Triangle isocèle 5"/>
+                        <wps:cNvSpPr/>
+                        <wps:spPr>
+                          <a:xfrm>
+                            <a:off x="2033587" y="157163"/>
+                            <a:ext cx="228600" cy="361950"/>
+                          </a:xfrm>
+                          <a:prstGeom prst="triangle">
+                            <a:avLst/>
+                          </a:prstGeom>
+                          <a:solidFill>
+                            <a:schemeClr val="bg1"/>
+                          </a:solidFill>
+                          <a:ln/>
+                        </wps:spPr>
+                        <wps:style>
+                          <a:lnRef idx="2">
+                            <a:schemeClr val="accent1">
+                              <a:shade val="50000"/>
+                            </a:schemeClr>
+                          </a:lnRef>
+                          <a:fillRef idx="1">
+                            <a:schemeClr val="accent1"/>
+                          </a:fillRef>
+                          <a:effectRef idx="0">
+                            <a:scrgbClr r="0" g="0" b="0"/>
+                          </a:effectRef>
+                          <a:fontRef idx="minor">
+                            <a:schemeClr val="lt1"/>
+                          </a:fontRef>
+                        </wps:style>
+                        <wps:bodyPr anchor="ctr"/>
+                      </wps:wsp>
+                    </wpg:wgp>
+                  </a:graphicData>
+                </a:graphic>
+              </wp:inline>
+            </w:drawing>
+          </mc:Choice>
+          <mc:Fallback xmlns:mc="http://schemas.openxmlformats.org/markup-compatibility/2006"/>
+        </mc:AlternateContent>
+      </w:r>
+    </w:p>
+    <w:p>
+      <w:pPr>
+        <w:pStyle w:val="Normal"/>
+        <w:spacing w:after="0" w:afterAutospacing="off" w:line="240" w:lineRule="auto"/>
+      </w:pPr>
+    </w:p>
+    <w:p>
+      <w:pPr>
+        <w:pStyle w:val="Normal"/>
+        <w:spacing w:after="0" w:afterAutospacing="off" w:line="240" w:lineRule="auto"/>
+      </w:pPr>
+    </w:p>
+    <w:p>
+      <w:pPr>
+        <w:pStyle w:val="Normal"/>
+        <w:spacing w:after="0" w:afterAutospacing="off" w:line="240" w:lineRule="auto"/>
         <w:rPr>
           <w:color w:val="000000" w:themeColor="text1" w:themeTint="FF" w:themeShade="FF"/>
         </w:rPr>
@@ -4182,6 +4680,7 @@
 <file path=word/intelligence2.xml><?xml version="1.0" encoding="utf-8"?>
 <int2:intelligence xmlns:int2="http://schemas.microsoft.com/office/intelligence/2020/intelligence">
   <int2:observations>
+    <int2:bookmark int2:bookmarkName="_Int_pxovBdeT" int2:invalidationBookmarkName="" int2:hashCode="apHgvAkXw6HDN+" int2:id="AnIjDm8x"/>
     <int2:bookmark int2:bookmarkName="_Int_oDx6mtoI" int2:invalidationBookmarkName="" int2:hashCode="E04K+KPiim83IP" int2:id="2DM9Cas3"/>
     <int2:bookmark int2:bookmarkName="_Int_Hfq3m2z3" int2:invalidationBookmarkName="" int2:hashCode="8J/IbZnA1f9FcA" int2:id="zbfiLlhP"/>
     <int2:bookmark int2:bookmarkName="_Int_ZDT6hJkl" int2:invalidationBookmarkName="" int2:hashCode="wJefPhyy5zsWdW" int2:id="f0fdSrMl"/>

--- a/4-Mes-supports-cours/uml/mcd-mld/Vocabulaire conception.docx
+++ b/4-Mes-supports-cours/uml/mcd-mld/Vocabulaire conception.docx
@@ -1,10 +1,10 @@
 
 <file path=word/document.xml><?xml version="1.0" encoding="utf-8"?>
-<w:document xmlns:wpc="http://schemas.microsoft.com/office/word/2010/wordprocessingCanvas" xmlns:mc="http://schemas.openxmlformats.org/markup-compatibility/2006" xmlns:o="urn:schemas-microsoft-com:office:office" xmlns:r="http://schemas.openxmlformats.org/officeDocument/2006/relationships" xmlns:m="http://schemas.openxmlformats.org/officeDocument/2006/math" xmlns:v="urn:schemas-microsoft-com:vml" xmlns:wp14="http://schemas.microsoft.com/office/word/2010/wordprocessingDrawing" xmlns:wp="http://schemas.openxmlformats.org/drawingml/2006/wordprocessingDrawing" xmlns:w10="urn:schemas-microsoft-com:office:word" xmlns:w="http://schemas.openxmlformats.org/wordprocessingml/2006/main" xmlns:w14="http://schemas.microsoft.com/office/word/2010/wordml" xmlns:w15="http://schemas.microsoft.com/office/word/2012/wordml" xmlns:wpg="http://schemas.microsoft.com/office/word/2010/wordprocessingGroup" xmlns:wpi="http://schemas.microsoft.com/office/word/2010/wordprocessingInk" xmlns:wne="http://schemas.microsoft.com/office/word/2006/wordml" xmlns:wps="http://schemas.microsoft.com/office/word/2010/wordprocessingShape" xmlns:a="http://schemas.openxmlformats.org/drawingml/2006/main" mc:Ignorable="w14 w15 wp14">
+<w:document xmlns:wpc="http://schemas.microsoft.com/office/word/2010/wordprocessingCanvas" xmlns:cx="http://schemas.microsoft.com/office/drawing/2014/chartex" xmlns:cx1="http://schemas.microsoft.com/office/drawing/2015/9/8/chartex" xmlns:cx2="http://schemas.microsoft.com/office/drawing/2015/10/21/chartex" xmlns:cx3="http://schemas.microsoft.com/office/drawing/2016/5/9/chartex" xmlns:cx4="http://schemas.microsoft.com/office/drawing/2016/5/10/chartex" xmlns:cx5="http://schemas.microsoft.com/office/drawing/2016/5/11/chartex" xmlns:cx6="http://schemas.microsoft.com/office/drawing/2016/5/12/chartex" xmlns:cx7="http://schemas.microsoft.com/office/drawing/2016/5/13/chartex" xmlns:cx8="http://schemas.microsoft.com/office/drawing/2016/5/14/chartex" xmlns:mc="http://schemas.openxmlformats.org/markup-compatibility/2006" xmlns:aink="http://schemas.microsoft.com/office/drawing/2016/ink" xmlns:am3d="http://schemas.microsoft.com/office/drawing/2017/model3d" xmlns:o="urn:schemas-microsoft-com:office:office" xmlns:oel="http://schemas.microsoft.com/office/2019/extlst" xmlns:r="http://schemas.openxmlformats.org/officeDocument/2006/relationships" xmlns:m="http://schemas.openxmlformats.org/officeDocument/2006/math" xmlns:v="urn:schemas-microsoft-com:vml" xmlns:wp14="http://schemas.microsoft.com/office/word/2010/wordprocessingDrawing" xmlns:wp="http://schemas.openxmlformats.org/drawingml/2006/wordprocessingDrawing" xmlns:w10="urn:schemas-microsoft-com:office:word" xmlns:w="http://schemas.openxmlformats.org/wordprocessingml/2006/main" xmlns:w14="http://schemas.microsoft.com/office/word/2010/wordml" xmlns:w15="http://schemas.microsoft.com/office/word/2012/wordml" xmlns:w16cex="http://schemas.microsoft.com/office/word/2018/wordml/cex" xmlns:w16cid="http://schemas.microsoft.com/office/word/2016/wordml/cid" xmlns:w16="http://schemas.microsoft.com/office/word/2018/wordml" xmlns:w16sdtdh="http://schemas.microsoft.com/office/word/2020/wordml/sdtdatahash" xmlns:w16se="http://schemas.microsoft.com/office/word/2015/wordml/symex" xmlns:wpg="http://schemas.microsoft.com/office/word/2010/wordprocessingGroup" xmlns:wpi="http://schemas.microsoft.com/office/word/2010/wordprocessingInk" xmlns:wne="http://schemas.microsoft.com/office/word/2006/wordml" xmlns:wps="http://schemas.microsoft.com/office/word/2010/wordprocessingShape" mc:Ignorable="w14 w15 w16se w16cid w16 w16cex w16sdtdh wp14">
   <w:body>
     <w:p>
       <w:pPr>
-        <w:spacing w:after="0" w:afterAutospacing="off" w:line="240" w:lineRule="auto"/>
+        <w:spacing w:after="0" w:line="240" w:lineRule="auto"/>
         <w:jc w:val="center"/>
         <w:rPr>
           <w:color w:val="FF0000"/>
@@ -13,7 +13,7 @@
           <w:u w:val="single"/>
         </w:rPr>
       </w:pPr>
-      <w:bookmarkStart w:name="_Int_qnGrjIos" w:id="269253426"/>
+      <w:bookmarkStart w:id="0" w:name="_Int_qnGrjIos"/>
       <w:r>
         <w:rPr>
           <w:color w:val="FF0000"/>
@@ -23,494 +23,451 @@
         </w:rPr>
         <w:t>Conception :</w:t>
       </w:r>
-      <w:bookmarkEnd w:id="269253426"/>
-    </w:p>
-    <w:p>
-      <w:pPr>
-        <w:pStyle w:val="Normal"/>
-        <w:spacing w:after="0" w:afterAutospacing="off" w:line="240" w:lineRule="auto"/>
-      </w:pPr>
-    </w:p>
-    <w:p>
-      <w:pPr>
-        <w:pStyle w:val="Normal"/>
-        <w:spacing w:after="0" w:afterAutospacing="off" w:line="240" w:lineRule="auto"/>
-        <w:rPr>
-          <w:color w:val="000000" w:themeColor="text1" w:themeTint="FF" w:themeShade="FF"/>
+      <w:bookmarkEnd w:id="0"/>
+    </w:p>
+    <w:p>
+      <w:pPr>
+        <w:spacing w:after="0" w:line="240" w:lineRule="auto"/>
+      </w:pPr>
+    </w:p>
+    <w:p>
+      <w:pPr>
+        <w:spacing w:after="0" w:line="240" w:lineRule="auto"/>
+        <w:rPr>
+          <w:color w:val="000000" w:themeColor="text1"/>
           <w:u w:val="single"/>
         </w:rPr>
       </w:pPr>
-      <w:bookmarkStart w:name="_Int_frQK42VH" w:id="1465836262"/>
-      <w:r>
-        <w:rPr>
-          <w:color w:val="000000" w:themeColor="text1" w:themeTint="FF" w:themeShade="FF"/>
+      <w:bookmarkStart w:id="1" w:name="_Int_frQK42VH"/>
+      <w:r>
+        <w:rPr>
+          <w:color w:val="000000" w:themeColor="text1"/>
           <w:u w:val="single"/>
         </w:rPr>
-        <w:t>Vocabulai</w:t>
-      </w:r>
-      <w:r>
-        <w:rPr>
-          <w:color w:val="000000" w:themeColor="text1" w:themeTint="FF" w:themeShade="FF"/>
+        <w:t>Vocabulaire :</w:t>
+      </w:r>
+      <w:bookmarkEnd w:id="1"/>
+    </w:p>
+    <w:p>
+      <w:pPr>
+        <w:spacing w:after="0" w:line="240" w:lineRule="auto"/>
+        <w:rPr>
+          <w:color w:val="000000" w:themeColor="text1"/>
+        </w:rPr>
+      </w:pPr>
+    </w:p>
+    <w:p>
+      <w:pPr>
+        <w:spacing w:after="0" w:line="240" w:lineRule="auto"/>
+        <w:rPr>
+          <w:i/>
+          <w:iCs/>
+          <w:color w:val="000000" w:themeColor="text1"/>
+        </w:rPr>
+      </w:pPr>
+      <w:r>
+        <w:rPr>
+          <w:i/>
+          <w:iCs/>
+          <w:color w:val="000000" w:themeColor="text1"/>
+        </w:rPr>
+        <w:t xml:space="preserve">Une base de </w:t>
+      </w:r>
+      <w:bookmarkStart w:id="2" w:name="_Int_l3Ql2DkC"/>
+      <w:r>
+        <w:rPr>
+          <w:i/>
+          <w:iCs/>
+          <w:color w:val="000000" w:themeColor="text1"/>
+        </w:rPr>
+        <w:t>données</w:t>
+      </w:r>
+      <w:bookmarkEnd w:id="2"/>
+      <w:r>
+        <w:rPr>
+          <w:i/>
+          <w:iCs/>
+          <w:color w:val="000000" w:themeColor="text1"/>
+        </w:rPr>
+        <w:t xml:space="preserve"> est une collection de données structurées.</w:t>
+      </w:r>
+    </w:p>
+    <w:p>
+      <w:pPr>
+        <w:spacing w:after="0" w:line="240" w:lineRule="auto"/>
+        <w:rPr>
+          <w:color w:val="000000" w:themeColor="text1"/>
+        </w:rPr>
+      </w:pPr>
+      <w:r>
+        <w:rPr>
+          <w:color w:val="000000" w:themeColor="text1"/>
+        </w:rPr>
+        <w:t>Un modèle /une trame.</w:t>
+      </w:r>
+    </w:p>
+    <w:p>
+      <w:pPr>
+        <w:spacing w:after="0" w:line="240" w:lineRule="auto"/>
+        <w:rPr>
+          <w:color w:val="000000" w:themeColor="text1"/>
+        </w:rPr>
+      </w:pPr>
+    </w:p>
+    <w:p>
+      <w:pPr>
+        <w:spacing w:after="0" w:line="240" w:lineRule="auto"/>
+        <w:rPr>
+          <w:color w:val="000000" w:themeColor="text1"/>
+        </w:rPr>
+      </w:pPr>
+      <w:r>
+        <w:rPr>
+          <w:b/>
+          <w:bCs/>
+          <w:color w:val="000000" w:themeColor="text1"/>
+        </w:rPr>
+        <w:t xml:space="preserve">Dictionnaire de </w:t>
+      </w:r>
+      <w:bookmarkStart w:id="3" w:name="_Int_ZDT6hJkl"/>
+      <w:r>
+        <w:rPr>
+          <w:b/>
+          <w:bCs/>
+          <w:color w:val="000000" w:themeColor="text1"/>
+        </w:rPr>
+        <w:t>données :</w:t>
+      </w:r>
+      <w:bookmarkEnd w:id="3"/>
+      <w:r>
+        <w:rPr>
+          <w:color w:val="000000" w:themeColor="text1"/>
+        </w:rPr>
+        <w:t xml:space="preserve"> lister les données et voir leur forme.</w:t>
+      </w:r>
+    </w:p>
+    <w:p>
+      <w:pPr>
+        <w:spacing w:after="0" w:line="240" w:lineRule="auto"/>
+        <w:rPr>
+          <w:b/>
+          <w:bCs/>
+          <w:color w:val="000000" w:themeColor="text1"/>
+        </w:rPr>
+      </w:pPr>
+      <w:r>
+        <w:rPr>
+          <w:b/>
+          <w:bCs/>
+          <w:color w:val="000000" w:themeColor="text1"/>
+        </w:rPr>
+        <w:t>NOM/TYPE/TAILLE</w:t>
+      </w:r>
+    </w:p>
+    <w:p>
+      <w:pPr>
+        <w:spacing w:after="0" w:line="240" w:lineRule="auto"/>
+        <w:rPr>
+          <w:color w:val="000000" w:themeColor="text1"/>
+        </w:rPr>
+      </w:pPr>
+      <w:r>
+        <w:rPr>
+          <w:color w:val="000000" w:themeColor="text1"/>
+        </w:rPr>
+        <w:t>Taille importante on ajuste.</w:t>
+      </w:r>
+    </w:p>
+    <w:p>
+      <w:pPr>
+        <w:spacing w:after="0" w:line="240" w:lineRule="auto"/>
+        <w:jc w:val="center"/>
+        <w:rPr>
+          <w:b/>
+          <w:bCs/>
+          <w:color w:val="000000" w:themeColor="text1"/>
           <w:u w:val="single"/>
         </w:rPr>
-        <w:t>re :</w:t>
-      </w:r>
-      <w:bookmarkEnd w:id="1465836262"/>
-    </w:p>
-    <w:p>
-      <w:pPr>
-        <w:pStyle w:val="Normal"/>
-        <w:spacing w:after="0" w:afterAutospacing="off" w:line="240" w:lineRule="auto"/>
-        <w:rPr>
-          <w:color w:val="000000" w:themeColor="text1" w:themeTint="FF" w:themeShade="FF"/>
-        </w:rPr>
-      </w:pPr>
-    </w:p>
-    <w:p>
-      <w:pPr>
-        <w:pStyle w:val="Normal"/>
-        <w:spacing w:after="0" w:afterAutospacing="off" w:line="240" w:lineRule="auto"/>
-        <w:rPr>
-          <w:i w:val="1"/>
-          <w:iCs w:val="1"/>
-          <w:color w:val="000000" w:themeColor="text1" w:themeTint="FF" w:themeShade="FF"/>
-        </w:rPr>
-      </w:pPr>
-      <w:r>
-        <w:rPr>
-          <w:i w:val="1"/>
-          <w:iCs w:val="1"/>
-          <w:color w:val="000000" w:themeColor="text1" w:themeTint="FF" w:themeShade="FF"/>
-        </w:rPr>
-        <w:t xml:space="preserve">Une base de </w:t>
-      </w:r>
-      <w:bookmarkStart w:name="_Int_l3Ql2DkC" w:id="1076373280"/>
-      <w:r>
-        <w:rPr>
-          <w:i w:val="1"/>
-          <w:iCs w:val="1"/>
-          <w:color w:val="000000" w:themeColor="text1" w:themeTint="FF" w:themeShade="FF"/>
-        </w:rPr>
-        <w:t>données</w:t>
-      </w:r>
-      <w:bookmarkEnd w:id="1076373280"/>
-      <w:r>
-        <w:rPr>
-          <w:i w:val="1"/>
-          <w:iCs w:val="1"/>
-          <w:color w:val="000000" w:themeColor="text1" w:themeTint="FF" w:themeShade="FF"/>
-        </w:rPr>
-        <w:t xml:space="preserve"> est une collection de données structurées.</w:t>
-      </w:r>
-    </w:p>
-    <w:p>
-      <w:pPr>
-        <w:pStyle w:val="Normal"/>
-        <w:spacing w:after="0" w:afterAutospacing="off" w:line="240" w:lineRule="auto"/>
-        <w:rPr>
-          <w:color w:val="000000" w:themeColor="text1" w:themeTint="FF" w:themeShade="FF"/>
-        </w:rPr>
-      </w:pPr>
-      <w:r>
-        <w:rPr>
-          <w:color w:val="000000" w:themeColor="text1" w:themeTint="FF" w:themeShade="FF"/>
-        </w:rPr>
-        <w:t>Un modèle /une trame.</w:t>
-      </w:r>
-    </w:p>
-    <w:p>
-      <w:pPr>
-        <w:pStyle w:val="Normal"/>
-        <w:spacing w:after="0" w:afterAutospacing="off" w:line="240" w:lineRule="auto"/>
-        <w:rPr>
-          <w:color w:val="000000" w:themeColor="text1" w:themeTint="FF" w:themeShade="FF"/>
-        </w:rPr>
-      </w:pPr>
-    </w:p>
-    <w:p>
-      <w:pPr>
-        <w:pStyle w:val="Normal"/>
-        <w:spacing w:after="0" w:afterAutospacing="off" w:line="240" w:lineRule="auto"/>
-        <w:rPr>
-          <w:color w:val="000000" w:themeColor="text1" w:themeTint="FF" w:themeShade="FF"/>
-        </w:rPr>
-      </w:pPr>
-      <w:r>
-        <w:rPr>
-          <w:b w:val="1"/>
-          <w:bCs w:val="1"/>
-          <w:color w:val="000000" w:themeColor="text1" w:themeTint="FF" w:themeShade="FF"/>
-        </w:rPr>
-        <w:t xml:space="preserve">Dictionnaire de </w:t>
-      </w:r>
-      <w:bookmarkStart w:name="_Int_ZDT6hJkl" w:id="7544847"/>
-      <w:r>
-        <w:rPr>
-          <w:b w:val="1"/>
-          <w:bCs w:val="1"/>
-          <w:color w:val="000000" w:themeColor="text1" w:themeTint="FF" w:themeShade="FF"/>
-        </w:rPr>
-        <w:t>données :</w:t>
-      </w:r>
-      <w:bookmarkEnd w:id="7544847"/>
-      <w:r>
-        <w:rPr>
-          <w:color w:val="000000" w:themeColor="text1" w:themeTint="FF" w:themeShade="FF"/>
-        </w:rPr>
-        <w:t xml:space="preserve"> lister les données et voir leur forme.</w:t>
-      </w:r>
-    </w:p>
-    <w:p>
-      <w:pPr>
-        <w:pStyle w:val="Normal"/>
-        <w:spacing w:after="0" w:afterAutospacing="off" w:line="240" w:lineRule="auto"/>
-        <w:rPr>
-          <w:b w:val="1"/>
-          <w:bCs w:val="1"/>
-          <w:color w:val="000000" w:themeColor="text1" w:themeTint="FF" w:themeShade="FF"/>
-        </w:rPr>
-      </w:pPr>
-      <w:r>
-        <w:rPr>
-          <w:b w:val="1"/>
-          <w:bCs w:val="1"/>
-          <w:color w:val="000000" w:themeColor="text1" w:themeTint="FF" w:themeShade="FF"/>
-        </w:rPr>
-        <w:t>NOM/TYPE/TAILLE</w:t>
-      </w:r>
-    </w:p>
-    <w:p>
-      <w:pPr>
-        <w:pStyle w:val="Normal"/>
-        <w:spacing w:after="0" w:afterAutospacing="off" w:line="240" w:lineRule="auto"/>
-        <w:rPr>
-          <w:color w:val="000000" w:themeColor="text1" w:themeTint="FF" w:themeShade="FF"/>
-        </w:rPr>
-      </w:pPr>
-      <w:r>
-        <w:rPr>
-          <w:color w:val="000000" w:themeColor="text1" w:themeTint="FF" w:themeShade="FF"/>
-        </w:rPr>
-        <w:t>Taille importante on ajuste.</w:t>
-      </w:r>
-    </w:p>
-    <w:p>
-      <w:pPr>
-        <w:pStyle w:val="Normal"/>
-        <w:spacing w:after="0" w:afterAutospacing="off" w:line="240" w:lineRule="auto"/>
+      </w:pPr>
+    </w:p>
+    <w:p>
+      <w:pPr>
+        <w:spacing w:after="0" w:line="240" w:lineRule="auto"/>
         <w:jc w:val="center"/>
         <w:rPr>
-          <w:b w:val="1"/>
-          <w:bCs w:val="1"/>
-          <w:color w:val="000000" w:themeColor="text1" w:themeTint="FF" w:themeShade="FF"/>
+          <w:b/>
+          <w:bCs/>
+          <w:color w:val="000000" w:themeColor="text1"/>
           <w:u w:val="single"/>
         </w:rPr>
       </w:pPr>
-    </w:p>
-    <w:p>
-      <w:pPr>
-        <w:pStyle w:val="Normal"/>
-        <w:spacing w:after="0" w:afterAutospacing="off" w:line="240" w:lineRule="auto"/>
-        <w:jc w:val="center"/>
-        <w:rPr>
-          <w:b w:val="1"/>
-          <w:bCs w:val="1"/>
-          <w:color w:val="000000" w:themeColor="text1" w:themeTint="FF" w:themeShade="FF"/>
+      <w:proofErr w:type="gramStart"/>
+      <w:r>
+        <w:rPr>
+          <w:b/>
+          <w:bCs/>
+          <w:color w:val="000000" w:themeColor="text1"/>
           <w:u w:val="single"/>
         </w:rPr>
-      </w:pPr>
-      <w:r>
-        <w:rPr>
-          <w:b w:val="1"/>
-          <w:bCs w:val="1"/>
-          <w:color w:val="000000" w:themeColor="text1" w:themeTint="FF" w:themeShade="FF"/>
-          <w:u w:val="single"/>
-        </w:rPr>
         <w:t>TYPES:</w:t>
       </w:r>
-    </w:p>
-    <w:p>
-      <w:pPr>
-        <w:pStyle w:val="Normal"/>
-        <w:spacing w:after="0" w:afterAutospacing="off" w:line="240" w:lineRule="auto"/>
+      <w:proofErr w:type="gramEnd"/>
+    </w:p>
+    <w:p>
+      <w:pPr>
+        <w:spacing w:after="0" w:line="240" w:lineRule="auto"/>
         <w:ind w:firstLine="708"/>
         <w:jc w:val="center"/>
         <w:rPr>
-          <w:b w:val="1"/>
-          <w:bCs w:val="1"/>
-          <w:color w:val="000000" w:themeColor="text1" w:themeTint="FF" w:themeShade="FF"/>
+          <w:b/>
+          <w:bCs/>
+          <w:color w:val="000000" w:themeColor="text1"/>
           <w:u w:val="single"/>
         </w:rPr>
       </w:pPr>
     </w:p>
     <w:p>
       <w:pPr>
-        <w:pStyle w:val="Normal"/>
-        <w:spacing w:after="0" w:afterAutospacing="off" w:line="240" w:lineRule="auto"/>
+        <w:spacing w:after="0" w:line="240" w:lineRule="auto"/>
         <w:jc w:val="center"/>
         <w:rPr>
-          <w:color w:val="000000" w:themeColor="text1" w:themeTint="FF" w:themeShade="FF"/>
-        </w:rPr>
-      </w:pPr>
-      <w:r>
-        <w:rPr>
-          <w:color w:val="000000" w:themeColor="text1" w:themeTint="FF" w:themeShade="FF"/>
+          <w:color w:val="000000" w:themeColor="text1"/>
+        </w:rPr>
+      </w:pPr>
+      <w:proofErr w:type="gramStart"/>
+      <w:r>
+        <w:rPr>
+          <w:color w:val="000000" w:themeColor="text1"/>
         </w:rPr>
         <w:t>String:</w:t>
       </w:r>
-      <w:r>
-        <w:rPr>
-          <w:color w:val="000000" w:themeColor="text1" w:themeTint="FF" w:themeShade="FF"/>
+      <w:proofErr w:type="gramEnd"/>
+      <w:r>
+        <w:rPr>
+          <w:color w:val="000000" w:themeColor="text1"/>
         </w:rPr>
         <w:t xml:space="preserve"> chaîne de caractère =</w:t>
       </w:r>
       <w:r>
         <w:rPr>
-          <w:b w:val="1"/>
-          <w:bCs w:val="1"/>
-          <w:color w:val="70AD47" w:themeColor="accent6" w:themeTint="FF" w:themeShade="FF"/>
+          <w:b/>
+          <w:bCs/>
+          <w:color w:val="70AD47" w:themeColor="accent6"/>
         </w:rPr>
         <w:t xml:space="preserve"> varchar </w:t>
       </w:r>
       <w:r>
-        <w:rPr>
-          <w:b w:val="0"/>
-          <w:bCs w:val="0"/>
-          <w:color w:val="auto"/>
-        </w:rPr>
         <w:t>(255 caractères)</w:t>
       </w:r>
     </w:p>
     <w:p>
       <w:pPr>
-        <w:pStyle w:val="Normal"/>
-        <w:spacing w:after="0" w:afterAutospacing="off" w:line="240" w:lineRule="auto"/>
+        <w:spacing w:after="0" w:line="240" w:lineRule="auto"/>
         <w:jc w:val="center"/>
         <w:rPr>
-          <w:b w:val="1"/>
-          <w:bCs w:val="1"/>
-          <w:color w:val="70AD47" w:themeColor="accent6" w:themeTint="FF" w:themeShade="FF"/>
-        </w:rPr>
-      </w:pPr>
-      <w:r>
-        <w:rPr>
-          <w:b w:val="1"/>
-          <w:bCs w:val="1"/>
-          <w:color w:val="70AD47" w:themeColor="accent6" w:themeTint="FF" w:themeShade="FF"/>
+          <w:b/>
+          <w:bCs/>
+          <w:color w:val="70AD47" w:themeColor="accent6"/>
+        </w:rPr>
+      </w:pPr>
+      <w:proofErr w:type="spellStart"/>
+      <w:r>
+        <w:rPr>
+          <w:b/>
+          <w:bCs/>
+          <w:color w:val="70AD47" w:themeColor="accent6"/>
         </w:rPr>
         <w:t>Text</w:t>
       </w:r>
-      <w:r>
-        <w:rPr>
-          <w:b w:val="0"/>
-          <w:bCs w:val="0"/>
-          <w:color w:val="auto"/>
-        </w:rPr>
+      <w:proofErr w:type="spellEnd"/>
+      <w:r>
         <w:t>= plus de 255 caractères</w:t>
       </w:r>
     </w:p>
     <w:p>
       <w:pPr>
-        <w:pStyle w:val="Normal"/>
-        <w:spacing w:after="0" w:afterAutospacing="off" w:line="240" w:lineRule="auto"/>
+        <w:spacing w:after="0" w:line="240" w:lineRule="auto"/>
         <w:jc w:val="center"/>
         <w:rPr>
-          <w:color w:val="000000" w:themeColor="text1" w:themeTint="FF" w:themeShade="FF"/>
-        </w:rPr>
-      </w:pPr>
-      <w:r>
-        <w:rPr>
-          <w:b w:val="1"/>
-          <w:bCs w:val="1"/>
-          <w:color w:val="70AD47" w:themeColor="accent6" w:themeTint="FF" w:themeShade="FF"/>
+          <w:color w:val="000000" w:themeColor="text1"/>
+        </w:rPr>
+      </w:pPr>
+      <w:r>
+        <w:rPr>
+          <w:b/>
+          <w:bCs/>
+          <w:color w:val="70AD47" w:themeColor="accent6"/>
         </w:rPr>
         <w:t xml:space="preserve">Int </w:t>
       </w:r>
       <w:r>
         <w:rPr>
-          <w:color w:val="000000" w:themeColor="text1" w:themeTint="FF" w:themeShade="FF"/>
+          <w:color w:val="000000" w:themeColor="text1"/>
         </w:rPr>
         <w:t>= nombre entier</w:t>
       </w:r>
     </w:p>
     <w:p>
       <w:pPr>
-        <w:pStyle w:val="Normal"/>
-        <w:bidi w:val="0"/>
-        <w:spacing w:before="0" w:beforeAutospacing="off" w:after="0" w:afterAutospacing="off" w:line="240" w:lineRule="auto"/>
-        <w:ind w:left="0" w:right="0"/>
+        <w:spacing w:after="0" w:line="240" w:lineRule="auto"/>
         <w:jc w:val="center"/>
       </w:pPr>
-      <w:r>
-        <w:rPr>
-          <w:color w:val="000000" w:themeColor="text1" w:themeTint="FF" w:themeShade="FF"/>
+      <w:proofErr w:type="spellStart"/>
+      <w:r>
+        <w:rPr>
+          <w:color w:val="000000" w:themeColor="text1"/>
         </w:rPr>
         <w:t>Bool</w:t>
       </w:r>
-      <w:r>
-        <w:rPr>
-          <w:color w:val="000000" w:themeColor="text1" w:themeTint="FF" w:themeShade="FF"/>
+      <w:proofErr w:type="spellEnd"/>
+      <w:r>
+        <w:rPr>
+          <w:color w:val="000000" w:themeColor="text1"/>
         </w:rPr>
         <w:t xml:space="preserve"> =</w:t>
       </w:r>
       <w:r>
         <w:rPr>
-          <w:b w:val="1"/>
-          <w:bCs w:val="1"/>
-          <w:color w:val="70AD47" w:themeColor="accent6" w:themeTint="FF" w:themeShade="FF"/>
+          <w:b/>
+          <w:bCs/>
+          <w:color w:val="70AD47" w:themeColor="accent6"/>
         </w:rPr>
         <w:t xml:space="preserve"> </w:t>
       </w:r>
-      <w:r>
-        <w:rPr>
-          <w:b w:val="1"/>
-          <w:bCs w:val="1"/>
-          <w:color w:val="70AD47" w:themeColor="accent6" w:themeTint="FF" w:themeShade="FF"/>
+      <w:proofErr w:type="spellStart"/>
+      <w:r>
+        <w:rPr>
+          <w:b/>
+          <w:bCs/>
+          <w:color w:val="70AD47" w:themeColor="accent6"/>
         </w:rPr>
         <w:t>tinyint</w:t>
       </w:r>
-      <w:r>
-        <w:rPr>
-          <w:b w:val="1"/>
-          <w:bCs w:val="1"/>
-          <w:color w:val="70AD47" w:themeColor="accent6" w:themeTint="FF" w:themeShade="FF"/>
+      <w:proofErr w:type="spellEnd"/>
+      <w:r>
+        <w:rPr>
+          <w:b/>
+          <w:bCs/>
+          <w:color w:val="70AD47" w:themeColor="accent6"/>
         </w:rPr>
         <w:t xml:space="preserve"> </w:t>
       </w:r>
       <w:r>
         <w:rPr>
-          <w:color w:val="000000" w:themeColor="text1" w:themeTint="FF" w:themeShade="FF"/>
+          <w:color w:val="000000" w:themeColor="text1"/>
         </w:rPr>
         <w:t>(les booléens t/f)</w:t>
       </w:r>
     </w:p>
     <w:p>
       <w:pPr>
-        <w:pStyle w:val="Normal"/>
-        <w:bidi w:val="0"/>
-        <w:spacing w:before="0" w:beforeAutospacing="off" w:after="0" w:afterAutospacing="off" w:line="240" w:lineRule="auto"/>
-        <w:ind w:left="0" w:right="0"/>
+        <w:spacing w:after="0" w:line="240" w:lineRule="auto"/>
         <w:jc w:val="center"/>
         <w:rPr>
-          <w:b w:val="1"/>
-          <w:bCs w:val="1"/>
-          <w:color w:val="70AD47" w:themeColor="accent6" w:themeTint="FF" w:themeShade="FF"/>
-        </w:rPr>
-      </w:pPr>
-      <w:r>
-        <w:rPr>
-          <w:color w:val="000000" w:themeColor="text1" w:themeTint="FF" w:themeShade="FF"/>
-        </w:rPr>
-        <w:t>Dates (string</w:t>
-      </w:r>
-      <w:r>
-        <w:rPr>
-          <w:color w:val="000000" w:themeColor="text1" w:themeTint="FF" w:themeShade="FF"/>
-        </w:rPr>
-        <w:t>) :</w:t>
-      </w:r>
-      <w:r>
-        <w:rPr>
-          <w:color w:val="000000" w:themeColor="text1" w:themeTint="FF" w:themeShade="FF"/>
-        </w:rPr>
-        <w:t xml:space="preserve"> </w:t>
-      </w:r>
-      <w:r>
-        <w:rPr>
-          <w:b w:val="1"/>
-          <w:bCs w:val="1"/>
-          <w:color w:val="70AD47" w:themeColor="accent6" w:themeTint="FF" w:themeShade="FF"/>
+          <w:b/>
+          <w:bCs/>
+          <w:color w:val="70AD47" w:themeColor="accent6"/>
+        </w:rPr>
+      </w:pPr>
+      <w:r>
+        <w:rPr>
+          <w:color w:val="000000" w:themeColor="text1"/>
+        </w:rPr>
+        <w:t xml:space="preserve">Dates (string) : </w:t>
+      </w:r>
+      <w:r>
+        <w:rPr>
+          <w:b/>
+          <w:bCs/>
+          <w:color w:val="70AD47" w:themeColor="accent6"/>
         </w:rPr>
         <w:t xml:space="preserve">date / </w:t>
       </w:r>
-      <w:r>
-        <w:rPr>
-          <w:b w:val="1"/>
-          <w:bCs w:val="1"/>
-          <w:color w:val="70AD47" w:themeColor="accent6" w:themeTint="FF" w:themeShade="FF"/>
+      <w:proofErr w:type="spellStart"/>
+      <w:r>
+        <w:rPr>
+          <w:b/>
+          <w:bCs/>
+          <w:color w:val="70AD47" w:themeColor="accent6"/>
         </w:rPr>
         <w:t>datetime</w:t>
       </w:r>
-      <w:r>
-        <w:rPr>
-          <w:b w:val="1"/>
-          <w:bCs w:val="1"/>
-          <w:color w:val="70AD47" w:themeColor="accent6" w:themeTint="FF" w:themeShade="FF"/>
+      <w:proofErr w:type="spellEnd"/>
+      <w:r>
+        <w:rPr>
+          <w:b/>
+          <w:bCs/>
+          <w:color w:val="70AD47" w:themeColor="accent6"/>
         </w:rPr>
         <w:t xml:space="preserve"> / timestamp</w:t>
       </w:r>
     </w:p>
     <w:p>
       <w:pPr>
-        <w:pStyle w:val="Normal"/>
-        <w:bidi w:val="0"/>
-        <w:spacing w:before="0" w:beforeAutospacing="off" w:after="0" w:afterAutospacing="off" w:line="240" w:lineRule="auto"/>
-        <w:ind w:left="0" w:right="0"/>
+        <w:spacing w:after="0" w:line="240" w:lineRule="auto"/>
         <w:jc w:val="center"/>
         <w:rPr>
-          <w:color w:val="70AD47" w:themeColor="accent6" w:themeTint="FF" w:themeShade="FF"/>
-        </w:rPr>
-      </w:pPr>
-      <w:r>
-        <w:rPr>
-          <w:color w:val="000000" w:themeColor="text1" w:themeTint="FF" w:themeShade="FF"/>
+          <w:color w:val="70AD47" w:themeColor="accent6"/>
+        </w:rPr>
+      </w:pPr>
+      <w:r>
+        <w:rPr>
+          <w:color w:val="000000" w:themeColor="text1"/>
         </w:rPr>
         <w:t xml:space="preserve">Nombre à virgules : </w:t>
       </w:r>
-      <w:r>
-        <w:rPr>
-          <w:b w:val="1"/>
-          <w:bCs w:val="1"/>
-          <w:color w:val="70AD47" w:themeColor="accent6" w:themeTint="FF" w:themeShade="FF"/>
+      <w:proofErr w:type="spellStart"/>
+      <w:r>
+        <w:rPr>
+          <w:b/>
+          <w:bCs/>
+          <w:color w:val="70AD47" w:themeColor="accent6"/>
         </w:rPr>
         <w:t>float</w:t>
       </w:r>
-    </w:p>
-    <w:p>
-      <w:pPr>
-        <w:pStyle w:val="Normal"/>
-        <w:bidi w:val="0"/>
-        <w:spacing w:before="0" w:beforeAutospacing="off" w:after="0" w:afterAutospacing="off" w:line="240" w:lineRule="auto"/>
-        <w:ind w:left="0" w:right="0"/>
-        <w:jc w:val="left"/>
-        <w:rPr>
-          <w:color w:val="000000" w:themeColor="text1" w:themeTint="FF" w:themeShade="FF"/>
-        </w:rPr>
-      </w:pPr>
-    </w:p>
-    <w:p>
-      <w:pPr>
-        <w:pStyle w:val="Normal"/>
-        <w:spacing w:after="0" w:afterAutospacing="off" w:line="240" w:lineRule="auto"/>
-        <w:rPr>
-          <w:color w:val="000000" w:themeColor="text1" w:themeTint="FF" w:themeShade="FF"/>
-        </w:rPr>
-      </w:pPr>
-      <w:r>
-        <w:rPr>
-          <w:color w:val="000000" w:themeColor="text1" w:themeTint="FF" w:themeShade="FF"/>
+      <w:proofErr w:type="spellEnd"/>
+    </w:p>
+    <w:p>
+      <w:pPr>
+        <w:spacing w:after="0" w:line="240" w:lineRule="auto"/>
+        <w:rPr>
+          <w:color w:val="000000" w:themeColor="text1"/>
+        </w:rPr>
+      </w:pPr>
+    </w:p>
+    <w:p>
+      <w:pPr>
+        <w:spacing w:after="0" w:line="240" w:lineRule="auto"/>
+        <w:rPr>
+          <w:color w:val="000000" w:themeColor="text1"/>
+        </w:rPr>
+      </w:pPr>
+      <w:r>
+        <w:rPr>
+          <w:color w:val="000000" w:themeColor="text1"/>
         </w:rPr>
         <w:t xml:space="preserve">Quoi </w:t>
       </w:r>
-      <w:r>
-        <w:rPr>
-          <w:color w:val="000000" w:themeColor="text1" w:themeTint="FF" w:themeShade="FF"/>
+      <w:proofErr w:type="gramStart"/>
+      <w:r>
+        <w:rPr>
+          <w:color w:val="000000" w:themeColor="text1"/>
         </w:rPr>
         <w:t>mettre?</w:t>
       </w:r>
-    </w:p>
-    <w:p>
-      <w:pPr>
-        <w:pStyle w:val="Normal"/>
-        <w:spacing w:after="0" w:afterAutospacing="off" w:line="240" w:lineRule="auto"/>
-        <w:rPr>
-          <w:color w:val="000000" w:themeColor="text1" w:themeTint="FF" w:themeShade="FF"/>
+      <w:proofErr w:type="gramEnd"/>
+    </w:p>
+    <w:p>
+      <w:pPr>
+        <w:spacing w:after="0" w:line="240" w:lineRule="auto"/>
+        <w:rPr>
+          <w:color w:val="000000" w:themeColor="text1"/>
         </w:rPr>
       </w:pPr>
     </w:p>
     <w:tbl>
       <w:tblPr>
-        <w:tblStyle w:val="TableGrid"/>
+        <w:tblStyle w:val="Grilledutableau"/>
         <w:tblW w:w="0" w:type="auto"/>
         <w:jc w:val="center"/>
         <w:tblLayout w:type="fixed"/>
@@ -523,28 +480,27 @@
         <w:gridCol w:w="1860"/>
       </w:tblGrid>
       <w:tr>
+        <w:trPr>
+          <w:jc w:val="center"/>
+        </w:trPr>
         <w:tc>
           <w:tcPr>
             <w:tcW w:w="1875" w:type="dxa"/>
             <w:shd w:val="clear" w:color="auto" w:fill="F2F2F2" w:themeFill="background1" w:themeFillShade="F2"/>
-            <w:tcMar/>
-          </w:tcPr>
-          <w:p>
-            <w:pPr>
-              <w:pStyle w:val="Normal"/>
-              <w:spacing w:line="240" w:lineRule="auto"/>
-              <w:jc w:val="left"/>
-              <w:rPr>
-                <w:b w:val="1"/>
-                <w:bCs w:val="1"/>
-                <w:color w:val="000000" w:themeColor="text1" w:themeTint="FF" w:themeShade="FF"/>
+          </w:tcPr>
+          <w:p>
+            <w:pPr>
+              <w:rPr>
+                <w:b/>
+                <w:bCs/>
+                <w:color w:val="000000" w:themeColor="text1"/>
               </w:rPr>
             </w:pPr>
             <w:r>
               <w:rPr>
-                <w:b w:val="1"/>
-                <w:bCs w:val="1"/>
-                <w:color w:val="000000" w:themeColor="text1" w:themeTint="FF" w:themeShade="FF"/>
+                <w:b/>
+                <w:bCs/>
+                <w:color w:val="000000" w:themeColor="text1"/>
               </w:rPr>
               <w:t>Entité</w:t>
             </w:r>
@@ -554,26 +510,20 @@
           <w:tcPr>
             <w:tcW w:w="3000" w:type="dxa"/>
             <w:shd w:val="clear" w:color="auto" w:fill="F2F2F2" w:themeFill="background1" w:themeFillShade="F2"/>
-            <w:tcMar/>
-          </w:tcPr>
-          <w:p>
-            <w:pPr>
-              <w:pStyle w:val="Normal"/>
-              <w:bidi w:val="0"/>
-              <w:spacing w:before="0" w:beforeAutospacing="off" w:after="0" w:afterAutospacing="off" w:line="240" w:lineRule="auto"/>
-              <w:ind w:left="0" w:right="0"/>
-              <w:jc w:val="left"/>
-              <w:rPr>
-                <w:b w:val="1"/>
-                <w:bCs w:val="1"/>
-                <w:color w:val="000000" w:themeColor="text1" w:themeTint="FF" w:themeShade="FF"/>
+          </w:tcPr>
+          <w:p>
+            <w:pPr>
+              <w:rPr>
+                <w:b/>
+                <w:bCs/>
+                <w:color w:val="000000" w:themeColor="text1"/>
               </w:rPr>
             </w:pPr>
             <w:r>
               <w:rPr>
-                <w:b w:val="1"/>
-                <w:bCs w:val="1"/>
-                <w:color w:val="000000" w:themeColor="text1" w:themeTint="FF" w:themeShade="FF"/>
+                <w:b/>
+                <w:bCs/>
+                <w:color w:val="000000" w:themeColor="text1"/>
               </w:rPr>
               <w:t>Attributs</w:t>
             </w:r>
@@ -583,22 +533,20 @@
           <w:tcPr>
             <w:tcW w:w="1980" w:type="dxa"/>
             <w:shd w:val="clear" w:color="auto" w:fill="F2F2F2" w:themeFill="background1" w:themeFillShade="F2"/>
-            <w:tcMar/>
-          </w:tcPr>
-          <w:p>
-            <w:pPr>
-              <w:pStyle w:val="Normal"/>
-              <w:rPr>
-                <w:b w:val="1"/>
-                <w:bCs w:val="1"/>
-                <w:color w:val="000000" w:themeColor="text1" w:themeTint="FF" w:themeShade="FF"/>
+          </w:tcPr>
+          <w:p>
+            <w:pPr>
+              <w:rPr>
+                <w:b/>
+                <w:bCs/>
+                <w:color w:val="000000" w:themeColor="text1"/>
               </w:rPr>
             </w:pPr>
             <w:r>
               <w:rPr>
-                <w:b w:val="1"/>
-                <w:bCs w:val="1"/>
-                <w:color w:val="000000" w:themeColor="text1" w:themeTint="FF" w:themeShade="FF"/>
+                <w:b/>
+                <w:bCs/>
+                <w:color w:val="000000" w:themeColor="text1"/>
               </w:rPr>
               <w:t>Type</w:t>
             </w:r>
@@ -608,22 +556,20 @@
           <w:tcPr>
             <w:tcW w:w="1860" w:type="dxa"/>
             <w:shd w:val="clear" w:color="auto" w:fill="F2F2F2" w:themeFill="background1" w:themeFillShade="F2"/>
-            <w:tcMar/>
-          </w:tcPr>
-          <w:p>
-            <w:pPr>
-              <w:pStyle w:val="Normal"/>
-              <w:rPr>
-                <w:b w:val="1"/>
-                <w:bCs w:val="1"/>
-                <w:color w:val="000000" w:themeColor="text1" w:themeTint="FF" w:themeShade="FF"/>
+          </w:tcPr>
+          <w:p>
+            <w:pPr>
+              <w:rPr>
+                <w:b/>
+                <w:bCs/>
+                <w:color w:val="000000" w:themeColor="text1"/>
               </w:rPr>
             </w:pPr>
             <w:r>
               <w:rPr>
-                <w:b w:val="1"/>
-                <w:bCs w:val="1"/>
-                <w:color w:val="000000" w:themeColor="text1" w:themeTint="FF" w:themeShade="FF"/>
+                <w:b/>
+                <w:bCs/>
+                <w:color w:val="000000" w:themeColor="text1"/>
               </w:rPr>
               <w:t>Taille</w:t>
             </w:r>
@@ -631,18 +577,18 @@
         </w:tc>
       </w:tr>
       <w:tr>
+        <w:trPr>
+          <w:jc w:val="center"/>
+        </w:trPr>
         <w:tc>
           <w:tcPr>
             <w:tcW w:w="1875" w:type="dxa"/>
             <w:shd w:val="clear" w:color="auto" w:fill="D9E2F3" w:themeFill="accent1" w:themeFillTint="33"/>
-            <w:tcMar/>
-          </w:tcPr>
-          <w:p>
-            <w:pPr>
-              <w:pStyle w:val="Normal"/>
-              <w:spacing w:line="240" w:lineRule="auto"/>
-              <w:rPr>
-                <w:color w:val="000000" w:themeColor="text1" w:themeTint="FF" w:themeShade="FF"/>
+          </w:tcPr>
+          <w:p>
+            <w:pPr>
+              <w:rPr>
+                <w:color w:val="000000" w:themeColor="text1"/>
               </w:rPr>
             </w:pPr>
           </w:p>
@@ -651,28 +597,24 @@
           <w:tcPr>
             <w:tcW w:w="3000" w:type="dxa"/>
             <w:shd w:val="clear" w:color="auto" w:fill="D9E2F3" w:themeFill="accent1" w:themeFillTint="33"/>
-            <w:tcMar/>
-          </w:tcPr>
-          <w:p>
-            <w:pPr>
-              <w:pStyle w:val="Normal"/>
-              <w:spacing w:after="0" w:afterAutospacing="off" w:line="240" w:lineRule="auto"/>
-              <w:rPr>
-                <w:color w:val="000000" w:themeColor="text1" w:themeTint="FF" w:themeShade="FF"/>
+          </w:tcPr>
+          <w:p>
+            <w:pPr>
+              <w:rPr>
+                <w:color w:val="000000" w:themeColor="text1"/>
               </w:rPr>
             </w:pPr>
             <w:r>
               <w:rPr>
-                <w:color w:val="000000" w:themeColor="text1" w:themeTint="FF" w:themeShade="FF"/>
+                <w:color w:val="000000" w:themeColor="text1"/>
               </w:rPr>
               <w:t>Nom</w:t>
             </w:r>
           </w:p>
           <w:p>
             <w:pPr>
-              <w:pStyle w:val="Normal"/>
-              <w:rPr>
-                <w:color w:val="000000" w:themeColor="text1" w:themeTint="FF" w:themeShade="FF"/>
+              <w:rPr>
+                <w:color w:val="000000" w:themeColor="text1"/>
               </w:rPr>
             </w:pPr>
           </w:p>
@@ -681,39 +623,37 @@
           <w:tcPr>
             <w:tcW w:w="1980" w:type="dxa"/>
             <w:shd w:val="clear" w:color="auto" w:fill="E2EFD9" w:themeFill="accent6" w:themeFillTint="33"/>
-            <w:tcMar/>
-          </w:tcPr>
-          <w:p>
-            <w:pPr>
-              <w:pStyle w:val="Normal"/>
-              <w:rPr>
-                <w:color w:val="000000" w:themeColor="text1" w:themeTint="FF" w:themeShade="FF"/>
-              </w:rPr>
-            </w:pPr>
+          </w:tcPr>
+          <w:p>
+            <w:pPr>
+              <w:rPr>
+                <w:color w:val="000000" w:themeColor="text1"/>
+              </w:rPr>
+            </w:pPr>
+            <w:proofErr w:type="gramStart"/>
             <w:r>
               <w:rPr>
-                <w:color w:val="000000" w:themeColor="text1" w:themeTint="FF" w:themeShade="FF"/>
+                <w:color w:val="000000" w:themeColor="text1"/>
               </w:rPr>
               <w:t>varchar</w:t>
             </w:r>
+            <w:proofErr w:type="gramEnd"/>
           </w:p>
         </w:tc>
         <w:tc>
           <w:tcPr>
             <w:tcW w:w="1860" w:type="dxa"/>
             <w:shd w:val="clear" w:color="auto" w:fill="D5DCE4" w:themeFill="text2" w:themeFillTint="33"/>
-            <w:tcMar/>
-          </w:tcPr>
-          <w:p>
-            <w:pPr>
-              <w:pStyle w:val="Normal"/>
-              <w:rPr>
-                <w:color w:val="000000" w:themeColor="text1" w:themeTint="FF" w:themeShade="FF"/>
+          </w:tcPr>
+          <w:p>
+            <w:pPr>
+              <w:rPr>
+                <w:color w:val="000000" w:themeColor="text1"/>
               </w:rPr>
             </w:pPr>
             <w:r>
               <w:rPr>
-                <w:color w:val="000000" w:themeColor="text1" w:themeTint="FF" w:themeShade="FF"/>
+                <w:color w:val="000000" w:themeColor="text1"/>
               </w:rPr>
               <w:t>50</w:t>
             </w:r>
@@ -721,18 +661,18 @@
         </w:tc>
       </w:tr>
       <w:tr>
+        <w:trPr>
+          <w:jc w:val="center"/>
+        </w:trPr>
         <w:tc>
           <w:tcPr>
             <w:tcW w:w="1875" w:type="dxa"/>
             <w:shd w:val="clear" w:color="auto" w:fill="D9E2F3" w:themeFill="accent1" w:themeFillTint="33"/>
-            <w:tcMar/>
-          </w:tcPr>
-          <w:p>
-            <w:pPr>
-              <w:pStyle w:val="Normal"/>
-              <w:spacing w:line="240" w:lineRule="auto"/>
-              <w:rPr>
-                <w:color w:val="000000" w:themeColor="text1" w:themeTint="FF" w:themeShade="FF"/>
+          </w:tcPr>
+          <w:p>
+            <w:pPr>
+              <w:rPr>
+                <w:color w:val="000000" w:themeColor="text1"/>
               </w:rPr>
             </w:pPr>
           </w:p>
@@ -741,28 +681,24 @@
           <w:tcPr>
             <w:tcW w:w="3000" w:type="dxa"/>
             <w:shd w:val="clear" w:color="auto" w:fill="D9E2F3" w:themeFill="accent1" w:themeFillTint="33"/>
-            <w:tcMar/>
-          </w:tcPr>
-          <w:p>
-            <w:pPr>
-              <w:pStyle w:val="Normal"/>
-              <w:spacing w:after="0" w:afterAutospacing="off" w:line="240" w:lineRule="auto"/>
-              <w:rPr>
-                <w:color w:val="000000" w:themeColor="text1" w:themeTint="FF" w:themeShade="FF"/>
+          </w:tcPr>
+          <w:p>
+            <w:pPr>
+              <w:rPr>
+                <w:color w:val="000000" w:themeColor="text1"/>
               </w:rPr>
             </w:pPr>
             <w:r>
               <w:rPr>
-                <w:color w:val="000000" w:themeColor="text1" w:themeTint="FF" w:themeShade="FF"/>
+                <w:color w:val="000000" w:themeColor="text1"/>
               </w:rPr>
               <w:t>Prénom</w:t>
             </w:r>
           </w:p>
           <w:p>
             <w:pPr>
-              <w:pStyle w:val="Normal"/>
-              <w:rPr>
-                <w:color w:val="000000" w:themeColor="text1" w:themeTint="FF" w:themeShade="FF"/>
+              <w:rPr>
+                <w:color w:val="000000" w:themeColor="text1"/>
               </w:rPr>
             </w:pPr>
           </w:p>
@@ -771,39 +707,37 @@
           <w:tcPr>
             <w:tcW w:w="1980" w:type="dxa"/>
             <w:shd w:val="clear" w:color="auto" w:fill="E2EFD9" w:themeFill="accent6" w:themeFillTint="33"/>
-            <w:tcMar/>
-          </w:tcPr>
-          <w:p>
-            <w:pPr>
-              <w:pStyle w:val="Normal"/>
-              <w:rPr>
-                <w:color w:val="000000" w:themeColor="text1" w:themeTint="FF" w:themeShade="FF"/>
-              </w:rPr>
-            </w:pPr>
+          </w:tcPr>
+          <w:p>
+            <w:pPr>
+              <w:rPr>
+                <w:color w:val="000000" w:themeColor="text1"/>
+              </w:rPr>
+            </w:pPr>
+            <w:proofErr w:type="gramStart"/>
             <w:r>
               <w:rPr>
-                <w:color w:val="000000" w:themeColor="text1" w:themeTint="FF" w:themeShade="FF"/>
+                <w:color w:val="000000" w:themeColor="text1"/>
               </w:rPr>
               <w:t>varchar</w:t>
             </w:r>
+            <w:proofErr w:type="gramEnd"/>
           </w:p>
         </w:tc>
         <w:tc>
           <w:tcPr>
             <w:tcW w:w="1860" w:type="dxa"/>
             <w:shd w:val="clear" w:color="auto" w:fill="D5DCE4" w:themeFill="text2" w:themeFillTint="33"/>
-            <w:tcMar/>
-          </w:tcPr>
-          <w:p>
-            <w:pPr>
-              <w:pStyle w:val="Normal"/>
-              <w:rPr>
-                <w:color w:val="000000" w:themeColor="text1" w:themeTint="FF" w:themeShade="FF"/>
+          </w:tcPr>
+          <w:p>
+            <w:pPr>
+              <w:rPr>
+                <w:color w:val="000000" w:themeColor="text1"/>
               </w:rPr>
             </w:pPr>
             <w:r>
               <w:rPr>
-                <w:color w:val="000000" w:themeColor="text1" w:themeTint="FF" w:themeShade="FF"/>
+                <w:color w:val="000000" w:themeColor="text1"/>
               </w:rPr>
               <w:t>50</w:t>
             </w:r>
@@ -811,18 +745,18 @@
         </w:tc>
       </w:tr>
       <w:tr>
+        <w:trPr>
+          <w:jc w:val="center"/>
+        </w:trPr>
         <w:tc>
           <w:tcPr>
             <w:tcW w:w="1875" w:type="dxa"/>
             <w:shd w:val="clear" w:color="auto" w:fill="D9E2F3" w:themeFill="accent1" w:themeFillTint="33"/>
-            <w:tcMar/>
-          </w:tcPr>
-          <w:p>
-            <w:pPr>
-              <w:pStyle w:val="Normal"/>
-              <w:spacing w:line="240" w:lineRule="auto"/>
-              <w:rPr>
-                <w:color w:val="000000" w:themeColor="text1" w:themeTint="FF" w:themeShade="FF"/>
+          </w:tcPr>
+          <w:p>
+            <w:pPr>
+              <w:rPr>
+                <w:color w:val="000000" w:themeColor="text1"/>
               </w:rPr>
             </w:pPr>
           </w:p>
@@ -831,28 +765,24 @@
           <w:tcPr>
             <w:tcW w:w="3000" w:type="dxa"/>
             <w:shd w:val="clear" w:color="auto" w:fill="D9E2F3" w:themeFill="accent1" w:themeFillTint="33"/>
-            <w:tcMar/>
-          </w:tcPr>
-          <w:p>
-            <w:pPr>
-              <w:pStyle w:val="Normal"/>
-              <w:spacing w:after="0" w:afterAutospacing="off" w:line="240" w:lineRule="auto"/>
-              <w:rPr>
-                <w:color w:val="000000" w:themeColor="text1" w:themeTint="FF" w:themeShade="FF"/>
+          </w:tcPr>
+          <w:p>
+            <w:pPr>
+              <w:rPr>
+                <w:color w:val="000000" w:themeColor="text1"/>
               </w:rPr>
             </w:pPr>
             <w:r>
               <w:rPr>
-                <w:color w:val="000000" w:themeColor="text1" w:themeTint="FF" w:themeShade="FF"/>
+                <w:color w:val="000000" w:themeColor="text1"/>
               </w:rPr>
               <w:t>Mail</w:t>
             </w:r>
           </w:p>
           <w:p>
             <w:pPr>
-              <w:pStyle w:val="Normal"/>
-              <w:rPr>
-                <w:color w:val="000000" w:themeColor="text1" w:themeTint="FF" w:themeShade="FF"/>
+              <w:rPr>
+                <w:color w:val="000000" w:themeColor="text1"/>
               </w:rPr>
             </w:pPr>
           </w:p>
@@ -861,39 +791,37 @@
           <w:tcPr>
             <w:tcW w:w="1980" w:type="dxa"/>
             <w:shd w:val="clear" w:color="auto" w:fill="E2EFD9" w:themeFill="accent6" w:themeFillTint="33"/>
-            <w:tcMar/>
-          </w:tcPr>
-          <w:p>
-            <w:pPr>
-              <w:pStyle w:val="Normal"/>
-              <w:rPr>
-                <w:color w:val="000000" w:themeColor="text1" w:themeTint="FF" w:themeShade="FF"/>
-              </w:rPr>
-            </w:pPr>
+          </w:tcPr>
+          <w:p>
+            <w:pPr>
+              <w:rPr>
+                <w:color w:val="000000" w:themeColor="text1"/>
+              </w:rPr>
+            </w:pPr>
+            <w:proofErr w:type="gramStart"/>
             <w:r>
               <w:rPr>
-                <w:color w:val="000000" w:themeColor="text1" w:themeTint="FF" w:themeShade="FF"/>
+                <w:color w:val="000000" w:themeColor="text1"/>
               </w:rPr>
               <w:t>varchar</w:t>
             </w:r>
+            <w:proofErr w:type="gramEnd"/>
           </w:p>
         </w:tc>
         <w:tc>
           <w:tcPr>
             <w:tcW w:w="1860" w:type="dxa"/>
             <w:shd w:val="clear" w:color="auto" w:fill="D5DCE4" w:themeFill="text2" w:themeFillTint="33"/>
-            <w:tcMar/>
-          </w:tcPr>
-          <w:p>
-            <w:pPr>
-              <w:pStyle w:val="Normal"/>
-              <w:rPr>
-                <w:color w:val="000000" w:themeColor="text1" w:themeTint="FF" w:themeShade="FF"/>
+          </w:tcPr>
+          <w:p>
+            <w:pPr>
+              <w:rPr>
+                <w:color w:val="000000" w:themeColor="text1"/>
               </w:rPr>
             </w:pPr>
             <w:r>
               <w:rPr>
-                <w:color w:val="000000" w:themeColor="text1" w:themeTint="FF" w:themeShade="FF"/>
+                <w:color w:val="000000" w:themeColor="text1"/>
               </w:rPr>
               <w:t>50</w:t>
             </w:r>
@@ -901,23 +829,23 @@
         </w:tc>
       </w:tr>
       <w:tr>
+        <w:trPr>
+          <w:jc w:val="center"/>
+        </w:trPr>
         <w:tc>
           <w:tcPr>
             <w:tcW w:w="1875" w:type="dxa"/>
             <w:shd w:val="clear" w:color="auto" w:fill="D9E2F3" w:themeFill="accent1" w:themeFillTint="33"/>
-            <w:tcMar/>
-          </w:tcPr>
-          <w:p>
-            <w:pPr>
-              <w:pStyle w:val="Normal"/>
-              <w:spacing w:line="240" w:lineRule="auto"/>
-              <w:rPr>
-                <w:color w:val="000000" w:themeColor="text1" w:themeTint="FF" w:themeShade="FF"/>
+          </w:tcPr>
+          <w:p>
+            <w:pPr>
+              <w:rPr>
+                <w:color w:val="000000" w:themeColor="text1"/>
               </w:rPr>
             </w:pPr>
             <w:r>
               <w:rPr>
-                <w:color w:val="000000" w:themeColor="text1" w:themeTint="FF" w:themeShade="FF"/>
+                <w:color w:val="000000" w:themeColor="text1"/>
               </w:rPr>
               <w:t>Utilisateur</w:t>
             </w:r>
@@ -927,28 +855,24 @@
           <w:tcPr>
             <w:tcW w:w="3000" w:type="dxa"/>
             <w:shd w:val="clear" w:color="auto" w:fill="D9E2F3" w:themeFill="accent1" w:themeFillTint="33"/>
-            <w:tcMar/>
-          </w:tcPr>
-          <w:p>
-            <w:pPr>
-              <w:pStyle w:val="Normal"/>
-              <w:spacing w:after="0" w:afterAutospacing="off" w:line="240" w:lineRule="auto"/>
-              <w:rPr>
-                <w:color w:val="000000" w:themeColor="text1" w:themeTint="FF" w:themeShade="FF"/>
+          </w:tcPr>
+          <w:p>
+            <w:pPr>
+              <w:rPr>
+                <w:color w:val="000000" w:themeColor="text1"/>
               </w:rPr>
             </w:pPr>
             <w:r>
               <w:rPr>
-                <w:color w:val="000000" w:themeColor="text1" w:themeTint="FF" w:themeShade="FF"/>
+                <w:color w:val="000000" w:themeColor="text1"/>
               </w:rPr>
               <w:t>Mot de passe</w:t>
             </w:r>
           </w:p>
           <w:p>
             <w:pPr>
-              <w:pStyle w:val="Normal"/>
-              <w:rPr>
-                <w:color w:val="000000" w:themeColor="text1" w:themeTint="FF" w:themeShade="FF"/>
+              <w:rPr>
+                <w:color w:val="000000" w:themeColor="text1"/>
               </w:rPr>
             </w:pPr>
           </w:p>
@@ -957,39 +881,37 @@
           <w:tcPr>
             <w:tcW w:w="1980" w:type="dxa"/>
             <w:shd w:val="clear" w:color="auto" w:fill="E2EFD9" w:themeFill="accent6" w:themeFillTint="33"/>
-            <w:tcMar/>
-          </w:tcPr>
-          <w:p>
-            <w:pPr>
-              <w:pStyle w:val="Normal"/>
-              <w:rPr>
-                <w:color w:val="000000" w:themeColor="text1" w:themeTint="FF" w:themeShade="FF"/>
-              </w:rPr>
-            </w:pPr>
+          </w:tcPr>
+          <w:p>
+            <w:pPr>
+              <w:rPr>
+                <w:color w:val="000000" w:themeColor="text1"/>
+              </w:rPr>
+            </w:pPr>
+            <w:proofErr w:type="gramStart"/>
             <w:r>
               <w:rPr>
-                <w:color w:val="000000" w:themeColor="text1" w:themeTint="FF" w:themeShade="FF"/>
+                <w:color w:val="000000" w:themeColor="text1"/>
               </w:rPr>
               <w:t>varchar</w:t>
             </w:r>
+            <w:proofErr w:type="gramEnd"/>
           </w:p>
         </w:tc>
         <w:tc>
           <w:tcPr>
             <w:tcW w:w="1860" w:type="dxa"/>
             <w:shd w:val="clear" w:color="auto" w:fill="D5DCE4" w:themeFill="text2" w:themeFillTint="33"/>
-            <w:tcMar/>
-          </w:tcPr>
-          <w:p>
-            <w:pPr>
-              <w:pStyle w:val="Normal"/>
-              <w:rPr>
-                <w:color w:val="000000" w:themeColor="text1" w:themeTint="FF" w:themeShade="FF"/>
+          </w:tcPr>
+          <w:p>
+            <w:pPr>
+              <w:rPr>
+                <w:color w:val="000000" w:themeColor="text1"/>
               </w:rPr>
             </w:pPr>
             <w:r>
               <w:rPr>
-                <w:color w:val="000000" w:themeColor="text1" w:themeTint="FF" w:themeShade="FF"/>
+                <w:color w:val="000000" w:themeColor="text1"/>
               </w:rPr>
               <w:t>100</w:t>
             </w:r>
@@ -997,18 +919,18 @@
         </w:tc>
       </w:tr>
       <w:tr>
+        <w:trPr>
+          <w:jc w:val="center"/>
+        </w:trPr>
         <w:tc>
           <w:tcPr>
             <w:tcW w:w="1875" w:type="dxa"/>
             <w:shd w:val="clear" w:color="auto" w:fill="FBE4D5" w:themeFill="accent2" w:themeFillTint="33"/>
-            <w:tcMar/>
-          </w:tcPr>
-          <w:p>
-            <w:pPr>
-              <w:pStyle w:val="Normal"/>
-              <w:spacing w:line="240" w:lineRule="auto"/>
-              <w:rPr>
-                <w:color w:val="000000" w:themeColor="text1" w:themeTint="FF" w:themeShade="FF"/>
+          </w:tcPr>
+          <w:p>
+            <w:pPr>
+              <w:rPr>
+                <w:color w:val="000000" w:themeColor="text1"/>
               </w:rPr>
             </w:pPr>
           </w:p>
@@ -1017,28 +939,32 @@
           <w:tcPr>
             <w:tcW w:w="3000" w:type="dxa"/>
             <w:shd w:val="clear" w:color="auto" w:fill="FBE4D5" w:themeFill="accent2" w:themeFillTint="33"/>
-            <w:tcMar/>
-          </w:tcPr>
-          <w:p>
-            <w:pPr>
-              <w:pStyle w:val="Normal"/>
-              <w:spacing w:after="0" w:afterAutospacing="off" w:line="240" w:lineRule="auto"/>
-              <w:rPr>
-                <w:color w:val="000000" w:themeColor="text1" w:themeTint="FF" w:themeShade="FF"/>
-              </w:rPr>
-            </w:pPr>
+          </w:tcPr>
+          <w:p>
+            <w:pPr>
+              <w:rPr>
+                <w:color w:val="000000" w:themeColor="text1"/>
+              </w:rPr>
+            </w:pPr>
+            <w:proofErr w:type="spellStart"/>
             <w:r>
               <w:rPr>
-                <w:color w:val="000000" w:themeColor="text1" w:themeTint="FF" w:themeShade="FF"/>
-              </w:rPr>
-              <w:t>Num de la rue</w:t>
+                <w:color w:val="000000" w:themeColor="text1"/>
+              </w:rPr>
+              <w:t>Num</w:t>
             </w:r>
-          </w:p>
-          <w:p>
-            <w:pPr>
-              <w:pStyle w:val="Normal"/>
-              <w:rPr>
-                <w:color w:val="000000" w:themeColor="text1" w:themeTint="FF" w:themeShade="FF"/>
+            <w:proofErr w:type="spellEnd"/>
+            <w:r>
+              <w:rPr>
+                <w:color w:val="000000" w:themeColor="text1"/>
+              </w:rPr>
+              <w:t xml:space="preserve"> de la rue</w:t>
+            </w:r>
+          </w:p>
+          <w:p>
+            <w:pPr>
+              <w:rPr>
+                <w:color w:val="000000" w:themeColor="text1"/>
               </w:rPr>
             </w:pPr>
           </w:p>
@@ -1047,39 +973,37 @@
           <w:tcPr>
             <w:tcW w:w="1980" w:type="dxa"/>
             <w:shd w:val="clear" w:color="auto" w:fill="E2EFD9" w:themeFill="accent6" w:themeFillTint="33"/>
-            <w:tcMar/>
-          </w:tcPr>
-          <w:p>
-            <w:pPr>
-              <w:pStyle w:val="Normal"/>
-              <w:rPr>
-                <w:color w:val="000000" w:themeColor="text1" w:themeTint="FF" w:themeShade="FF"/>
-              </w:rPr>
-            </w:pPr>
+          </w:tcPr>
+          <w:p>
+            <w:pPr>
+              <w:rPr>
+                <w:color w:val="000000" w:themeColor="text1"/>
+              </w:rPr>
+            </w:pPr>
+            <w:proofErr w:type="gramStart"/>
             <w:r>
               <w:rPr>
-                <w:color w:val="000000" w:themeColor="text1" w:themeTint="FF" w:themeShade="FF"/>
+                <w:color w:val="000000" w:themeColor="text1"/>
               </w:rPr>
               <w:t>varchar</w:t>
             </w:r>
+            <w:proofErr w:type="gramEnd"/>
           </w:p>
         </w:tc>
         <w:tc>
           <w:tcPr>
             <w:tcW w:w="1860" w:type="dxa"/>
             <w:shd w:val="clear" w:color="auto" w:fill="D5DCE4" w:themeFill="text2" w:themeFillTint="33"/>
-            <w:tcMar/>
-          </w:tcPr>
-          <w:p>
-            <w:pPr>
-              <w:pStyle w:val="Normal"/>
-              <w:rPr>
-                <w:color w:val="000000" w:themeColor="text1" w:themeTint="FF" w:themeShade="FF"/>
+          </w:tcPr>
+          <w:p>
+            <w:pPr>
+              <w:rPr>
+                <w:color w:val="000000" w:themeColor="text1"/>
               </w:rPr>
             </w:pPr>
             <w:r>
               <w:rPr>
-                <w:color w:val="000000" w:themeColor="text1" w:themeTint="FF" w:themeShade="FF"/>
+                <w:color w:val="000000" w:themeColor="text1"/>
               </w:rPr>
               <w:t>50</w:t>
             </w:r>
@@ -1087,18 +1011,18 @@
         </w:tc>
       </w:tr>
       <w:tr>
+        <w:trPr>
+          <w:jc w:val="center"/>
+        </w:trPr>
         <w:tc>
           <w:tcPr>
             <w:tcW w:w="1875" w:type="dxa"/>
             <w:shd w:val="clear" w:color="auto" w:fill="FBE4D5" w:themeFill="accent2" w:themeFillTint="33"/>
-            <w:tcMar/>
-          </w:tcPr>
-          <w:p>
-            <w:pPr>
-              <w:pStyle w:val="Normal"/>
-              <w:spacing w:line="240" w:lineRule="auto"/>
-              <w:rPr>
-                <w:color w:val="000000" w:themeColor="text1" w:themeTint="FF" w:themeShade="FF"/>
+          </w:tcPr>
+          <w:p>
+            <w:pPr>
+              <w:rPr>
+                <w:color w:val="000000" w:themeColor="text1"/>
               </w:rPr>
             </w:pPr>
           </w:p>
@@ -1107,28 +1031,24 @@
           <w:tcPr>
             <w:tcW w:w="3000" w:type="dxa"/>
             <w:shd w:val="clear" w:color="auto" w:fill="FBE4D5" w:themeFill="accent2" w:themeFillTint="33"/>
-            <w:tcMar/>
-          </w:tcPr>
-          <w:p>
-            <w:pPr>
-              <w:pStyle w:val="Normal"/>
-              <w:spacing w:after="0" w:afterAutospacing="off" w:line="240" w:lineRule="auto"/>
-              <w:rPr>
-                <w:color w:val="000000" w:themeColor="text1" w:themeTint="FF" w:themeShade="FF"/>
+          </w:tcPr>
+          <w:p>
+            <w:pPr>
+              <w:rPr>
+                <w:color w:val="000000" w:themeColor="text1"/>
               </w:rPr>
             </w:pPr>
             <w:r>
               <w:rPr>
-                <w:color w:val="000000" w:themeColor="text1" w:themeTint="FF" w:themeShade="FF"/>
+                <w:color w:val="000000" w:themeColor="text1"/>
               </w:rPr>
               <w:t>Nom de la rue</w:t>
             </w:r>
           </w:p>
           <w:p>
             <w:pPr>
-              <w:pStyle w:val="Normal"/>
-              <w:rPr>
-                <w:color w:val="000000" w:themeColor="text1" w:themeTint="FF" w:themeShade="FF"/>
+              <w:rPr>
+                <w:color w:val="000000" w:themeColor="text1"/>
               </w:rPr>
             </w:pPr>
           </w:p>
@@ -1137,39 +1057,37 @@
           <w:tcPr>
             <w:tcW w:w="1980" w:type="dxa"/>
             <w:shd w:val="clear" w:color="auto" w:fill="E2EFD9" w:themeFill="accent6" w:themeFillTint="33"/>
-            <w:tcMar/>
-          </w:tcPr>
-          <w:p>
-            <w:pPr>
-              <w:pStyle w:val="Normal"/>
-              <w:rPr>
-                <w:color w:val="000000" w:themeColor="text1" w:themeTint="FF" w:themeShade="FF"/>
-              </w:rPr>
-            </w:pPr>
+          </w:tcPr>
+          <w:p>
+            <w:pPr>
+              <w:rPr>
+                <w:color w:val="000000" w:themeColor="text1"/>
+              </w:rPr>
+            </w:pPr>
+            <w:proofErr w:type="gramStart"/>
             <w:r>
               <w:rPr>
-                <w:color w:val="000000" w:themeColor="text1" w:themeTint="FF" w:themeShade="FF"/>
+                <w:color w:val="000000" w:themeColor="text1"/>
               </w:rPr>
               <w:t>varchar</w:t>
             </w:r>
+            <w:proofErr w:type="gramEnd"/>
           </w:p>
         </w:tc>
         <w:tc>
           <w:tcPr>
             <w:tcW w:w="1860" w:type="dxa"/>
             <w:shd w:val="clear" w:color="auto" w:fill="D5DCE4" w:themeFill="text2" w:themeFillTint="33"/>
-            <w:tcMar/>
-          </w:tcPr>
-          <w:p>
-            <w:pPr>
-              <w:pStyle w:val="Normal"/>
-              <w:rPr>
-                <w:color w:val="000000" w:themeColor="text1" w:themeTint="FF" w:themeShade="FF"/>
+          </w:tcPr>
+          <w:p>
+            <w:pPr>
+              <w:rPr>
+                <w:color w:val="000000" w:themeColor="text1"/>
               </w:rPr>
             </w:pPr>
             <w:r>
               <w:rPr>
-                <w:color w:val="000000" w:themeColor="text1" w:themeTint="FF" w:themeShade="FF"/>
+                <w:color w:val="000000" w:themeColor="text1"/>
               </w:rPr>
               <w:t>50</w:t>
             </w:r>
@@ -1177,18 +1095,18 @@
         </w:tc>
       </w:tr>
       <w:tr>
+        <w:trPr>
+          <w:jc w:val="center"/>
+        </w:trPr>
         <w:tc>
           <w:tcPr>
             <w:tcW w:w="1875" w:type="dxa"/>
             <w:shd w:val="clear" w:color="auto" w:fill="FBE4D5" w:themeFill="accent2" w:themeFillTint="33"/>
-            <w:tcMar/>
-          </w:tcPr>
-          <w:p>
-            <w:pPr>
-              <w:pStyle w:val="Normal"/>
-              <w:spacing w:line="240" w:lineRule="auto"/>
-              <w:rPr>
-                <w:color w:val="000000" w:themeColor="text1" w:themeTint="FF" w:themeShade="FF"/>
+          </w:tcPr>
+          <w:p>
+            <w:pPr>
+              <w:rPr>
+                <w:color w:val="000000" w:themeColor="text1"/>
               </w:rPr>
             </w:pPr>
           </w:p>
@@ -1197,28 +1115,24 @@
           <w:tcPr>
             <w:tcW w:w="3000" w:type="dxa"/>
             <w:shd w:val="clear" w:color="auto" w:fill="FBE4D5" w:themeFill="accent2" w:themeFillTint="33"/>
-            <w:tcMar/>
-          </w:tcPr>
-          <w:p>
-            <w:pPr>
-              <w:pStyle w:val="Normal"/>
-              <w:spacing w:after="0" w:afterAutospacing="off" w:line="240" w:lineRule="auto"/>
-              <w:rPr>
-                <w:color w:val="000000" w:themeColor="text1" w:themeTint="FF" w:themeShade="FF"/>
+          </w:tcPr>
+          <w:p>
+            <w:pPr>
+              <w:rPr>
+                <w:color w:val="000000" w:themeColor="text1"/>
               </w:rPr>
             </w:pPr>
             <w:r>
               <w:rPr>
-                <w:color w:val="000000" w:themeColor="text1" w:themeTint="FF" w:themeShade="FF"/>
+                <w:color w:val="000000" w:themeColor="text1"/>
               </w:rPr>
               <w:t>Complément d’adresse</w:t>
             </w:r>
           </w:p>
           <w:p>
             <w:pPr>
-              <w:pStyle w:val="Normal"/>
-              <w:rPr>
-                <w:color w:val="000000" w:themeColor="text1" w:themeTint="FF" w:themeShade="FF"/>
+              <w:rPr>
+                <w:color w:val="000000" w:themeColor="text1"/>
               </w:rPr>
             </w:pPr>
           </w:p>
@@ -1227,39 +1141,37 @@
           <w:tcPr>
             <w:tcW w:w="1980" w:type="dxa"/>
             <w:shd w:val="clear" w:color="auto" w:fill="E2EFD9" w:themeFill="accent6" w:themeFillTint="33"/>
-            <w:tcMar/>
-          </w:tcPr>
-          <w:p>
-            <w:pPr>
-              <w:pStyle w:val="Normal"/>
-              <w:rPr>
-                <w:color w:val="000000" w:themeColor="text1" w:themeTint="FF" w:themeShade="FF"/>
-              </w:rPr>
-            </w:pPr>
+          </w:tcPr>
+          <w:p>
+            <w:pPr>
+              <w:rPr>
+                <w:color w:val="000000" w:themeColor="text1"/>
+              </w:rPr>
+            </w:pPr>
+            <w:proofErr w:type="gramStart"/>
             <w:r>
               <w:rPr>
-                <w:color w:val="000000" w:themeColor="text1" w:themeTint="FF" w:themeShade="FF"/>
+                <w:color w:val="000000" w:themeColor="text1"/>
               </w:rPr>
               <w:t>varchar</w:t>
             </w:r>
+            <w:proofErr w:type="gramEnd"/>
           </w:p>
         </w:tc>
         <w:tc>
           <w:tcPr>
             <w:tcW w:w="1860" w:type="dxa"/>
             <w:shd w:val="clear" w:color="auto" w:fill="D5DCE4" w:themeFill="text2" w:themeFillTint="33"/>
-            <w:tcMar/>
-          </w:tcPr>
-          <w:p>
-            <w:pPr>
-              <w:pStyle w:val="Normal"/>
-              <w:rPr>
-                <w:color w:val="000000" w:themeColor="text1" w:themeTint="FF" w:themeShade="FF"/>
+          </w:tcPr>
+          <w:p>
+            <w:pPr>
+              <w:rPr>
+                <w:color w:val="000000" w:themeColor="text1"/>
               </w:rPr>
             </w:pPr>
             <w:r>
               <w:rPr>
-                <w:color w:val="000000" w:themeColor="text1" w:themeTint="FF" w:themeShade="FF"/>
+                <w:color w:val="000000" w:themeColor="text1"/>
               </w:rPr>
               <w:t>50</w:t>
             </w:r>
@@ -1267,18 +1179,18 @@
         </w:tc>
       </w:tr>
       <w:tr>
+        <w:trPr>
+          <w:jc w:val="center"/>
+        </w:trPr>
         <w:tc>
           <w:tcPr>
             <w:tcW w:w="1875" w:type="dxa"/>
             <w:shd w:val="clear" w:color="auto" w:fill="FBE4D5" w:themeFill="accent2" w:themeFillTint="33"/>
-            <w:tcMar/>
-          </w:tcPr>
-          <w:p>
-            <w:pPr>
-              <w:pStyle w:val="Normal"/>
-              <w:spacing w:line="240" w:lineRule="auto"/>
-              <w:rPr>
-                <w:color w:val="000000" w:themeColor="text1" w:themeTint="FF" w:themeShade="FF"/>
+          </w:tcPr>
+          <w:p>
+            <w:pPr>
+              <w:rPr>
+                <w:color w:val="000000" w:themeColor="text1"/>
               </w:rPr>
             </w:pPr>
           </w:p>
@@ -1287,28 +1199,24 @@
           <w:tcPr>
             <w:tcW w:w="3000" w:type="dxa"/>
             <w:shd w:val="clear" w:color="auto" w:fill="FBE4D5" w:themeFill="accent2" w:themeFillTint="33"/>
-            <w:tcMar/>
-          </w:tcPr>
-          <w:p>
-            <w:pPr>
-              <w:pStyle w:val="Normal"/>
-              <w:spacing w:after="0" w:afterAutospacing="off" w:line="240" w:lineRule="auto"/>
-              <w:rPr>
-                <w:color w:val="000000" w:themeColor="text1" w:themeTint="FF" w:themeShade="FF"/>
+          </w:tcPr>
+          <w:p>
+            <w:pPr>
+              <w:rPr>
+                <w:color w:val="000000" w:themeColor="text1"/>
               </w:rPr>
             </w:pPr>
             <w:r>
               <w:rPr>
-                <w:color w:val="000000" w:themeColor="text1" w:themeTint="FF" w:themeShade="FF"/>
+                <w:color w:val="000000" w:themeColor="text1"/>
               </w:rPr>
               <w:t>Code postal</w:t>
             </w:r>
           </w:p>
           <w:p>
             <w:pPr>
-              <w:pStyle w:val="Normal"/>
-              <w:rPr>
-                <w:color w:val="000000" w:themeColor="text1" w:themeTint="FF" w:themeShade="FF"/>
+              <w:rPr>
+                <w:color w:val="000000" w:themeColor="text1"/>
               </w:rPr>
             </w:pPr>
           </w:p>
@@ -1317,39 +1225,39 @@
           <w:tcPr>
             <w:tcW w:w="1980" w:type="dxa"/>
             <w:shd w:val="clear" w:color="auto" w:fill="E2EFD9" w:themeFill="accent6" w:themeFillTint="33"/>
-            <w:tcMar/>
-          </w:tcPr>
-          <w:p>
-            <w:pPr>
-              <w:pStyle w:val="Normal"/>
-              <w:rPr>
-                <w:color w:val="000000" w:themeColor="text1" w:themeTint="FF" w:themeShade="FF"/>
-              </w:rPr>
-            </w:pPr>
+          </w:tcPr>
+          <w:p>
+            <w:pPr>
+              <w:rPr>
+                <w:color w:val="000000" w:themeColor="text1"/>
+              </w:rPr>
+            </w:pPr>
+            <w:proofErr w:type="spellStart"/>
+            <w:proofErr w:type="gramStart"/>
             <w:r>
               <w:rPr>
-                <w:color w:val="000000" w:themeColor="text1" w:themeTint="FF" w:themeShade="FF"/>
+                <w:color w:val="000000" w:themeColor="text1"/>
               </w:rPr>
               <w:t>int</w:t>
             </w:r>
+            <w:proofErr w:type="spellEnd"/>
+            <w:proofErr w:type="gramEnd"/>
           </w:p>
         </w:tc>
         <w:tc>
           <w:tcPr>
             <w:tcW w:w="1860" w:type="dxa"/>
             <w:shd w:val="clear" w:color="auto" w:fill="D5DCE4" w:themeFill="text2" w:themeFillTint="33"/>
-            <w:tcMar/>
-          </w:tcPr>
-          <w:p>
-            <w:pPr>
-              <w:pStyle w:val="Normal"/>
-              <w:rPr>
-                <w:color w:val="000000" w:themeColor="text1" w:themeTint="FF" w:themeShade="FF"/>
+          </w:tcPr>
+          <w:p>
+            <w:pPr>
+              <w:rPr>
+                <w:color w:val="000000" w:themeColor="text1"/>
               </w:rPr>
             </w:pPr>
             <w:r>
               <w:rPr>
-                <w:color w:val="000000" w:themeColor="text1" w:themeTint="FF" w:themeShade="FF"/>
+                <w:color w:val="000000" w:themeColor="text1"/>
               </w:rPr>
               <w:t>11 (défaut)</w:t>
             </w:r>
@@ -1357,23 +1265,23 @@
         </w:tc>
       </w:tr>
       <w:tr>
+        <w:trPr>
+          <w:jc w:val="center"/>
+        </w:trPr>
         <w:tc>
           <w:tcPr>
             <w:tcW w:w="1875" w:type="dxa"/>
             <w:shd w:val="clear" w:color="auto" w:fill="FBE4D5" w:themeFill="accent2" w:themeFillTint="33"/>
-            <w:tcMar/>
-          </w:tcPr>
-          <w:p>
-            <w:pPr>
-              <w:pStyle w:val="Normal"/>
-              <w:spacing w:line="240" w:lineRule="auto"/>
-              <w:rPr>
-                <w:color w:val="000000" w:themeColor="text1" w:themeTint="FF" w:themeShade="FF"/>
+          </w:tcPr>
+          <w:p>
+            <w:pPr>
+              <w:rPr>
+                <w:color w:val="000000" w:themeColor="text1"/>
               </w:rPr>
             </w:pPr>
             <w:r>
               <w:rPr>
-                <w:color w:val="000000" w:themeColor="text1" w:themeTint="FF" w:themeShade="FF"/>
+                <w:color w:val="000000" w:themeColor="text1"/>
               </w:rPr>
               <w:t>Adresse</w:t>
             </w:r>
@@ -1383,28 +1291,24 @@
           <w:tcPr>
             <w:tcW w:w="3000" w:type="dxa"/>
             <w:shd w:val="clear" w:color="auto" w:fill="FBE4D5" w:themeFill="accent2" w:themeFillTint="33"/>
-            <w:tcMar/>
-          </w:tcPr>
-          <w:p>
-            <w:pPr>
-              <w:pStyle w:val="Normal"/>
-              <w:spacing w:after="0" w:afterAutospacing="off" w:line="240" w:lineRule="auto"/>
-              <w:rPr>
-                <w:color w:val="000000" w:themeColor="text1" w:themeTint="FF" w:themeShade="FF"/>
+          </w:tcPr>
+          <w:p>
+            <w:pPr>
+              <w:rPr>
+                <w:color w:val="000000" w:themeColor="text1"/>
               </w:rPr>
             </w:pPr>
             <w:r>
               <w:rPr>
-                <w:color w:val="000000" w:themeColor="text1" w:themeTint="FF" w:themeShade="FF"/>
+                <w:color w:val="000000" w:themeColor="text1"/>
               </w:rPr>
               <w:t>Nom de la ville</w:t>
             </w:r>
           </w:p>
           <w:p>
             <w:pPr>
-              <w:pStyle w:val="Normal"/>
-              <w:rPr>
-                <w:color w:val="000000" w:themeColor="text1" w:themeTint="FF" w:themeShade="FF"/>
+              <w:rPr>
+                <w:color w:val="000000" w:themeColor="text1"/>
               </w:rPr>
             </w:pPr>
           </w:p>
@@ -1413,39 +1317,37 @@
           <w:tcPr>
             <w:tcW w:w="1980" w:type="dxa"/>
             <w:shd w:val="clear" w:color="auto" w:fill="E2EFD9" w:themeFill="accent6" w:themeFillTint="33"/>
-            <w:tcMar/>
-          </w:tcPr>
-          <w:p>
-            <w:pPr>
-              <w:pStyle w:val="Normal"/>
-              <w:rPr>
-                <w:color w:val="000000" w:themeColor="text1" w:themeTint="FF" w:themeShade="FF"/>
-              </w:rPr>
-            </w:pPr>
+          </w:tcPr>
+          <w:p>
+            <w:pPr>
+              <w:rPr>
+                <w:color w:val="000000" w:themeColor="text1"/>
+              </w:rPr>
+            </w:pPr>
+            <w:proofErr w:type="gramStart"/>
             <w:r>
               <w:rPr>
-                <w:color w:val="000000" w:themeColor="text1" w:themeTint="FF" w:themeShade="FF"/>
+                <w:color w:val="000000" w:themeColor="text1"/>
               </w:rPr>
               <w:t>varchar</w:t>
             </w:r>
+            <w:proofErr w:type="gramEnd"/>
           </w:p>
         </w:tc>
         <w:tc>
           <w:tcPr>
             <w:tcW w:w="1860" w:type="dxa"/>
             <w:shd w:val="clear" w:color="auto" w:fill="D5DCE4" w:themeFill="text2" w:themeFillTint="33"/>
-            <w:tcMar/>
-          </w:tcPr>
-          <w:p>
-            <w:pPr>
-              <w:pStyle w:val="Normal"/>
-              <w:rPr>
-                <w:color w:val="000000" w:themeColor="text1" w:themeTint="FF" w:themeShade="FF"/>
+          </w:tcPr>
+          <w:p>
+            <w:pPr>
+              <w:rPr>
+                <w:color w:val="000000" w:themeColor="text1"/>
               </w:rPr>
             </w:pPr>
             <w:r>
               <w:rPr>
-                <w:color w:val="000000" w:themeColor="text1" w:themeTint="FF" w:themeShade="FF"/>
+                <w:color w:val="000000" w:themeColor="text1"/>
               </w:rPr>
               <w:t>50</w:t>
             </w:r>
@@ -1453,18 +1355,18 @@
         </w:tc>
       </w:tr>
       <w:tr>
+        <w:trPr>
+          <w:jc w:val="center"/>
+        </w:trPr>
         <w:tc>
           <w:tcPr>
             <w:tcW w:w="1875" w:type="dxa"/>
             <w:shd w:val="clear" w:color="auto" w:fill="FFF2CC" w:themeFill="accent4" w:themeFillTint="33"/>
-            <w:tcMar/>
-          </w:tcPr>
-          <w:p>
-            <w:pPr>
-              <w:pStyle w:val="Normal"/>
-              <w:spacing w:line="240" w:lineRule="auto"/>
-              <w:rPr>
-                <w:color w:val="000000" w:themeColor="text1" w:themeTint="FF" w:themeShade="FF"/>
+          </w:tcPr>
+          <w:p>
+            <w:pPr>
+              <w:rPr>
+                <w:color w:val="000000" w:themeColor="text1"/>
               </w:rPr>
             </w:pPr>
           </w:p>
@@ -1473,28 +1375,24 @@
           <w:tcPr>
             <w:tcW w:w="3000" w:type="dxa"/>
             <w:shd w:val="clear" w:color="auto" w:fill="FFF2CC" w:themeFill="accent4" w:themeFillTint="33"/>
-            <w:tcMar/>
-          </w:tcPr>
-          <w:p>
-            <w:pPr>
-              <w:pStyle w:val="Normal"/>
-              <w:spacing w:after="0" w:afterAutospacing="off" w:line="240" w:lineRule="auto"/>
-              <w:rPr>
-                <w:color w:val="000000" w:themeColor="text1" w:themeTint="FF" w:themeShade="FF"/>
+          </w:tcPr>
+          <w:p>
+            <w:pPr>
+              <w:rPr>
+                <w:color w:val="000000" w:themeColor="text1"/>
               </w:rPr>
             </w:pPr>
             <w:r>
               <w:rPr>
-                <w:color w:val="000000" w:themeColor="text1" w:themeTint="FF" w:themeShade="FF"/>
+                <w:color w:val="000000" w:themeColor="text1"/>
               </w:rPr>
               <w:t>Nom produit</w:t>
             </w:r>
           </w:p>
           <w:p>
             <w:pPr>
-              <w:pStyle w:val="Normal"/>
-              <w:rPr>
-                <w:color w:val="000000" w:themeColor="text1" w:themeTint="FF" w:themeShade="FF"/>
+              <w:rPr>
+                <w:color w:val="000000" w:themeColor="text1"/>
               </w:rPr>
             </w:pPr>
           </w:p>
@@ -1503,39 +1401,37 @@
           <w:tcPr>
             <w:tcW w:w="1980" w:type="dxa"/>
             <w:shd w:val="clear" w:color="auto" w:fill="E2EFD9" w:themeFill="accent6" w:themeFillTint="33"/>
-            <w:tcMar/>
-          </w:tcPr>
-          <w:p>
-            <w:pPr>
-              <w:pStyle w:val="Normal"/>
-              <w:rPr>
-                <w:color w:val="000000" w:themeColor="text1" w:themeTint="FF" w:themeShade="FF"/>
-              </w:rPr>
-            </w:pPr>
+          </w:tcPr>
+          <w:p>
+            <w:pPr>
+              <w:rPr>
+                <w:color w:val="000000" w:themeColor="text1"/>
+              </w:rPr>
+            </w:pPr>
+            <w:proofErr w:type="gramStart"/>
             <w:r>
               <w:rPr>
-                <w:color w:val="000000" w:themeColor="text1" w:themeTint="FF" w:themeShade="FF"/>
+                <w:color w:val="000000" w:themeColor="text1"/>
               </w:rPr>
               <w:t>varchar</w:t>
             </w:r>
+            <w:proofErr w:type="gramEnd"/>
           </w:p>
         </w:tc>
         <w:tc>
           <w:tcPr>
             <w:tcW w:w="1860" w:type="dxa"/>
             <w:shd w:val="clear" w:color="auto" w:fill="D5DCE4" w:themeFill="text2" w:themeFillTint="33"/>
-            <w:tcMar/>
-          </w:tcPr>
-          <w:p>
-            <w:pPr>
-              <w:pStyle w:val="Normal"/>
-              <w:rPr>
-                <w:color w:val="000000" w:themeColor="text1" w:themeTint="FF" w:themeShade="FF"/>
+          </w:tcPr>
+          <w:p>
+            <w:pPr>
+              <w:rPr>
+                <w:color w:val="000000" w:themeColor="text1"/>
               </w:rPr>
             </w:pPr>
             <w:r>
               <w:rPr>
-                <w:color w:val="000000" w:themeColor="text1" w:themeTint="FF" w:themeShade="FF"/>
+                <w:color w:val="000000" w:themeColor="text1"/>
               </w:rPr>
               <w:t>50</w:t>
             </w:r>
@@ -1543,18 +1439,18 @@
         </w:tc>
       </w:tr>
       <w:tr>
+        <w:trPr>
+          <w:jc w:val="center"/>
+        </w:trPr>
         <w:tc>
           <w:tcPr>
             <w:tcW w:w="1875" w:type="dxa"/>
             <w:shd w:val="clear" w:color="auto" w:fill="FFF2CC" w:themeFill="accent4" w:themeFillTint="33"/>
-            <w:tcMar/>
-          </w:tcPr>
-          <w:p>
-            <w:pPr>
-              <w:pStyle w:val="Normal"/>
-              <w:spacing w:line="240" w:lineRule="auto"/>
-              <w:rPr>
-                <w:color w:val="000000" w:themeColor="text1" w:themeTint="FF" w:themeShade="FF"/>
+          </w:tcPr>
+          <w:p>
+            <w:pPr>
+              <w:rPr>
+                <w:color w:val="000000" w:themeColor="text1"/>
               </w:rPr>
             </w:pPr>
           </w:p>
@@ -1563,28 +1459,24 @@
           <w:tcPr>
             <w:tcW w:w="3000" w:type="dxa"/>
             <w:shd w:val="clear" w:color="auto" w:fill="FFF2CC" w:themeFill="accent4" w:themeFillTint="33"/>
-            <w:tcMar/>
-          </w:tcPr>
-          <w:p>
-            <w:pPr>
-              <w:pStyle w:val="Normal"/>
-              <w:spacing w:after="0" w:afterAutospacing="off" w:line="240" w:lineRule="auto"/>
-              <w:rPr>
-                <w:color w:val="000000" w:themeColor="text1" w:themeTint="FF" w:themeShade="FF"/>
+          </w:tcPr>
+          <w:p>
+            <w:pPr>
+              <w:rPr>
+                <w:color w:val="000000" w:themeColor="text1"/>
               </w:rPr>
             </w:pPr>
             <w:r>
               <w:rPr>
-                <w:color w:val="000000" w:themeColor="text1" w:themeTint="FF" w:themeShade="FF"/>
+                <w:color w:val="000000" w:themeColor="text1"/>
               </w:rPr>
               <w:t>Référence</w:t>
             </w:r>
           </w:p>
           <w:p>
             <w:pPr>
-              <w:pStyle w:val="Normal"/>
-              <w:rPr>
-                <w:color w:val="000000" w:themeColor="text1" w:themeTint="FF" w:themeShade="FF"/>
+              <w:rPr>
+                <w:color w:val="000000" w:themeColor="text1"/>
               </w:rPr>
             </w:pPr>
           </w:p>
@@ -1593,39 +1485,37 @@
           <w:tcPr>
             <w:tcW w:w="1980" w:type="dxa"/>
             <w:shd w:val="clear" w:color="auto" w:fill="E2EFD9" w:themeFill="accent6" w:themeFillTint="33"/>
-            <w:tcMar/>
-          </w:tcPr>
-          <w:p>
-            <w:pPr>
-              <w:pStyle w:val="Normal"/>
-              <w:rPr>
-                <w:color w:val="000000" w:themeColor="text1" w:themeTint="FF" w:themeShade="FF"/>
-              </w:rPr>
-            </w:pPr>
+          </w:tcPr>
+          <w:p>
+            <w:pPr>
+              <w:rPr>
+                <w:color w:val="000000" w:themeColor="text1"/>
+              </w:rPr>
+            </w:pPr>
+            <w:proofErr w:type="gramStart"/>
             <w:r>
               <w:rPr>
-                <w:color w:val="000000" w:themeColor="text1" w:themeTint="FF" w:themeShade="FF"/>
+                <w:color w:val="000000" w:themeColor="text1"/>
               </w:rPr>
               <w:t>varchar</w:t>
             </w:r>
+            <w:proofErr w:type="gramEnd"/>
           </w:p>
         </w:tc>
         <w:tc>
           <w:tcPr>
             <w:tcW w:w="1860" w:type="dxa"/>
             <w:shd w:val="clear" w:color="auto" w:fill="D5DCE4" w:themeFill="text2" w:themeFillTint="33"/>
-            <w:tcMar/>
-          </w:tcPr>
-          <w:p>
-            <w:pPr>
-              <w:pStyle w:val="Normal"/>
-              <w:rPr>
-                <w:color w:val="000000" w:themeColor="text1" w:themeTint="FF" w:themeShade="FF"/>
+          </w:tcPr>
+          <w:p>
+            <w:pPr>
+              <w:rPr>
+                <w:color w:val="000000" w:themeColor="text1"/>
               </w:rPr>
             </w:pPr>
             <w:r>
               <w:rPr>
-                <w:color w:val="000000" w:themeColor="text1" w:themeTint="FF" w:themeShade="FF"/>
+                <w:color w:val="000000" w:themeColor="text1"/>
               </w:rPr>
               <w:t>50</w:t>
             </w:r>
@@ -1633,18 +1523,18 @@
         </w:tc>
       </w:tr>
       <w:tr>
+        <w:trPr>
+          <w:jc w:val="center"/>
+        </w:trPr>
         <w:tc>
           <w:tcPr>
             <w:tcW w:w="1875" w:type="dxa"/>
             <w:shd w:val="clear" w:color="auto" w:fill="FFF2CC" w:themeFill="accent4" w:themeFillTint="33"/>
-            <w:tcMar/>
-          </w:tcPr>
-          <w:p>
-            <w:pPr>
-              <w:pStyle w:val="Normal"/>
-              <w:spacing w:line="240" w:lineRule="auto"/>
-              <w:rPr>
-                <w:color w:val="000000" w:themeColor="text1" w:themeTint="FF" w:themeShade="FF"/>
+          </w:tcPr>
+          <w:p>
+            <w:pPr>
+              <w:rPr>
+                <w:color w:val="000000" w:themeColor="text1"/>
               </w:rPr>
             </w:pPr>
           </w:p>
@@ -1653,28 +1543,24 @@
           <w:tcPr>
             <w:tcW w:w="3000" w:type="dxa"/>
             <w:shd w:val="clear" w:color="auto" w:fill="FFF2CC" w:themeFill="accent4" w:themeFillTint="33"/>
-            <w:tcMar/>
-          </w:tcPr>
-          <w:p>
-            <w:pPr>
-              <w:pStyle w:val="Normal"/>
-              <w:spacing w:after="0" w:afterAutospacing="off" w:line="240" w:lineRule="auto"/>
-              <w:rPr>
-                <w:color w:val="000000" w:themeColor="text1" w:themeTint="FF" w:themeShade="FF"/>
+          </w:tcPr>
+          <w:p>
+            <w:pPr>
+              <w:rPr>
+                <w:color w:val="000000" w:themeColor="text1"/>
               </w:rPr>
             </w:pPr>
             <w:r>
               <w:rPr>
-                <w:color w:val="000000" w:themeColor="text1" w:themeTint="FF" w:themeShade="FF"/>
+                <w:color w:val="000000" w:themeColor="text1"/>
               </w:rPr>
               <w:t>Prix du produit</w:t>
             </w:r>
           </w:p>
           <w:p>
             <w:pPr>
-              <w:pStyle w:val="Normal"/>
-              <w:rPr>
-                <w:color w:val="000000" w:themeColor="text1" w:themeTint="FF" w:themeShade="FF"/>
+              <w:rPr>
+                <w:color w:val="000000" w:themeColor="text1"/>
               </w:rPr>
             </w:pPr>
           </w:p>
@@ -1683,52 +1569,52 @@
           <w:tcPr>
             <w:tcW w:w="1980" w:type="dxa"/>
             <w:shd w:val="clear" w:color="auto" w:fill="E2EFD9" w:themeFill="accent6" w:themeFillTint="33"/>
-            <w:tcMar/>
-          </w:tcPr>
-          <w:p>
-            <w:pPr>
-              <w:pStyle w:val="Normal"/>
-              <w:rPr>
-                <w:color w:val="000000" w:themeColor="text1" w:themeTint="FF" w:themeShade="FF"/>
-              </w:rPr>
-            </w:pPr>
+          </w:tcPr>
+          <w:p>
+            <w:pPr>
+              <w:rPr>
+                <w:color w:val="000000" w:themeColor="text1"/>
+              </w:rPr>
+            </w:pPr>
+            <w:proofErr w:type="spellStart"/>
+            <w:proofErr w:type="gramStart"/>
             <w:r>
               <w:rPr>
-                <w:color w:val="000000" w:themeColor="text1" w:themeTint="FF" w:themeShade="FF"/>
+                <w:color w:val="000000" w:themeColor="text1"/>
               </w:rPr>
               <w:t>float</w:t>
             </w:r>
+            <w:proofErr w:type="spellEnd"/>
+            <w:proofErr w:type="gramEnd"/>
           </w:p>
         </w:tc>
         <w:tc>
           <w:tcPr>
             <w:tcW w:w="1860" w:type="dxa"/>
             <w:shd w:val="clear" w:color="auto" w:fill="D5DCE4" w:themeFill="text2" w:themeFillTint="33"/>
-            <w:tcMar/>
-          </w:tcPr>
-          <w:p>
-            <w:pPr>
-              <w:pStyle w:val="Normal"/>
-              <w:rPr>
-                <w:color w:val="000000" w:themeColor="text1" w:themeTint="FF" w:themeShade="FF"/>
+          </w:tcPr>
+          <w:p>
+            <w:pPr>
+              <w:rPr>
+                <w:color w:val="000000" w:themeColor="text1"/>
               </w:rPr>
             </w:pPr>
           </w:p>
         </w:tc>
       </w:tr>
       <w:tr>
+        <w:trPr>
+          <w:jc w:val="center"/>
+        </w:trPr>
         <w:tc>
           <w:tcPr>
             <w:tcW w:w="1875" w:type="dxa"/>
             <w:shd w:val="clear" w:color="auto" w:fill="FFF2CC" w:themeFill="accent4" w:themeFillTint="33"/>
-            <w:tcMar/>
-          </w:tcPr>
-          <w:p>
-            <w:pPr>
-              <w:pStyle w:val="Normal"/>
-              <w:spacing w:line="240" w:lineRule="auto"/>
-              <w:rPr>
-                <w:color w:val="000000" w:themeColor="text1" w:themeTint="FF" w:themeShade="FF"/>
+          </w:tcPr>
+          <w:p>
+            <w:pPr>
+              <w:rPr>
+                <w:color w:val="000000" w:themeColor="text1"/>
               </w:rPr>
             </w:pPr>
           </w:p>
@@ -1737,29 +1623,24 @@
           <w:tcPr>
             <w:tcW w:w="3000" w:type="dxa"/>
             <w:shd w:val="clear" w:color="auto" w:fill="FFF2CC" w:themeFill="accent4" w:themeFillTint="33"/>
-            <w:tcMar/>
-          </w:tcPr>
-          <w:p>
-            <w:pPr>
-              <w:pStyle w:val="Normal"/>
-              <w:spacing w:after="0" w:afterAutospacing="off" w:line="240" w:lineRule="auto"/>
-              <w:rPr>
-                <w:color w:val="000000" w:themeColor="text1" w:themeTint="FF" w:themeShade="FF"/>
+          </w:tcPr>
+          <w:p>
+            <w:pPr>
+              <w:rPr>
+                <w:color w:val="000000" w:themeColor="text1"/>
               </w:rPr>
             </w:pPr>
             <w:r>
               <w:rPr>
-                <w:color w:val="000000" w:themeColor="text1" w:themeTint="FF" w:themeShade="FF"/>
+                <w:color w:val="000000" w:themeColor="text1"/>
               </w:rPr>
               <w:t>Description du produit</w:t>
             </w:r>
           </w:p>
           <w:p>
             <w:pPr>
-              <w:pStyle w:val="Normal"/>
-              <w:spacing w:line="240" w:lineRule="auto"/>
-              <w:rPr>
-                <w:color w:val="000000" w:themeColor="text1" w:themeTint="FF" w:themeShade="FF"/>
+              <w:rPr>
+                <w:color w:val="000000" w:themeColor="text1"/>
               </w:rPr>
             </w:pPr>
           </w:p>
@@ -1768,39 +1649,39 @@
           <w:tcPr>
             <w:tcW w:w="1980" w:type="dxa"/>
             <w:shd w:val="clear" w:color="auto" w:fill="E2EFD9" w:themeFill="accent6" w:themeFillTint="33"/>
-            <w:tcMar/>
-          </w:tcPr>
-          <w:p>
-            <w:pPr>
-              <w:pStyle w:val="Normal"/>
-              <w:rPr>
-                <w:color w:val="000000" w:themeColor="text1" w:themeTint="FF" w:themeShade="FF"/>
-              </w:rPr>
-            </w:pPr>
+          </w:tcPr>
+          <w:p>
+            <w:pPr>
+              <w:rPr>
+                <w:color w:val="000000" w:themeColor="text1"/>
+              </w:rPr>
+            </w:pPr>
+            <w:proofErr w:type="spellStart"/>
+            <w:proofErr w:type="gramStart"/>
             <w:r>
               <w:rPr>
-                <w:color w:val="000000" w:themeColor="text1" w:themeTint="FF" w:themeShade="FF"/>
+                <w:color w:val="000000" w:themeColor="text1"/>
               </w:rPr>
               <w:t>text</w:t>
             </w:r>
+            <w:proofErr w:type="spellEnd"/>
+            <w:proofErr w:type="gramEnd"/>
           </w:p>
         </w:tc>
         <w:tc>
           <w:tcPr>
             <w:tcW w:w="1860" w:type="dxa"/>
             <w:shd w:val="clear" w:color="auto" w:fill="D5DCE4" w:themeFill="text2" w:themeFillTint="33"/>
-            <w:tcMar/>
-          </w:tcPr>
-          <w:p>
-            <w:pPr>
-              <w:pStyle w:val="Normal"/>
-              <w:rPr>
-                <w:color w:val="000000" w:themeColor="text1" w:themeTint="FF" w:themeShade="FF"/>
+          </w:tcPr>
+          <w:p>
+            <w:pPr>
+              <w:rPr>
+                <w:color w:val="000000" w:themeColor="text1"/>
               </w:rPr>
             </w:pPr>
             <w:r>
               <w:rPr>
-                <w:color w:val="000000" w:themeColor="text1" w:themeTint="FF" w:themeShade="FF"/>
+                <w:color w:val="000000" w:themeColor="text1"/>
               </w:rPr>
               <w:t>65535</w:t>
             </w:r>
@@ -1810,24 +1691,22 @@
       <w:tr>
         <w:trPr>
           <w:trHeight w:val="585"/>
+          <w:jc w:val="center"/>
         </w:trPr>
         <w:tc>
           <w:tcPr>
             <w:tcW w:w="1875" w:type="dxa"/>
             <w:shd w:val="clear" w:color="auto" w:fill="FFF2CC" w:themeFill="accent4" w:themeFillTint="33"/>
-            <w:tcMar/>
-          </w:tcPr>
-          <w:p>
-            <w:pPr>
-              <w:pStyle w:val="Normal"/>
-              <w:spacing w:line="240" w:lineRule="auto"/>
-              <w:rPr>
-                <w:color w:val="000000" w:themeColor="text1" w:themeTint="FF" w:themeShade="FF"/>
+          </w:tcPr>
+          <w:p>
+            <w:pPr>
+              <w:rPr>
+                <w:color w:val="000000" w:themeColor="text1"/>
               </w:rPr>
             </w:pPr>
             <w:r>
               <w:rPr>
-                <w:color w:val="000000" w:themeColor="text1" w:themeTint="FF" w:themeShade="FF"/>
+                <w:color w:val="000000" w:themeColor="text1"/>
               </w:rPr>
               <w:t>Produit</w:t>
             </w:r>
@@ -1837,19 +1716,16 @@
           <w:tcPr>
             <w:tcW w:w="3000" w:type="dxa"/>
             <w:shd w:val="clear" w:color="auto" w:fill="FFF2CC" w:themeFill="accent4" w:themeFillTint="33"/>
-            <w:tcMar/>
-          </w:tcPr>
-          <w:p>
-            <w:pPr>
-              <w:pStyle w:val="Normal"/>
-              <w:spacing w:after="0" w:afterAutospacing="off" w:line="240" w:lineRule="auto"/>
-              <w:rPr>
-                <w:color w:val="000000" w:themeColor="text1" w:themeTint="FF" w:themeShade="FF"/>
+          </w:tcPr>
+          <w:p>
+            <w:pPr>
+              <w:rPr>
+                <w:color w:val="000000" w:themeColor="text1"/>
               </w:rPr>
             </w:pPr>
             <w:r>
               <w:rPr>
-                <w:color w:val="000000" w:themeColor="text1" w:themeTint="FF" w:themeShade="FF"/>
+                <w:color w:val="000000" w:themeColor="text1"/>
               </w:rPr>
               <w:t>Image du produit</w:t>
             </w:r>
@@ -1859,18 +1735,16 @@
           <w:tcPr>
             <w:tcW w:w="1980" w:type="dxa"/>
             <w:shd w:val="clear" w:color="auto" w:fill="E2EFD9" w:themeFill="accent6" w:themeFillTint="33"/>
-            <w:tcMar/>
-          </w:tcPr>
-          <w:p>
-            <w:pPr>
-              <w:pStyle w:val="Normal"/>
-              <w:rPr>
-                <w:color w:val="000000" w:themeColor="text1" w:themeTint="FF" w:themeShade="FF"/>
+          </w:tcPr>
+          <w:p>
+            <w:pPr>
+              <w:rPr>
+                <w:color w:val="000000" w:themeColor="text1"/>
               </w:rPr>
             </w:pPr>
             <w:r>
               <w:rPr>
-                <w:color w:val="000000" w:themeColor="text1" w:themeTint="FF" w:themeShade="FF"/>
+                <w:color w:val="000000" w:themeColor="text1"/>
               </w:rPr>
               <w:t>Varchar (url)</w:t>
             </w:r>
@@ -1880,18 +1754,16 @@
           <w:tcPr>
             <w:tcW w:w="1860" w:type="dxa"/>
             <w:shd w:val="clear" w:color="auto" w:fill="D5DCE4" w:themeFill="text2" w:themeFillTint="33"/>
-            <w:tcMar/>
-          </w:tcPr>
-          <w:p>
-            <w:pPr>
-              <w:pStyle w:val="Normal"/>
-              <w:rPr>
-                <w:color w:val="000000" w:themeColor="text1" w:themeTint="FF" w:themeShade="FF"/>
+          </w:tcPr>
+          <w:p>
+            <w:pPr>
+              <w:rPr>
+                <w:color w:val="000000" w:themeColor="text1"/>
               </w:rPr>
             </w:pPr>
             <w:r>
               <w:rPr>
-                <w:color w:val="000000" w:themeColor="text1" w:themeTint="FF" w:themeShade="FF"/>
+                <w:color w:val="000000" w:themeColor="text1"/>
               </w:rPr>
               <w:t>100</w:t>
             </w:r>
@@ -1901,77 +1773,70 @@
     </w:tbl>
     <w:p>
       <w:pPr>
-        <w:pStyle w:val="Normal"/>
-        <w:spacing w:after="0" w:afterAutospacing="off" w:line="240" w:lineRule="auto"/>
+        <w:spacing w:after="0" w:line="240" w:lineRule="auto"/>
         <w:jc w:val="center"/>
         <w:rPr>
-          <w:color w:val="000000" w:themeColor="text1" w:themeTint="FF" w:themeShade="FF"/>
-        </w:rPr>
-      </w:pPr>
-    </w:p>
-    <w:p>
-      <w:pPr>
-        <w:pStyle w:val="Normal"/>
-        <w:spacing w:after="0" w:afterAutospacing="off" w:line="240" w:lineRule="auto"/>
+          <w:color w:val="000000" w:themeColor="text1"/>
+        </w:rPr>
+      </w:pPr>
+    </w:p>
+    <w:p>
+      <w:pPr>
+        <w:spacing w:after="0" w:line="240" w:lineRule="auto"/>
         <w:jc w:val="center"/>
         <w:rPr>
-          <w:color w:val="000000" w:themeColor="text1" w:themeTint="FF" w:themeShade="FF"/>
-        </w:rPr>
-      </w:pPr>
-    </w:p>
-    <w:p>
-      <w:pPr>
-        <w:pStyle w:val="Normal"/>
-        <w:spacing w:after="0" w:afterAutospacing="off" w:line="240" w:lineRule="auto"/>
+          <w:color w:val="000000" w:themeColor="text1"/>
+        </w:rPr>
+      </w:pPr>
+    </w:p>
+    <w:p>
+      <w:pPr>
+        <w:spacing w:after="0" w:line="240" w:lineRule="auto"/>
         <w:jc w:val="center"/>
         <w:rPr>
-          <w:color w:val="000000" w:themeColor="text1" w:themeTint="FF" w:themeShade="FF"/>
-        </w:rPr>
-      </w:pPr>
-    </w:p>
-    <w:p>
-      <w:pPr>
-        <w:pStyle w:val="Normal"/>
-        <w:spacing w:after="0" w:afterAutospacing="off" w:line="240" w:lineRule="auto"/>
-        <w:rPr>
-          <w:color w:val="000000" w:themeColor="text1" w:themeTint="FF" w:themeShade="FF"/>
-        </w:rPr>
-      </w:pPr>
-    </w:p>
-    <w:p>
-      <w:pPr>
-        <w:pStyle w:val="Normal"/>
-        <w:spacing w:after="0" w:afterAutospacing="off" w:line="240" w:lineRule="auto"/>
-        <w:rPr>
-          <w:color w:val="000000" w:themeColor="text1" w:themeTint="FF" w:themeShade="FF"/>
-        </w:rPr>
-      </w:pPr>
-    </w:p>
-    <w:p>
-      <w:pPr>
-        <w:pStyle w:val="Normal"/>
-        <w:spacing w:after="0" w:afterAutospacing="off" w:line="240" w:lineRule="auto"/>
-        <w:rPr>
-          <w:color w:val="000000" w:themeColor="text1" w:themeTint="FF" w:themeShade="FF"/>
-        </w:rPr>
-      </w:pPr>
-    </w:p>
-    <w:p>
-      <w:pPr>
-        <w:pStyle w:val="Normal"/>
-        <w:spacing w:after="0" w:afterAutospacing="off" w:line="240" w:lineRule="auto"/>
-        <w:rPr>
-          <w:b w:val="1"/>
-          <w:bCs w:val="1"/>
-          <w:color w:val="000000" w:themeColor="text1" w:themeTint="FF" w:themeShade="FF"/>
+          <w:color w:val="000000" w:themeColor="text1"/>
+        </w:rPr>
+      </w:pPr>
+    </w:p>
+    <w:p>
+      <w:pPr>
+        <w:spacing w:after="0" w:line="240" w:lineRule="auto"/>
+        <w:rPr>
+          <w:color w:val="000000" w:themeColor="text1"/>
+        </w:rPr>
+      </w:pPr>
+    </w:p>
+    <w:p>
+      <w:pPr>
+        <w:spacing w:after="0" w:line="240" w:lineRule="auto"/>
+        <w:rPr>
+          <w:color w:val="000000" w:themeColor="text1"/>
+        </w:rPr>
+      </w:pPr>
+    </w:p>
+    <w:p>
+      <w:pPr>
+        <w:spacing w:after="0" w:line="240" w:lineRule="auto"/>
+        <w:rPr>
+          <w:color w:val="000000" w:themeColor="text1"/>
+        </w:rPr>
+      </w:pPr>
+    </w:p>
+    <w:p>
+      <w:pPr>
+        <w:spacing w:after="0" w:line="240" w:lineRule="auto"/>
+        <w:rPr>
+          <w:b/>
+          <w:bCs/>
+          <w:color w:val="000000" w:themeColor="text1"/>
           <w:u w:val="single"/>
         </w:rPr>
       </w:pPr>
       <w:r>
         <w:rPr>
-          <w:b w:val="1"/>
-          <w:bCs w:val="1"/>
-          <w:color w:val="000000" w:themeColor="text1" w:themeTint="FF" w:themeShade="FF"/>
+          <w:b/>
+          <w:bCs/>
+          <w:color w:val="000000" w:themeColor="text1"/>
           <w:u w:val="single"/>
         </w:rPr>
         <w:t>Liens absolus ou relatifs</w:t>
@@ -1979,252 +1844,247 @@
     </w:p>
     <w:p>
       <w:pPr>
-        <w:pStyle w:val="Normal"/>
-        <w:spacing w:after="0" w:afterAutospacing="off" w:line="240" w:lineRule="auto"/>
-        <w:rPr>
-          <w:color w:val="000000" w:themeColor="text1" w:themeTint="FF" w:themeShade="FF"/>
-        </w:rPr>
-      </w:pPr>
-      <w:r>
-        <w:rPr>
-          <w:color w:val="000000" w:themeColor="text1" w:themeTint="FF" w:themeShade="FF"/>
+        <w:spacing w:after="0" w:line="240" w:lineRule="auto"/>
+        <w:rPr>
+          <w:color w:val="000000" w:themeColor="text1"/>
+        </w:rPr>
+      </w:pPr>
+      <w:r>
+        <w:rPr>
+          <w:color w:val="000000" w:themeColor="text1"/>
         </w:rPr>
         <w:t>Relatif lié au dossier.</w:t>
       </w:r>
     </w:p>
     <w:p>
       <w:pPr>
-        <w:pStyle w:val="Normal"/>
-        <w:spacing w:after="0" w:afterAutospacing="off" w:line="240" w:lineRule="auto"/>
-        <w:rPr>
-          <w:color w:val="000000" w:themeColor="text1" w:themeTint="FF" w:themeShade="FF"/>
-        </w:rPr>
-      </w:pPr>
-      <w:r>
-        <w:rPr>
-          <w:color w:val="000000" w:themeColor="text1" w:themeTint="FF" w:themeShade="FF"/>
+        <w:spacing w:after="0" w:line="240" w:lineRule="auto"/>
+        <w:rPr>
+          <w:color w:val="000000" w:themeColor="text1"/>
+        </w:rPr>
+      </w:pPr>
+      <w:r>
+        <w:rPr>
+          <w:color w:val="000000" w:themeColor="text1"/>
         </w:rPr>
         <w:t xml:space="preserve">Absolu chemin </w:t>
       </w:r>
-      <w:bookmarkStart w:name="_Int_Hfq3m2z3" w:id="697685089"/>
-      <w:r>
-        <w:rPr>
-          <w:color w:val="000000" w:themeColor="text1" w:themeTint="FF" w:themeShade="FF"/>
+      <w:bookmarkStart w:id="4" w:name="_Int_Hfq3m2z3"/>
+      <w:r>
+        <w:rPr>
+          <w:color w:val="000000" w:themeColor="text1"/>
         </w:rPr>
         <w:t>précis</w:t>
       </w:r>
-      <w:bookmarkEnd w:id="697685089"/>
-      <w:r>
-        <w:rPr>
-          <w:color w:val="000000" w:themeColor="text1" w:themeTint="FF" w:themeShade="FF"/>
+      <w:bookmarkEnd w:id="4"/>
+      <w:r>
+        <w:rPr>
+          <w:color w:val="000000" w:themeColor="text1"/>
         </w:rPr>
         <w:t>.</w:t>
       </w:r>
     </w:p>
     <w:p>
       <w:pPr>
-        <w:pStyle w:val="Normal"/>
-        <w:spacing w:after="0" w:afterAutospacing="off" w:line="240" w:lineRule="auto"/>
-        <w:rPr>
-          <w:color w:val="000000" w:themeColor="text1" w:themeTint="FF" w:themeShade="FF"/>
-        </w:rPr>
-      </w:pPr>
-    </w:p>
-    <w:p>
-      <w:pPr>
-        <w:pStyle w:val="Normal"/>
-        <w:spacing w:after="0" w:afterAutospacing="off" w:line="240" w:lineRule="auto"/>
-        <w:rPr>
-          <w:color w:val="000000" w:themeColor="text1" w:themeTint="FF" w:themeShade="FF"/>
-        </w:rPr>
-      </w:pPr>
-      <w:r>
-        <w:rPr>
-          <w:color w:val="000000" w:themeColor="text1" w:themeTint="FF" w:themeShade="FF"/>
+        <w:spacing w:after="0" w:line="240" w:lineRule="auto"/>
+        <w:rPr>
+          <w:color w:val="000000" w:themeColor="text1"/>
+        </w:rPr>
+      </w:pPr>
+    </w:p>
+    <w:p>
+      <w:pPr>
+        <w:spacing w:after="0" w:line="240" w:lineRule="auto"/>
+        <w:rPr>
+          <w:color w:val="000000" w:themeColor="text1"/>
+        </w:rPr>
+      </w:pPr>
+      <w:r>
+        <w:rPr>
+          <w:color w:val="000000" w:themeColor="text1"/>
         </w:rPr>
         <w:t>Privilégier le chemin relatif.</w:t>
       </w:r>
     </w:p>
     <w:p>
       <w:pPr>
-        <w:pStyle w:val="Normal"/>
-        <w:spacing w:after="0" w:afterAutospacing="off" w:line="240" w:lineRule="auto"/>
-        <w:rPr>
-          <w:color w:val="000000" w:themeColor="text1" w:themeTint="FF" w:themeShade="FF"/>
-        </w:rPr>
-      </w:pPr>
-    </w:p>
-    <w:p>
-      <w:pPr>
-        <w:pStyle w:val="Normal"/>
-        <w:spacing w:after="0" w:afterAutospacing="off" w:line="240" w:lineRule="auto"/>
-        <w:rPr>
-          <w:color w:val="000000" w:themeColor="text1" w:themeTint="FF" w:themeShade="FF"/>
-        </w:rPr>
-      </w:pPr>
-    </w:p>
-    <w:p>
-      <w:pPr>
-        <w:pStyle w:val="Normal"/>
-        <w:spacing w:after="0" w:afterAutospacing="off" w:line="240" w:lineRule="auto"/>
-        <w:rPr>
-          <w:color w:val="000000" w:themeColor="text1" w:themeTint="FF" w:themeShade="FF"/>
-        </w:rPr>
-      </w:pPr>
-      <w:r>
-        <w:rPr>
-          <w:b w:val="1"/>
-          <w:bCs w:val="1"/>
-          <w:color w:val="000000" w:themeColor="text1" w:themeTint="FF" w:themeShade="FF"/>
+        <w:spacing w:after="0" w:line="240" w:lineRule="auto"/>
+        <w:rPr>
+          <w:color w:val="000000" w:themeColor="text1"/>
+        </w:rPr>
+      </w:pPr>
+    </w:p>
+    <w:p>
+      <w:pPr>
+        <w:spacing w:after="0" w:line="240" w:lineRule="auto"/>
+        <w:rPr>
+          <w:color w:val="000000" w:themeColor="text1"/>
+        </w:rPr>
+      </w:pPr>
+    </w:p>
+    <w:p>
+      <w:pPr>
+        <w:spacing w:after="0" w:line="240" w:lineRule="auto"/>
+        <w:rPr>
+          <w:color w:val="000000" w:themeColor="text1"/>
+        </w:rPr>
+      </w:pPr>
+      <w:proofErr w:type="gramStart"/>
+      <w:r>
+        <w:rPr>
+          <w:b/>
+          <w:bCs/>
+          <w:color w:val="000000" w:themeColor="text1"/>
         </w:rPr>
         <w:t>Entité:</w:t>
       </w:r>
-      <w:r>
-        <w:rPr>
-          <w:color w:val="000000" w:themeColor="text1" w:themeTint="FF" w:themeShade="FF"/>
+      <w:proofErr w:type="gramEnd"/>
+      <w:r>
+        <w:rPr>
+          <w:color w:val="000000" w:themeColor="text1"/>
         </w:rPr>
         <w:t xml:space="preserve"> groupement d’attributs par thèmes.</w:t>
       </w:r>
     </w:p>
     <w:p>
       <w:pPr>
-        <w:pStyle w:val="Normal"/>
-        <w:spacing w:after="0" w:afterAutospacing="off" w:line="240" w:lineRule="auto"/>
-        <w:rPr>
-          <w:color w:val="000000" w:themeColor="text1" w:themeTint="FF" w:themeShade="FF"/>
-        </w:rPr>
-      </w:pPr>
-    </w:p>
-    <w:p>
-      <w:pPr>
-        <w:pStyle w:val="Normal"/>
-        <w:spacing w:after="0" w:afterAutospacing="off" w:line="240" w:lineRule="auto"/>
-        <w:rPr>
-          <w:color w:val="000000" w:themeColor="text1" w:themeTint="FF" w:themeShade="FF"/>
-        </w:rPr>
-      </w:pPr>
-      <w:r>
-        <w:rPr>
-          <w:color w:val="000000" w:themeColor="text1" w:themeTint="FF" w:themeShade="FF"/>
-        </w:rPr>
-        <w:t>nom_utilisateur</w:t>
-      </w:r>
-      <w:r>
-        <w:rPr>
-          <w:color w:val="000000" w:themeColor="text1" w:themeTint="FF" w:themeShade="FF"/>
+        <w:spacing w:after="0" w:line="240" w:lineRule="auto"/>
+        <w:rPr>
+          <w:color w:val="000000" w:themeColor="text1"/>
+        </w:rPr>
+      </w:pPr>
+    </w:p>
+    <w:p>
+      <w:pPr>
+        <w:spacing w:after="0" w:line="240" w:lineRule="auto"/>
+        <w:rPr>
+          <w:color w:val="000000" w:themeColor="text1"/>
+        </w:rPr>
+      </w:pPr>
+      <w:proofErr w:type="spellStart"/>
+      <w:proofErr w:type="gramStart"/>
+      <w:r>
+        <w:rPr>
+          <w:color w:val="000000" w:themeColor="text1"/>
+        </w:rPr>
+        <w:t>nom</w:t>
+      </w:r>
+      <w:proofErr w:type="gramEnd"/>
+      <w:r>
+        <w:rPr>
+          <w:color w:val="000000" w:themeColor="text1"/>
+        </w:rPr>
+        <w:t>_utilisateur</w:t>
+      </w:r>
+      <w:proofErr w:type="spellEnd"/>
+      <w:r>
+        <w:rPr>
+          <w:color w:val="000000" w:themeColor="text1"/>
         </w:rPr>
         <w:t xml:space="preserve"> (nom entité)</w:t>
       </w:r>
     </w:p>
     <w:p>
       <w:pPr>
-        <w:pStyle w:val="Normal"/>
-        <w:spacing w:after="0" w:afterAutospacing="off" w:line="240" w:lineRule="auto"/>
-        <w:rPr>
-          <w:color w:val="000000" w:themeColor="text1" w:themeTint="FF" w:themeShade="FF"/>
-        </w:rPr>
-      </w:pPr>
-      <w:r>
-        <w:rPr>
-          <w:color w:val="000000" w:themeColor="text1" w:themeTint="FF" w:themeShade="FF"/>
-        </w:rPr>
-        <w:t>Sélectionner</w:t>
-      </w:r>
-      <w:r>
-        <w:rPr>
-          <w:color w:val="000000" w:themeColor="text1" w:themeTint="FF" w:themeShade="FF"/>
-        </w:rPr>
-        <w:t xml:space="preserve"> type (varchar …)</w:t>
-      </w:r>
-    </w:p>
-    <w:p>
-      <w:pPr>
-        <w:pStyle w:val="Normal"/>
-        <w:spacing w:after="0" w:afterAutospacing="off" w:line="240" w:lineRule="auto"/>
-        <w:rPr>
-          <w:color w:val="000000" w:themeColor="text1" w:themeTint="FF" w:themeShade="FF"/>
-        </w:rPr>
-      </w:pPr>
-      <w:r>
-        <w:rPr>
-          <w:color w:val="000000" w:themeColor="text1" w:themeTint="FF" w:themeShade="FF"/>
+        <w:spacing w:after="0" w:line="240" w:lineRule="auto"/>
+        <w:rPr>
+          <w:color w:val="000000" w:themeColor="text1"/>
+        </w:rPr>
+      </w:pPr>
+      <w:r>
+        <w:rPr>
+          <w:color w:val="000000" w:themeColor="text1"/>
+        </w:rPr>
+        <w:t>Sélectionner type (varchar …)</w:t>
+      </w:r>
+    </w:p>
+    <w:p>
+      <w:pPr>
+        <w:spacing w:after="0" w:line="240" w:lineRule="auto"/>
+        <w:rPr>
+          <w:color w:val="000000" w:themeColor="text1"/>
+        </w:rPr>
+      </w:pPr>
+      <w:r>
+        <w:rPr>
+          <w:color w:val="000000" w:themeColor="text1"/>
         </w:rPr>
         <w:t>Sélectionner taille (50 …)</w:t>
       </w:r>
     </w:p>
     <w:p>
       <w:pPr>
-        <w:pStyle w:val="Normal"/>
-        <w:spacing w:after="0" w:afterAutospacing="off" w:line="240" w:lineRule="auto"/>
-        <w:rPr>
-          <w:color w:val="000000" w:themeColor="text1" w:themeTint="FF" w:themeShade="FF"/>
-        </w:rPr>
-      </w:pPr>
-    </w:p>
-    <w:p>
-      <w:pPr>
-        <w:pStyle w:val="Normal"/>
-        <w:spacing w:after="0" w:afterAutospacing="off" w:line="240" w:lineRule="auto"/>
-        <w:rPr>
-          <w:color w:val="000000" w:themeColor="text1" w:themeTint="FF" w:themeShade="FF"/>
-        </w:rPr>
-      </w:pPr>
-      <w:r>
-        <w:rPr>
-          <w:color w:val="000000" w:themeColor="text1" w:themeTint="FF" w:themeShade="FF"/>
+        <w:spacing w:after="0" w:line="240" w:lineRule="auto"/>
+        <w:rPr>
+          <w:color w:val="000000" w:themeColor="text1"/>
+        </w:rPr>
+      </w:pPr>
+    </w:p>
+    <w:p>
+      <w:pPr>
+        <w:spacing w:after="0" w:line="240" w:lineRule="auto"/>
+        <w:rPr>
+          <w:color w:val="000000" w:themeColor="text1"/>
+        </w:rPr>
+      </w:pPr>
+      <w:proofErr w:type="gramStart"/>
+      <w:r>
+        <w:rPr>
+          <w:color w:val="000000" w:themeColor="text1"/>
         </w:rPr>
         <w:t>Ex:</w:t>
       </w:r>
-      <w:r>
-        <w:rPr>
-          <w:color w:val="000000" w:themeColor="text1" w:themeTint="FF" w:themeShade="FF"/>
+      <w:proofErr w:type="gramEnd"/>
+      <w:r>
+        <w:rPr>
+          <w:color w:val="000000" w:themeColor="text1"/>
         </w:rPr>
         <w:t xml:space="preserve"> </w:t>
       </w:r>
-      <w:r>
-        <w:rPr>
-          <w:color w:val="000000" w:themeColor="text1" w:themeTint="FF" w:themeShade="FF"/>
+      <w:proofErr w:type="spellStart"/>
+      <w:r>
+        <w:rPr>
+          <w:color w:val="000000" w:themeColor="text1"/>
         </w:rPr>
         <w:t>prenom_utilisateur</w:t>
       </w:r>
-      <w:r>
-        <w:rPr>
-          <w:color w:val="000000" w:themeColor="text1" w:themeTint="FF" w:themeShade="FF"/>
+      <w:proofErr w:type="spellEnd"/>
+      <w:r>
+        <w:rPr>
+          <w:color w:val="000000" w:themeColor="text1"/>
         </w:rPr>
         <w:t xml:space="preserve">  type varchar taille 50</w:t>
       </w:r>
     </w:p>
     <w:p>
       <w:pPr>
-        <w:pStyle w:val="Normal"/>
-        <w:spacing w:after="0" w:afterAutospacing="off" w:line="240" w:lineRule="auto"/>
+        <w:spacing w:after="0" w:line="240" w:lineRule="auto"/>
         <w:jc w:val="center"/>
         <w:rPr>
-          <w:color w:val="000000" w:themeColor="text1" w:themeTint="FF" w:themeShade="FF"/>
-        </w:rPr>
-      </w:pPr>
-    </w:p>
-    <w:p>
-      <w:pPr>
-        <w:pStyle w:val="Normal"/>
-        <w:spacing w:after="0" w:afterAutospacing="off" w:line="240" w:lineRule="auto"/>
+          <w:color w:val="000000" w:themeColor="text1"/>
+        </w:rPr>
+      </w:pPr>
+    </w:p>
+    <w:p>
+      <w:pPr>
+        <w:spacing w:after="0" w:line="240" w:lineRule="auto"/>
         <w:jc w:val="center"/>
       </w:pPr>
       <w:r>
         <w:rPr>
           <w:noProof/>
         </w:rPr>
-        <mc:AlternateContent xmlns:mc="http://schemas.openxmlformats.org/markup-compatibility/2006">
-          <mc:Choice xmlns:mc="http://schemas.openxmlformats.org/markup-compatibility/2006" Requires="wpg">
-            <w:drawing xmlns:w="http://schemas.openxmlformats.org/wordprocessingml/2006/main">
-              <wp:inline xmlns:wp="http://schemas.openxmlformats.org/drawingml/2006/wordprocessingDrawing" xmlns:wp14="http://schemas.microsoft.com/office/word/2010/wordprocessingDrawing" distT="0" distB="0" distL="0" distR="0" wp14:anchorId="4CE5721D" wp14:editId="3AFA1E53">
-                <wp:extent xmlns:wp="http://schemas.openxmlformats.org/drawingml/2006/wordprocessingDrawing" cx="3501390" cy="1971675"/>
-                <wp:effectExtent xmlns:wp="http://schemas.openxmlformats.org/drawingml/2006/wordprocessingDrawing" l="0" t="0" r="22860" b="28575"/>
-                <wp:docPr xmlns:wp="http://schemas.openxmlformats.org/drawingml/2006/wordprocessingDrawing" id="1237436739" name="Groupe 3"/>
-                <wp:cNvGraphicFramePr xmlns:wp="http://schemas.openxmlformats.org/drawingml/2006/wordprocessingDrawing"/>
+        <mc:AlternateContent>
+          <mc:Choice Requires="wpg">
+            <w:drawing>
+              <wp:inline distT="0" distB="0" distL="0" distR="0" wp14:anchorId="4CE5721D" wp14:editId="3AFA1E53">
+                <wp:extent cx="3501390" cy="1971675"/>
+                <wp:effectExtent l="0" t="0" r="22860" b="28575"/>
+                <wp:docPr id="1237436739" name="Groupe 3"/>
+                <wp:cNvGraphicFramePr/>
                 <a:graphic xmlns:a="http://schemas.openxmlformats.org/drawingml/2006/main">
                   <a:graphicData uri="http://schemas.microsoft.com/office/word/2010/wordprocessingGroup">
-                    <wpg:wgp xmlns:wpg="http://schemas.microsoft.com/office/word/2010/wordprocessingGroup">
+                    <wpg:wgp>
                       <wpg:cNvGrpSpPr/>
                       <wpg:grpSpPr>
                         <a:xfrm>
@@ -2234,7 +2094,7 @@
                           <a:chExt cx="3501390" cy="1971675"/>
                         </a:xfrm>
                       </wpg:grpSpPr>
-                      <wps:wsp xmlns:wps="http://schemas.microsoft.com/office/word/2010/wordprocessingShape">
+                      <wps:wsp>
                         <wps:cNvPr id="2" name="Rectangle 2"/>
                         <wps:cNvSpPr/>
                         <wps:spPr>
@@ -2270,7 +2130,7 @@
                         </wps:style>
                         <wps:bodyPr anchor="ctr"/>
                       </wps:wsp>
-                      <wps:wsp xmlns:wps="http://schemas.microsoft.com/office/word/2010/wordprocessingShape">
+                      <wps:wsp>
                         <wps:cNvPr id="3" name="Rectangle 3"/>
                         <wps:cNvSpPr/>
                         <wps:spPr>
@@ -2291,28 +2151,30 @@
                           </a:ln>
                         </wps:spPr>
                         <wps:txbx>
-                          <w:txbxContent xmlns:w="http://schemas.openxmlformats.org/wordprocessingml/2006/main">
+                          <w:txbxContent>
                             <w:p>
                               <w:pPr>
                                 <w:spacing w:line="254" w:lineRule="auto"/>
                                 <w:rPr>
                                   <w:rFonts w:ascii="Calibri" w:hAnsi="Calibri" w:cs="Calibri"/>
-                                  <w:lang w:val="en-US"/>
                                 </w:rPr>
                               </w:pPr>
                               <w:r>
                                 <w:rPr>
                                   <w:rFonts w:ascii="Calibri" w:hAnsi="Calibri" w:cs="Calibri"/>
-                                  <w:lang w:val="en-US"/>
                                 </w:rPr>
                                 <w:t>id_utilisateur</w:t>
                               </w:r>
                               <w:r>
                                 <w:rPr>
                                   <w:rFonts w:ascii="Calibri" w:hAnsi="Calibri" w:cs="Calibri"/>
-                                  <w:lang w:val="en-US"/>
                                 </w:rPr>
                                 <w:tab/>
+                              </w:r>
+                              <w:r>
+                                <w:rPr>
+                                  <w:rFonts w:ascii="Calibri" w:hAnsi="Calibri" w:cs="Calibri"/>
+                                </w:rPr>
                                 <w:t>AUTO-INCREMENT</w:t>
                               </w:r>
                             </w:p>
@@ -2321,13 +2183,11 @@
                                 <w:spacing w:line="254" w:lineRule="auto"/>
                                 <w:rPr>
                                   <w:rFonts w:ascii="Calibri" w:hAnsi="Calibri" w:cs="Calibri"/>
-                                  <w:lang w:val="en-US"/>
                                 </w:rPr>
                               </w:pPr>
                               <w:r>
                                 <w:rPr>
                                   <w:rFonts w:ascii="Calibri" w:hAnsi="Calibri" w:cs="Calibri"/>
-                                  <w:lang w:val="en-US"/>
                                 </w:rPr>
                                 <w:t>nom_utilisateur            VARCHAR(50)</w:t>
                               </w:r>
@@ -2337,13 +2197,11 @@
                                 <w:spacing w:line="254" w:lineRule="auto"/>
                                 <w:rPr>
                                   <w:rFonts w:ascii="Calibri" w:hAnsi="Calibri" w:cs="Calibri"/>
-                                  <w:lang w:val="en-US"/>
                                 </w:rPr>
                               </w:pPr>
                               <w:r>
                                 <w:rPr>
                                   <w:rFonts w:ascii="Calibri" w:hAnsi="Calibri" w:cs="Calibri"/>
-                                  <w:lang w:val="en-US"/>
                                 </w:rPr>
                                 <w:t>prenom_utilisateur      VARCHAR (50)</w:t>
                               </w:r>
@@ -2354,14 +2212,12 @@
                                 <w:rPr>
                                   <w:rFonts w:ascii="Calibri" w:hAnsi="Calibri" w:cs="Calibri"/>
                                   <w:color w:val="000000"/>
-                                  <w:lang w:val="en-US"/>
                                 </w:rPr>
                               </w:pPr>
                               <w:r>
                                 <w:rPr>
                                   <w:rFonts w:ascii="Calibri" w:hAnsi="Calibri" w:cs="Calibri"/>
                                   <w:color w:val="000000"/>
-                                  <w:lang w:val="en-US"/>
                                 </w:rPr>
                                 <w:t>mail_utilisateur             VARCHAR (50)</w:t>
                               </w:r>
@@ -2375,13 +2231,23 @@
                                   <w:lang w:val="en-US"/>
                                 </w:rPr>
                               </w:pPr>
+                              <w:proofErr w:type="spellStart"/>
                               <w:r>
                                 <w:rPr>
                                   <w:rFonts w:ascii="Calibri" w:hAnsi="Calibri" w:cs="Calibri"/>
                                   <w:color w:val="000000"/>
                                   <w:lang w:val="en-US"/>
                                 </w:rPr>
-                                <w:t>password_utilisateur    VARCHAR (50)</w:t>
+                                <w:t>password_utilisateur</w:t>
+                              </w:r>
+                              <w:proofErr w:type="spellEnd"/>
+                              <w:r>
+                                <w:rPr>
+                                  <w:rFonts w:ascii="Calibri" w:hAnsi="Calibri" w:cs="Calibri"/>
+                                  <w:color w:val="000000"/>
+                                  <w:lang w:val="en-US"/>
+                                </w:rPr>
+                                <w:t xml:space="preserve">    VARCHAR (50)</w:t>
                               </w:r>
                             </w:p>
                           </w:txbxContent>
@@ -2394,129 +2260,236 @@
               </wp:inline>
             </w:drawing>
           </mc:Choice>
-          <mc:Fallback xmlns:mc="http://schemas.openxmlformats.org/markup-compatibility/2006"/>
+          <mc:Fallback>
+            <w:pict>
+              <v:group w14:anchorId="4CE5721D" id="Groupe 3" o:spid="_x0000_s1026" style="width:275.7pt;height:155.25pt;mso-position-horizontal-relative:char;mso-position-vertical-relative:line" coordsize="35013,19716" o:gfxdata="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">
+                <v:rect id="Rectangle 2" o:spid="_x0000_s1027" style="position:absolute;width:35013;height:19716;visibility:visible;mso-wrap-style:square;v-text-anchor:middle" o:gfxdata="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" filled="f" strokecolor="red" strokeweight="1pt"/>
+                <v:rect id="Rectangle 3" o:spid="_x0000_s1028" style="position:absolute;left:2007;top:1809;width:31234;height:16098;visibility:visible;mso-wrap-style:square;v-text-anchor:top" o:gfxdata="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" fillcolor="white [3201]">
+                  <v:textbox>
+                    <w:txbxContent>
+                      <w:p>
+                        <w:pPr>
+                          <w:spacing w:line="254" w:lineRule="auto"/>
+                          <w:rPr>
+                            <w:rFonts w:ascii="Calibri" w:hAnsi="Calibri" w:cs="Calibri"/>
+                          </w:rPr>
+                        </w:pPr>
+                        <w:r>
+                          <w:rPr>
+                            <w:rFonts w:ascii="Calibri" w:hAnsi="Calibri" w:cs="Calibri"/>
+                          </w:rPr>
+                          <w:t>id_utilisateur</w:t>
+                        </w:r>
+                        <w:r>
+                          <w:rPr>
+                            <w:rFonts w:ascii="Calibri" w:hAnsi="Calibri" w:cs="Calibri"/>
+                          </w:rPr>
+                          <w:tab/>
+                        </w:r>
+                        <w:r>
+                          <w:rPr>
+                            <w:rFonts w:ascii="Calibri" w:hAnsi="Calibri" w:cs="Calibri"/>
+                          </w:rPr>
+                          <w:t>AUTO-INCREMENT</w:t>
+                        </w:r>
+                      </w:p>
+                      <w:p>
+                        <w:pPr>
+                          <w:spacing w:line="254" w:lineRule="auto"/>
+                          <w:rPr>
+                            <w:rFonts w:ascii="Calibri" w:hAnsi="Calibri" w:cs="Calibri"/>
+                          </w:rPr>
+                        </w:pPr>
+                        <w:r>
+                          <w:rPr>
+                            <w:rFonts w:ascii="Calibri" w:hAnsi="Calibri" w:cs="Calibri"/>
+                          </w:rPr>
+                          <w:t>nom_utilisateur            VARCHAR(50)</w:t>
+                        </w:r>
+                      </w:p>
+                      <w:p>
+                        <w:pPr>
+                          <w:spacing w:line="254" w:lineRule="auto"/>
+                          <w:rPr>
+                            <w:rFonts w:ascii="Calibri" w:hAnsi="Calibri" w:cs="Calibri"/>
+                          </w:rPr>
+                        </w:pPr>
+                        <w:r>
+                          <w:rPr>
+                            <w:rFonts w:ascii="Calibri" w:hAnsi="Calibri" w:cs="Calibri"/>
+                          </w:rPr>
+                          <w:t>prenom_utilisateur      VARCHAR (50)</w:t>
+                        </w:r>
+                      </w:p>
+                      <w:p>
+                        <w:pPr>
+                          <w:spacing w:line="252" w:lineRule="auto"/>
+                          <w:rPr>
+                            <w:rFonts w:ascii="Calibri" w:hAnsi="Calibri" w:cs="Calibri"/>
+                            <w:color w:val="000000"/>
+                          </w:rPr>
+                        </w:pPr>
+                        <w:r>
+                          <w:rPr>
+                            <w:rFonts w:ascii="Calibri" w:hAnsi="Calibri" w:cs="Calibri"/>
+                            <w:color w:val="000000"/>
+                          </w:rPr>
+                          <w:t>mail_utilisateur             VARCHAR (50)</w:t>
+                        </w:r>
+                      </w:p>
+                      <w:p>
+                        <w:pPr>
+                          <w:spacing w:line="252" w:lineRule="auto"/>
+                          <w:rPr>
+                            <w:rFonts w:ascii="Calibri" w:hAnsi="Calibri" w:cs="Calibri"/>
+                            <w:color w:val="000000"/>
+                            <w:lang w:val="en-US"/>
+                          </w:rPr>
+                        </w:pPr>
+                        <w:proofErr w:type="spellStart"/>
+                        <w:r>
+                          <w:rPr>
+                            <w:rFonts w:ascii="Calibri" w:hAnsi="Calibri" w:cs="Calibri"/>
+                            <w:color w:val="000000"/>
+                            <w:lang w:val="en-US"/>
+                          </w:rPr>
+                          <w:t>password_utilisateur</w:t>
+                        </w:r>
+                        <w:proofErr w:type="spellEnd"/>
+                        <w:r>
+                          <w:rPr>
+                            <w:rFonts w:ascii="Calibri" w:hAnsi="Calibri" w:cs="Calibri"/>
+                            <w:color w:val="000000"/>
+                            <w:lang w:val="en-US"/>
+                          </w:rPr>
+                          <w:t xml:space="preserve">    VARCHAR (50)</w:t>
+                        </w:r>
+                      </w:p>
+                    </w:txbxContent>
+                  </v:textbox>
+                </v:rect>
+                <w10:anchorlock/>
+              </v:group>
+            </w:pict>
+          </mc:Fallback>
         </mc:AlternateContent>
       </w:r>
     </w:p>
     <w:p>
       <w:pPr>
-        <w:pStyle w:val="Normal"/>
-        <w:spacing w:after="0" w:afterAutospacing="off" w:line="240" w:lineRule="auto"/>
-        <w:rPr>
-          <w:color w:val="000000" w:themeColor="text1" w:themeTint="FF" w:themeShade="FF"/>
-        </w:rPr>
-      </w:pPr>
-    </w:p>
-    <w:p>
-      <w:pPr>
-        <w:pStyle w:val="Normal"/>
-        <w:spacing w:after="0" w:afterAutospacing="off" w:line="240" w:lineRule="auto"/>
-        <w:rPr>
-          <w:color w:val="000000" w:themeColor="text1" w:themeTint="FF" w:themeShade="FF"/>
-        </w:rPr>
-      </w:pPr>
-      <w:r>
-        <w:rPr>
-          <w:color w:val="000000" w:themeColor="text1" w:themeTint="FF" w:themeShade="FF"/>
+        <w:spacing w:after="0" w:line="240" w:lineRule="auto"/>
+        <w:rPr>
+          <w:color w:val="000000" w:themeColor="text1"/>
+        </w:rPr>
+      </w:pPr>
+    </w:p>
+    <w:p>
+      <w:pPr>
+        <w:spacing w:after="0" w:line="240" w:lineRule="auto"/>
+        <w:rPr>
+          <w:color w:val="000000" w:themeColor="text1"/>
+        </w:rPr>
+      </w:pPr>
+      <w:r>
+        <w:rPr>
+          <w:color w:val="000000" w:themeColor="text1"/>
         </w:rPr>
         <w:t xml:space="preserve">Id important à créer en début pour rendre l’utilisateur unique il s’incrémente. C'est la </w:t>
       </w:r>
       <w:r>
         <w:rPr>
-          <w:b w:val="1"/>
-          <w:bCs w:val="1"/>
-          <w:color w:val="000000" w:themeColor="text1" w:themeTint="FF" w:themeShade="FF"/>
+          <w:b/>
+          <w:bCs/>
+          <w:color w:val="000000" w:themeColor="text1"/>
         </w:rPr>
         <w:t>clé primaire.</w:t>
       </w:r>
     </w:p>
     <w:p>
       <w:pPr>
-        <w:pStyle w:val="Normal"/>
-        <w:spacing w:after="0" w:afterAutospacing="off" w:line="240" w:lineRule="auto"/>
-        <w:rPr>
-          <w:color w:val="000000" w:themeColor="text1" w:themeTint="FF" w:themeShade="FF"/>
-        </w:rPr>
-      </w:pPr>
-    </w:p>
-    <w:p>
-      <w:pPr>
-        <w:pStyle w:val="Normal"/>
-        <w:spacing w:after="0" w:afterAutospacing="off" w:line="240" w:lineRule="auto"/>
-        <w:rPr>
-          <w:color w:val="000000" w:themeColor="text1" w:themeTint="FF" w:themeShade="FF"/>
-        </w:rPr>
-      </w:pPr>
-      <w:r>
-        <w:rPr>
-          <w:color w:val="000000" w:themeColor="text1" w:themeTint="FF" w:themeShade="FF"/>
+        <w:spacing w:after="0" w:line="240" w:lineRule="auto"/>
+        <w:rPr>
+          <w:color w:val="000000" w:themeColor="text1"/>
+        </w:rPr>
+      </w:pPr>
+    </w:p>
+    <w:p>
+      <w:pPr>
+        <w:spacing w:after="0" w:line="240" w:lineRule="auto"/>
+        <w:rPr>
+          <w:color w:val="000000" w:themeColor="text1"/>
+        </w:rPr>
+      </w:pPr>
+      <w:r>
+        <w:rPr>
+          <w:color w:val="000000" w:themeColor="text1"/>
         </w:rPr>
         <w:t>On fait pareil pour chaque entité.</w:t>
       </w:r>
     </w:p>
     <w:p>
       <w:pPr>
-        <w:pStyle w:val="Normal"/>
-        <w:spacing w:after="0" w:afterAutospacing="off" w:line="240" w:lineRule="auto"/>
-        <w:rPr>
-          <w:color w:val="000000" w:themeColor="text1" w:themeTint="FF" w:themeShade="FF"/>
-        </w:rPr>
-      </w:pPr>
-    </w:p>
-    <w:p>
-      <w:pPr>
-        <w:pStyle w:val="Normal"/>
-        <w:spacing w:after="0" w:afterAutospacing="off" w:line="240" w:lineRule="auto"/>
+        <w:spacing w:after="0" w:line="240" w:lineRule="auto"/>
+        <w:rPr>
+          <w:color w:val="000000" w:themeColor="text1"/>
+        </w:rPr>
+      </w:pPr>
+    </w:p>
+    <w:p>
+      <w:pPr>
+        <w:spacing w:after="0" w:line="240" w:lineRule="auto"/>
         <w:jc w:val="center"/>
         <w:rPr>
-          <w:color w:val="000000" w:themeColor="text1" w:themeTint="FF" w:themeShade="FF"/>
-        </w:rPr>
-      </w:pPr>
-      <w:r>
-        <w:rPr>
-          <w:color w:val="000000" w:themeColor="text1" w:themeTint="FF" w:themeShade="FF"/>
+          <w:color w:val="000000" w:themeColor="text1"/>
+        </w:rPr>
+      </w:pPr>
+      <w:r>
+        <w:rPr>
+          <w:color w:val="000000" w:themeColor="text1"/>
         </w:rPr>
         <w:t xml:space="preserve">Les </w:t>
       </w:r>
-      <w:r>
-        <w:rPr>
-          <w:color w:val="000000" w:themeColor="text1" w:themeTint="FF" w:themeShade="FF"/>
+      <w:proofErr w:type="gramStart"/>
+      <w:r>
+        <w:rPr>
+          <w:color w:val="000000" w:themeColor="text1"/>
         </w:rPr>
         <w:t>relations:</w:t>
       </w:r>
-    </w:p>
-    <w:p>
-      <w:pPr>
-        <w:pStyle w:val="Normal"/>
-        <w:spacing w:after="0" w:afterAutospacing="off" w:line="240" w:lineRule="auto"/>
-        <w:rPr>
-          <w:color w:val="000000" w:themeColor="text1" w:themeTint="FF" w:themeShade="FF"/>
-        </w:rPr>
-      </w:pPr>
-    </w:p>
-    <w:p>
-      <w:pPr>
-        <w:pStyle w:val="Normal"/>
-        <w:spacing w:after="0" w:afterAutospacing="off" w:line="240" w:lineRule="auto"/>
-        <w:rPr>
-          <w:color w:val="000000" w:themeColor="text1" w:themeTint="FF" w:themeShade="FF"/>
-        </w:rPr>
-      </w:pPr>
-      <w:r>
-        <w:rPr>
-          <w:color w:val="000000" w:themeColor="text1" w:themeTint="FF" w:themeShade="FF"/>
+      <w:proofErr w:type="gramEnd"/>
+    </w:p>
+    <w:p>
+      <w:pPr>
+        <w:spacing w:after="0" w:line="240" w:lineRule="auto"/>
+        <w:rPr>
+          <w:color w:val="000000" w:themeColor="text1"/>
+        </w:rPr>
+      </w:pPr>
+    </w:p>
+    <w:p>
+      <w:pPr>
+        <w:spacing w:after="0" w:line="240" w:lineRule="auto"/>
+        <w:rPr>
+          <w:color w:val="000000" w:themeColor="text1"/>
+        </w:rPr>
+      </w:pPr>
+      <w:r>
+        <w:rPr>
+          <w:color w:val="000000" w:themeColor="text1"/>
         </w:rPr>
         <w:t xml:space="preserve">On peut créer une nouvelle entité nommée catégorie que l’on </w:t>
       </w:r>
-      <w:r>
-        <w:rPr>
-          <w:color w:val="000000" w:themeColor="text1" w:themeTint="FF" w:themeShade="FF"/>
+      <w:proofErr w:type="spellStart"/>
+      <w:r>
+        <w:rPr>
+          <w:color w:val="000000" w:themeColor="text1"/>
         </w:rPr>
         <w:t>liera</w:t>
       </w:r>
-      <w:r>
-        <w:rPr>
-          <w:color w:val="000000" w:themeColor="text1" w:themeTint="FF" w:themeShade="FF"/>
+      <w:proofErr w:type="spellEnd"/>
+      <w:r>
+        <w:rPr>
+          <w:color w:val="000000" w:themeColor="text1"/>
         </w:rPr>
         <w:t xml:space="preserve"> aux autres entités au besoin</w:t>
       </w:r>
@@ -2524,17 +2497,17 @@
         <w:rPr>
           <w:noProof/>
         </w:rPr>
-        <mc:AlternateContent xmlns:mc="http://schemas.openxmlformats.org/markup-compatibility/2006">
-          <mc:Choice xmlns:mc="http://schemas.openxmlformats.org/markup-compatibility/2006" Requires="wpg">
-            <w:drawing xmlns:w="http://schemas.openxmlformats.org/wordprocessingml/2006/main">
-              <wp:inline xmlns:wp="http://schemas.openxmlformats.org/drawingml/2006/wordprocessingDrawing" xmlns:wp14="http://schemas.microsoft.com/office/word/2010/wordprocessingDrawing" distT="0" distB="0" distL="0" distR="0" wp14:anchorId="64298684" wp14:editId="053B2A95">
-                <wp:extent xmlns:wp="http://schemas.openxmlformats.org/drawingml/2006/wordprocessingDrawing" cx="2600325" cy="1743074"/>
-                <wp:effectExtent xmlns:wp="http://schemas.openxmlformats.org/drawingml/2006/wordprocessingDrawing" l="0" t="38100" r="28575" b="10160"/>
-                <wp:docPr xmlns:wp="http://schemas.openxmlformats.org/drawingml/2006/wordprocessingDrawing" id="1027955811" name="Groupe 3"/>
-                <wp:cNvGraphicFramePr xmlns:wp="http://schemas.openxmlformats.org/drawingml/2006/wordprocessingDrawing"/>
+        <mc:AlternateContent>
+          <mc:Choice Requires="wpg">
+            <w:drawing>
+              <wp:inline distT="0" distB="0" distL="0" distR="0" wp14:anchorId="64298684" wp14:editId="053B2A95">
+                <wp:extent cx="2600325" cy="1743074"/>
+                <wp:effectExtent l="0" t="38100" r="28575" b="10160"/>
+                <wp:docPr id="1027955811" name="Groupe 3"/>
+                <wp:cNvGraphicFramePr/>
                 <a:graphic xmlns:a="http://schemas.openxmlformats.org/drawingml/2006/main">
                   <a:graphicData uri="http://schemas.microsoft.com/office/word/2010/wordprocessingGroup">
-                    <wpg:wgp xmlns:wpg="http://schemas.microsoft.com/office/word/2010/wordprocessingGroup">
+                    <wpg:wgp>
                       <wpg:cNvGrpSpPr/>
                       <wpg:grpSpPr>
                         <a:xfrm>
@@ -2544,8 +2517,8 @@
                           <a:chExt cx="2600325" cy="1743076"/>
                         </a:xfrm>
                       </wpg:grpSpPr>
-                      <wps:wsp xmlns:wps="http://schemas.microsoft.com/office/word/2010/wordprocessingShape">
-                        <wps:cNvPr id="2" name="Ellipse 2"/>
+                      <wps:wsp>
+                        <wps:cNvPr id="1" name="Ellipse 2"/>
                         <wps:cNvSpPr/>
                         <wps:spPr>
                           <a:xfrm>
@@ -2580,8 +2553,8 @@
                         </wps:style>
                         <wps:bodyPr anchor="ctr"/>
                       </wps:wsp>
-                      <wps:wsp xmlns:wps="http://schemas.microsoft.com/office/word/2010/wordprocessingShape">
-                        <wps:cNvPr id="3" name="Rectangle 3"/>
+                      <wps:wsp>
+                        <wps:cNvPr id="4" name="Rectangle 3"/>
                         <wps:cNvSpPr/>
                         <wps:spPr>
                           <a:xfrm>
@@ -2601,7 +2574,7 @@
                           </a:ln>
                         </wps:spPr>
                         <wps:txbx>
-                          <w:txbxContent xmlns:w="http://schemas.openxmlformats.org/wordprocessingml/2006/main">
+                          <w:txbxContent>
                             <w:p>
                               <w:pPr>
                                 <w:spacing w:line="252" w:lineRule="auto"/>
@@ -2622,8 +2595,8 @@
                         </wps:txbx>
                         <wps:bodyPr anchor="t"/>
                       </wps:wsp>
-                      <wps:wsp xmlns:wps="http://schemas.microsoft.com/office/word/2010/wordprocessingShape">
-                        <wps:cNvPr id="4" name="Connecteur droit avec flèche 4"/>
+                      <wps:wsp>
+                        <wps:cNvPr id="5" name="Connecteur droit avec flèche 4"/>
                         <wps:cNvCnPr/>
                         <wps:spPr>
                           <a:xfrm rot="5400000" flipH="1">
@@ -2656,8 +2629,8 @@
                         </wps:style>
                         <wps:bodyPr/>
                       </wps:wsp>
-                      <wps:wsp xmlns:wps="http://schemas.microsoft.com/office/word/2010/wordprocessingShape">
-                        <wps:cNvPr id="5" name="Rectangle 5"/>
+                      <wps:wsp>
+                        <wps:cNvPr id="6" name="Rectangle 5"/>
                         <wps:cNvSpPr/>
                         <wps:spPr>
                           <a:xfrm>
@@ -2677,19 +2650,17 @@
                           </a:ln>
                         </wps:spPr>
                         <wps:txbx>
-                          <w:txbxContent xmlns:w="http://schemas.openxmlformats.org/wordprocessingml/2006/main">
+                          <w:txbxContent>
                             <w:p>
                               <w:pPr>
                                 <w:spacing w:line="256" w:lineRule="auto"/>
                                 <w:rPr>
                                   <w:rFonts w:ascii="Calibri" w:hAnsi="Calibri" w:cs="Calibri"/>
-                                  <w:lang w:val="en-US"/>
                                 </w:rPr>
                               </w:pPr>
                               <w:r>
                                 <w:rPr>
                                   <w:rFonts w:ascii="Calibri" w:hAnsi="Calibri" w:cs="Calibri"/>
-                                  <w:lang w:val="en-US"/>
                                 </w:rPr>
                                 <w:t>0,1 ou 0,n si on ne sait pas combien</w:t>
                               </w:r>
@@ -2704,100 +2675,143 @@
               </wp:inline>
             </w:drawing>
           </mc:Choice>
-          <mc:Fallback xmlns:mc="http://schemas.openxmlformats.org/markup-compatibility/2006"/>
+          <mc:Fallback>
+            <w:pict>
+              <v:group w14:anchorId="64298684" id="_x0000_s1029" style="width:204.75pt;height:137.25pt;mso-position-horizontal-relative:char;mso-position-vertical-relative:line" coordsize="26003,17430" o:gfxdata="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">
+                <v:oval id="Ellipse 2" o:spid="_x0000_s1030" style="position:absolute;top:8191;width:21336;height:9239;visibility:visible;mso-wrap-style:square;v-text-anchor:middle" o:gfxdata="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" filled="f" strokecolor="red" strokeweight="1pt">
+                  <v:stroke joinstyle="miter"/>
+                </v:oval>
+                <v:rect id="Rectangle 3" o:spid="_x0000_s1031" style="position:absolute;left:6715;top:11049;width:8096;height:3524;visibility:visible;mso-wrap-style:square;v-text-anchor:top" o:gfxdata="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" fillcolor="white [3201]">
+                  <v:textbox>
+                    <w:txbxContent>
+                      <w:p>
+                        <w:pPr>
+                          <w:spacing w:line="252" w:lineRule="auto"/>
+                          <w:rPr>
+                            <w:rFonts w:ascii="Calibri" w:hAnsi="Calibri" w:cs="Calibri"/>
+                            <w:lang w:val="en-US"/>
+                          </w:rPr>
+                        </w:pPr>
+                        <w:r>
+                          <w:rPr>
+                            <w:rFonts w:ascii="Calibri" w:hAnsi="Calibri" w:cs="Calibri"/>
+                            <w:lang w:val="en-US"/>
+                          </w:rPr>
+                          <w:t>POSSEDER</w:t>
+                        </w:r>
+                      </w:p>
+                    </w:txbxContent>
+                  </v:textbox>
+                </v:rect>
+                <v:shapetype id="_x0000_t32" coordsize="21600,21600" o:spt="32" o:oned="t" path="m,l21600,21600e" filled="f">
+                  <v:path arrowok="t" fillok="f" o:connecttype="none"/>
+                  <o:lock v:ext="edit" shapetype="t"/>
+                </v:shapetype>
+                <v:shape id="Connecteur droit avec flèche 4" o:spid="_x0000_s1032" type="#_x0000_t32" style="position:absolute;left:6000;top:4048;width:8096;height:0;rotation:-90;flip:x;visibility:visible;mso-wrap-style:square" o:connectortype="straight" o:gfxdata="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" strokecolor="black [3213]" strokeweight="2.25pt">
+                  <v:stroke endarrow="block" joinstyle="miter"/>
+                </v:shape>
+                <v:rect id="Rectangle 5" o:spid="_x0000_s1033" style="position:absolute;left:10763;top:1428;width:15240;height:5239;visibility:visible;mso-wrap-style:square;v-text-anchor:top" o:gfxdata="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" fillcolor="white [3201]">
+                  <v:textbox>
+                    <w:txbxContent>
+                      <w:p>
+                        <w:pPr>
+                          <w:spacing w:line="256" w:lineRule="auto"/>
+                          <w:rPr>
+                            <w:rFonts w:ascii="Calibri" w:hAnsi="Calibri" w:cs="Calibri"/>
+                          </w:rPr>
+                        </w:pPr>
+                        <w:r>
+                          <w:rPr>
+                            <w:rFonts w:ascii="Calibri" w:hAnsi="Calibri" w:cs="Calibri"/>
+                          </w:rPr>
+                          <w:t>0,1 ou 0,n si on ne sait pas combien</w:t>
+                        </w:r>
+                      </w:p>
+                    </w:txbxContent>
+                  </v:textbox>
+                </v:rect>
+                <w10:anchorlock/>
+              </v:group>
+            </w:pict>
+          </mc:Fallback>
         </mc:AlternateContent>
       </w:r>
       <w:r>
         <w:rPr>
-          <w:color w:val="000000" w:themeColor="text1" w:themeTint="FF" w:themeShade="FF"/>
+          <w:color w:val="000000" w:themeColor="text1"/>
         </w:rPr>
         <w:t xml:space="preserve">    le chiffre 1 défini une relation n en défini une quantité inconnue</w:t>
       </w:r>
     </w:p>
     <w:p>
       <w:pPr>
-        <w:pStyle w:val="Normal"/>
-        <w:spacing w:after="0" w:afterAutospacing="off" w:line="240" w:lineRule="auto"/>
+        <w:spacing w:after="0" w:line="240" w:lineRule="auto"/>
         <w:ind w:left="3540" w:firstLine="708"/>
         <w:rPr>
-          <w:color w:val="000000" w:themeColor="text1" w:themeTint="FF" w:themeShade="FF"/>
-        </w:rPr>
-      </w:pPr>
-      <w:r>
-        <w:rPr>
-          <w:color w:val="000000" w:themeColor="text1" w:themeTint="FF" w:themeShade="FF"/>
+          <w:color w:val="000000" w:themeColor="text1"/>
+        </w:rPr>
+      </w:pPr>
+      <w:proofErr w:type="gramStart"/>
+      <w:r>
+        <w:rPr>
+          <w:color w:val="000000" w:themeColor="text1"/>
         </w:rPr>
         <w:t>ou</w:t>
       </w:r>
-      <w:r>
-        <w:rPr>
-          <w:color w:val="000000" w:themeColor="text1" w:themeTint="FF" w:themeShade="FF"/>
-        </w:rPr>
-        <w:t xml:space="preserve"> plus grande </w:t>
-      </w:r>
-      <w:r>
-        <w:rPr>
-          <w:color w:val="000000" w:themeColor="text1" w:themeTint="FF" w:themeShade="FF"/>
-        </w:rPr>
-        <w:t>que</w:t>
-      </w:r>
-      <w:r>
-        <w:rPr>
-          <w:color w:val="000000" w:themeColor="text1" w:themeTint="FF" w:themeShade="FF"/>
-        </w:rPr>
-        <w:t xml:space="preserve"> 1</w:t>
-      </w:r>
-    </w:p>
-    <w:p>
-      <w:pPr>
-        <w:pStyle w:val="Normal"/>
-        <w:spacing w:after="0" w:afterAutospacing="off" w:line="240" w:lineRule="auto"/>
-        <w:rPr>
-          <w:color w:val="000000" w:themeColor="text1" w:themeTint="FF" w:themeShade="FF"/>
-        </w:rPr>
-      </w:pPr>
-    </w:p>
-    <w:p>
-      <w:pPr>
-        <w:pStyle w:val="Normal"/>
-        <w:spacing w:after="0" w:afterAutospacing="off" w:line="240" w:lineRule="auto"/>
-        <w:rPr>
-          <w:color w:val="000000" w:themeColor="text1" w:themeTint="FF" w:themeShade="FF"/>
-        </w:rPr>
-      </w:pPr>
-    </w:p>
-    <w:p>
-      <w:pPr>
-        <w:pStyle w:val="Normal"/>
-        <w:spacing w:after="0" w:afterAutospacing="off" w:line="240" w:lineRule="auto"/>
-        <w:rPr>
-          <w:color w:val="000000" w:themeColor="text1" w:themeTint="FF" w:themeShade="FF"/>
-        </w:rPr>
-      </w:pPr>
-    </w:p>
-    <w:p>
-      <w:pPr>
-        <w:pStyle w:val="Normal"/>
-        <w:spacing w:after="0" w:afterAutospacing="off" w:line="240" w:lineRule="auto"/>
-        <w:rPr>
-          <w:color w:val="000000" w:themeColor="text1" w:themeTint="FF" w:themeShade="FF"/>
+      <w:proofErr w:type="gramEnd"/>
+      <w:r>
+        <w:rPr>
+          <w:color w:val="000000" w:themeColor="text1"/>
+        </w:rPr>
+        <w:t xml:space="preserve"> plus grande que 1</w:t>
+      </w:r>
+    </w:p>
+    <w:p>
+      <w:pPr>
+        <w:spacing w:after="0" w:line="240" w:lineRule="auto"/>
+        <w:rPr>
+          <w:color w:val="000000" w:themeColor="text1"/>
+        </w:rPr>
+      </w:pPr>
+    </w:p>
+    <w:p>
+      <w:pPr>
+        <w:spacing w:after="0" w:line="240" w:lineRule="auto"/>
+        <w:rPr>
+          <w:color w:val="000000" w:themeColor="text1"/>
+        </w:rPr>
+      </w:pPr>
+    </w:p>
+    <w:p>
+      <w:pPr>
+        <w:spacing w:after="0" w:line="240" w:lineRule="auto"/>
+        <w:rPr>
+          <w:color w:val="000000" w:themeColor="text1"/>
+        </w:rPr>
+      </w:pPr>
+    </w:p>
+    <w:p>
+      <w:pPr>
+        <w:spacing w:after="0" w:line="240" w:lineRule="auto"/>
+        <w:rPr>
+          <w:color w:val="000000" w:themeColor="text1"/>
         </w:rPr>
       </w:pPr>
       <w:r>
         <w:rPr>
           <w:noProof/>
         </w:rPr>
-        <mc:AlternateContent xmlns:mc="http://schemas.openxmlformats.org/markup-compatibility/2006">
-          <mc:Choice xmlns:mc="http://schemas.openxmlformats.org/markup-compatibility/2006" Requires="wpg">
-            <w:drawing xmlns:w="http://schemas.openxmlformats.org/wordprocessingml/2006/main">
-              <wp:inline xmlns:wp="http://schemas.openxmlformats.org/drawingml/2006/wordprocessingDrawing" xmlns:wp14="http://schemas.microsoft.com/office/word/2010/wordprocessingDrawing" distT="0" distB="0" distL="0" distR="0" wp14:anchorId="618C97C4" wp14:editId="104230A4">
-                <wp:extent xmlns:wp="http://schemas.openxmlformats.org/drawingml/2006/wordprocessingDrawing" cx="4194810" cy="3094356"/>
-                <wp:effectExtent xmlns:wp="http://schemas.openxmlformats.org/drawingml/2006/wordprocessingDrawing" l="0" t="0" r="15240" b="10795"/>
-                <wp:docPr xmlns:wp="http://schemas.openxmlformats.org/drawingml/2006/wordprocessingDrawing" id="17450402" name="Groupe 10"/>
-                <wp:cNvGraphicFramePr xmlns:wp="http://schemas.openxmlformats.org/drawingml/2006/wordprocessingDrawing"/>
+        <mc:AlternateContent>
+          <mc:Choice Requires="wpg">
+            <w:drawing>
+              <wp:inline distT="0" distB="0" distL="0" distR="0" wp14:anchorId="618C97C4" wp14:editId="104230A4">
+                <wp:extent cx="4194810" cy="3094356"/>
+                <wp:effectExtent l="0" t="0" r="15240" b="10795"/>
+                <wp:docPr id="17450402" name="Groupe 10"/>
+                <wp:cNvGraphicFramePr/>
                 <a:graphic xmlns:a="http://schemas.openxmlformats.org/drawingml/2006/main">
                   <a:graphicData uri="http://schemas.microsoft.com/office/word/2010/wordprocessingGroup">
-                    <wpg:wgp xmlns:wpg="http://schemas.microsoft.com/office/word/2010/wordprocessingGroup">
+                    <wpg:wgp>
                       <wpg:cNvGrpSpPr/>
                       <wpg:grpSpPr>
                         <a:xfrm>
@@ -2807,8 +2821,8 @@
                           <a:chExt cx="4194810" cy="3094356"/>
                         </a:xfrm>
                       </wpg:grpSpPr>
-                      <wps:wsp xmlns:wps="http://schemas.microsoft.com/office/word/2010/wordprocessingShape">
-                        <wps:cNvPr id="2" name="Ellipse 2"/>
+                      <wps:wsp>
+                        <wps:cNvPr id="7" name="Ellipse 2"/>
                         <wps:cNvSpPr/>
                         <wps:spPr>
                           <a:xfrm>
@@ -2843,8 +2857,8 @@
                         </wps:style>
                         <wps:bodyPr anchor="ctr"/>
                       </wps:wsp>
-                      <wps:wsp xmlns:wps="http://schemas.microsoft.com/office/word/2010/wordprocessingShape">
-                        <wps:cNvPr id="3" name="Rectangle 3"/>
+                      <wps:wsp>
+                        <wps:cNvPr id="8" name="Rectangle 3"/>
                         <wps:cNvSpPr/>
                         <wps:spPr>
                           <a:xfrm>
@@ -2864,7 +2878,7 @@
                           </a:ln>
                         </wps:spPr>
                         <wps:txbx>
-                          <w:txbxContent xmlns:w="http://schemas.openxmlformats.org/wordprocessingml/2006/main">
+                          <w:txbxContent>
                             <w:p>
                               <w:pPr>
                                 <w:spacing w:line="252" w:lineRule="auto"/>
@@ -2873,6 +2887,7 @@
                                   <w:lang w:val="en-US"/>
                                 </w:rPr>
                               </w:pPr>
+                              <w:proofErr w:type="spellStart"/>
                               <w:r>
                                 <w:rPr>
                                   <w:rFonts w:ascii="Calibri" w:hAnsi="Calibri" w:cs="Calibri"/>
@@ -2880,13 +2895,14 @@
                                 </w:rPr>
                                 <w:t>Attribuer</w:t>
                               </w:r>
+                              <w:proofErr w:type="spellEnd"/>
                             </w:p>
                           </w:txbxContent>
                         </wps:txbx>
                         <wps:bodyPr anchor="t"/>
                       </wps:wsp>
-                      <wps:wsp xmlns:wps="http://schemas.microsoft.com/office/word/2010/wordprocessingShape">
-                        <wps:cNvPr id="4" name="Rectangle 4"/>
+                      <wps:wsp>
+                        <wps:cNvPr id="9" name="Rectangle 4"/>
                         <wps:cNvSpPr/>
                         <wps:spPr>
                           <a:xfrm>
@@ -2906,19 +2922,17 @@
                           </a:ln>
                         </wps:spPr>
                         <wps:txbx>
-                          <w:txbxContent xmlns:w="http://schemas.openxmlformats.org/wordprocessingml/2006/main">
+                          <w:txbxContent>
                             <w:p>
                               <w:pPr>
                                 <w:spacing w:line="252" w:lineRule="auto"/>
                                 <w:rPr>
                                   <w:rFonts w:ascii="Calibri" w:hAnsi="Calibri" w:cs="Calibri"/>
-                                  <w:lang w:val="en-US"/>
                                 </w:rPr>
                               </w:pPr>
                               <w:r>
                                 <w:rPr>
                                   <w:rFonts w:ascii="Calibri" w:hAnsi="Calibri" w:cs="Calibri"/>
-                                  <w:lang w:val="en-US"/>
                                 </w:rPr>
                                 <w:t>Utilisateur 1 seul rôle 0,1</w:t>
                               </w:r>
@@ -2928,13 +2942,11 @@
                                 <w:spacing w:line="252" w:lineRule="auto"/>
                                 <w:rPr>
                                   <w:rFonts w:ascii="Calibri" w:hAnsi="Calibri" w:cs="Calibri"/>
-                                  <w:lang w:val="en-US"/>
                                 </w:rPr>
                               </w:pPr>
                               <w:r>
                                 <w:rPr>
                                   <w:rFonts w:ascii="Calibri" w:hAnsi="Calibri" w:cs="Calibri"/>
-                                  <w:lang w:val="en-US"/>
                                 </w:rPr>
                                 <w:t>mais rôle que l'on peut donner à plusieurs utilisateurs 0,n</w:t>
                               </w:r>
@@ -2943,8 +2955,8 @@
                         </wps:txbx>
                         <wps:bodyPr anchor="t"/>
                       </wps:wsp>
-                      <wps:wsp xmlns:wps="http://schemas.microsoft.com/office/word/2010/wordprocessingShape">
-                        <wps:cNvPr id="5" name="Rectangle 5"/>
+                      <wps:wsp>
+                        <wps:cNvPr id="10" name="Rectangle 5"/>
                         <wps:cNvSpPr/>
                         <wps:spPr>
                           <a:xfrm>
@@ -2975,8 +2987,8 @@
                         </wps:style>
                         <wps:bodyPr anchor="ctr"/>
                       </wps:wsp>
-                      <wps:wsp xmlns:wps="http://schemas.microsoft.com/office/word/2010/wordprocessingShape">
-                        <wps:cNvPr id="6" name="Rectangle 6"/>
+                      <wps:wsp>
+                        <wps:cNvPr id="11" name="Rectangle 6"/>
                         <wps:cNvSpPr/>
                         <wps:spPr>
                           <a:xfrm>
@@ -2996,7 +3008,7 @@
                           </a:ln>
                         </wps:spPr>
                         <wps:txbx>
-                          <w:txbxContent xmlns:w="http://schemas.openxmlformats.org/wordprocessingml/2006/main">
+                          <w:txbxContent>
                             <w:p>
                               <w:pPr>
                                 <w:spacing w:line="252" w:lineRule="auto"/>
@@ -3017,8 +3029,8 @@
                         </wps:txbx>
                         <wps:bodyPr anchor="t"/>
                       </wps:wsp>
-                      <wps:wsp xmlns:wps="http://schemas.microsoft.com/office/word/2010/wordprocessingShape">
-                        <wps:cNvPr id="7" name="Rectangle 7"/>
+                      <wps:wsp>
+                        <wps:cNvPr id="12" name="Rectangle 7"/>
                         <wps:cNvSpPr/>
                         <wps:spPr>
                           <a:xfrm>
@@ -3038,7 +3050,7 @@
                           </a:ln>
                         </wps:spPr>
                         <wps:txbx>
-                          <w:txbxContent xmlns:w="http://schemas.openxmlformats.org/wordprocessingml/2006/main">
+                          <w:txbxContent>
                             <w:p>
                               <w:pPr>
                                 <w:spacing w:line="252" w:lineRule="auto"/>
@@ -3047,6 +3059,7 @@
                                   <w:lang w:val="en-US"/>
                                 </w:rPr>
                               </w:pPr>
+                              <w:proofErr w:type="spellStart"/>
                               <w:r>
                                 <w:rPr>
                                   <w:rFonts w:ascii="Calibri" w:hAnsi="Calibri" w:cs="Calibri"/>
@@ -3054,13 +3067,14 @@
                                 </w:rPr>
                                 <w:t>utilisateur</w:t>
                               </w:r>
+                              <w:proofErr w:type="spellEnd"/>
                             </w:p>
                           </w:txbxContent>
                         </wps:txbx>
                         <wps:bodyPr anchor="t"/>
                       </wps:wsp>
-                      <wps:wsp xmlns:wps="http://schemas.microsoft.com/office/word/2010/wordprocessingShape">
-                        <wps:cNvPr id="8" name="Rectangle 8"/>
+                      <wps:wsp>
+                        <wps:cNvPr id="13" name="Rectangle 8"/>
                         <wps:cNvSpPr/>
                         <wps:spPr>
                           <a:xfrm>
@@ -3080,19 +3094,17 @@
                           </a:ln>
                         </wps:spPr>
                         <wps:txbx>
-                          <w:txbxContent xmlns:w="http://schemas.openxmlformats.org/wordprocessingml/2006/main">
+                          <w:txbxContent>
                             <w:p>
                               <w:pPr>
                                 <w:spacing w:line="252" w:lineRule="auto"/>
                                 <w:rPr>
                                   <w:rFonts w:ascii="Calibri" w:hAnsi="Calibri" w:cs="Calibri"/>
-                                  <w:lang w:val="en-US"/>
                                 </w:rPr>
                               </w:pPr>
                               <w:r>
                                 <w:rPr>
                                   <w:rFonts w:ascii="Calibri" w:hAnsi="Calibri" w:cs="Calibri"/>
-                                  <w:lang w:val="en-US"/>
                                 </w:rPr>
                                 <w:t>MODELE MCD</w:t>
                               </w:r>
@@ -3102,23 +3114,27 @@
                                 <w:spacing w:line="252" w:lineRule="auto"/>
                                 <w:rPr>
                                   <w:rFonts w:ascii="Calibri" w:hAnsi="Calibri" w:cs="Calibri"/>
-                                  <w:lang w:val="en-US"/>
                                 </w:rPr>
                               </w:pPr>
                               <w:r>
                                 <w:rPr>
                                   <w:rFonts w:ascii="Calibri" w:hAnsi="Calibri" w:cs="Calibri"/>
-                                  <w:lang w:val="en-US"/>
                                 </w:rPr>
-                                <w:t>modèle conceptuel de données</w:t>
+                                <w:t xml:space="preserve">modèle </w:t>
+                              </w:r>
+                              <w:r>
+                                <w:rPr>
+                                  <w:rFonts w:ascii="Calibri" w:hAnsi="Calibri" w:cs="Calibri"/>
+                                </w:rPr>
+                                <w:t>conceptuel de données</w:t>
                               </w:r>
                             </w:p>
                           </w:txbxContent>
                         </wps:txbx>
                         <wps:bodyPr anchor="t"/>
                       </wps:wsp>
-                      <wps:wsp xmlns:wps="http://schemas.microsoft.com/office/word/2010/wordprocessingShape">
-                        <wps:cNvPr id="9" name="Rectangle 9"/>
+                      <wps:wsp>
+                        <wps:cNvPr id="14" name="Rectangle 9"/>
                         <wps:cNvSpPr/>
                         <wps:spPr>
                           <a:xfrm>
@@ -3138,7 +3154,7 @@
                           </a:ln>
                         </wps:spPr>
                         <wps:txbx>
-                          <w:txbxContent xmlns:w="http://schemas.openxmlformats.org/wordprocessingml/2006/main">
+                          <w:txbxContent>
                             <w:p>
                               <w:pPr>
                                 <w:spacing w:line="256" w:lineRule="auto"/>
@@ -3159,8 +3175,8 @@
                         </wps:txbx>
                         <wps:bodyPr anchor="t"/>
                       </wps:wsp>
-                      <wps:wsp xmlns:wps="http://schemas.microsoft.com/office/word/2010/wordprocessingShape">
-                        <wps:cNvPr id="10" name="Rectangle 10"/>
+                      <wps:wsp>
+                        <wps:cNvPr id="15" name="Rectangle 10"/>
                         <wps:cNvSpPr/>
                         <wps:spPr>
                           <a:xfrm>
@@ -3180,7 +3196,7 @@
                           </a:ln>
                         </wps:spPr>
                         <wps:txbx>
-                          <w:txbxContent xmlns:w="http://schemas.openxmlformats.org/wordprocessingml/2006/main">
+                          <w:txbxContent>
                             <w:p>
                               <w:pPr>
                                 <w:spacing w:line="256" w:lineRule="auto"/>
@@ -3189,6 +3205,7 @@
                                   <w:lang w:val="en-US"/>
                                 </w:rPr>
                               </w:pPr>
+                              <w:proofErr w:type="gramStart"/>
                               <w:r>
                                 <w:rPr>
                                   <w:rFonts w:ascii="Calibri" w:hAnsi="Calibri" w:cs="Calibri"/>
@@ -3196,13 +3213,14 @@
                                 </w:rPr>
                                 <w:t>0,n</w:t>
                               </w:r>
+                              <w:proofErr w:type="gramEnd"/>
                             </w:p>
                           </w:txbxContent>
                         </wps:txbx>
                         <wps:bodyPr anchor="t"/>
                       </wps:wsp>
-                      <wps:wsp xmlns:wps="http://schemas.microsoft.com/office/word/2010/wordprocessingShape">
-                        <wps:cNvPr id="11" name="Connecteur droit avec flèche 11"/>
+                      <wps:wsp>
+                        <wps:cNvPr id="16" name="Connecteur droit avec flèche 11"/>
                         <wps:cNvCnPr/>
                         <wps:spPr>
                           <a:xfrm rot="5400000" flipH="1">
@@ -3234,8 +3252,8 @@
                         </wps:style>
                         <wps:bodyPr/>
                       </wps:wsp>
-                      <wps:wsp xmlns:wps="http://schemas.microsoft.com/office/word/2010/wordprocessingShape">
-                        <wps:cNvPr id="12" name="Connecteur droit avec flèche 12"/>
+                      <wps:wsp>
+                        <wps:cNvPr id="17" name="Connecteur droit avec flèche 12"/>
                         <wps:cNvCnPr/>
                         <wps:spPr>
                           <a:xfrm rot="5400000" flipH="1">
@@ -3273,325 +3291,485 @@
               </wp:inline>
             </w:drawing>
           </mc:Choice>
-          <mc:Fallback xmlns:mc="http://schemas.openxmlformats.org/markup-compatibility/2006"/>
+          <mc:Fallback>
+            <w:pict>
+              <v:group w14:anchorId="618C97C4" id="Groupe 10" o:spid="_x0000_s1034" style="width:330.3pt;height:243.65pt;mso-position-horizontal-relative:char;mso-position-vertical-relative:line" coordsize="41948,30943" o:gfxdata="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">
+                <v:oval id="Ellipse 2" o:spid="_x0000_s1035" style="position:absolute;top:8700;width:18716;height:12229;visibility:visible;mso-wrap-style:square;v-text-anchor:middle" o:gfxdata="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" filled="f" strokecolor="red" strokeweight="1pt">
+                  <v:stroke joinstyle="miter"/>
+                </v:oval>
+                <v:rect id="Rectangle 3" o:spid="_x0000_s1036" style="position:absolute;left:5459;top:13009;width:8414;height:3570;visibility:visible;mso-wrap-style:square;v-text-anchor:top" o:gfxdata="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" fillcolor="white [3201]">
+                  <v:textbox>
+                    <w:txbxContent>
+                      <w:p>
+                        <w:pPr>
+                          <w:spacing w:line="252" w:lineRule="auto"/>
+                          <w:rPr>
+                            <w:rFonts w:ascii="Calibri" w:hAnsi="Calibri" w:cs="Calibri"/>
+                            <w:lang w:val="en-US"/>
+                          </w:rPr>
+                        </w:pPr>
+                        <w:proofErr w:type="spellStart"/>
+                        <w:r>
+                          <w:rPr>
+                            <w:rFonts w:ascii="Calibri" w:hAnsi="Calibri" w:cs="Calibri"/>
+                            <w:lang w:val="en-US"/>
+                          </w:rPr>
+                          <w:t>Attribuer</w:t>
+                        </w:r>
+                        <w:proofErr w:type="spellEnd"/>
+                      </w:p>
+                    </w:txbxContent>
+                  </v:textbox>
+                </v:rect>
+                <v:rect id="Rectangle 4" o:spid="_x0000_s1037" style="position:absolute;left:18716;top:2380;width:23232;height:8864;visibility:visible;mso-wrap-style:square;v-text-anchor:top" o:gfxdata="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" fillcolor="white [3201]">
+                  <v:textbox>
+                    <w:txbxContent>
+                      <w:p>
+                        <w:pPr>
+                          <w:spacing w:line="252" w:lineRule="auto"/>
+                          <w:rPr>
+                            <w:rFonts w:ascii="Calibri" w:hAnsi="Calibri" w:cs="Calibri"/>
+                          </w:rPr>
+                        </w:pPr>
+                        <w:r>
+                          <w:rPr>
+                            <w:rFonts w:ascii="Calibri" w:hAnsi="Calibri" w:cs="Calibri"/>
+                          </w:rPr>
+                          <w:t>Utilisateur 1 seul rôle 0,1</w:t>
+                        </w:r>
+                      </w:p>
+                      <w:p>
+                        <w:pPr>
+                          <w:spacing w:line="252" w:lineRule="auto"/>
+                          <w:rPr>
+                            <w:rFonts w:ascii="Calibri" w:hAnsi="Calibri" w:cs="Calibri"/>
+                          </w:rPr>
+                        </w:pPr>
+                        <w:r>
+                          <w:rPr>
+                            <w:rFonts w:ascii="Calibri" w:hAnsi="Calibri" w:cs="Calibri"/>
+                          </w:rPr>
+                          <w:t>mais rôle que l'on peut donner à plusieurs utilisateurs 0,n</w:t>
+                        </w:r>
+                      </w:p>
+                    </w:txbxContent>
+                  </v:textbox>
+                </v:rect>
+                <v:rect id="Rectangle 5" o:spid="_x0000_s1038" style="position:absolute;left:5007;top:27250;width:8866;height:3693;visibility:visible;mso-wrap-style:square;v-text-anchor:middle" o:gfxdata="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" filled="f" strokecolor="#1f3763 [1604]" strokeweight="1pt"/>
+                <v:rect id="Rectangle 6" o:spid="_x0000_s1039" style="position:absolute;left:6567;top:27742;width:5910;height:2709;visibility:visible;mso-wrap-style:square;v-text-anchor:top" o:gfxdata="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" fillcolor="white [3201]">
+                  <v:textbox>
+                    <w:txbxContent>
+                      <w:p>
+                        <w:pPr>
+                          <w:spacing w:line="252" w:lineRule="auto"/>
+                          <w:rPr>
+                            <w:rFonts w:ascii="Calibri" w:hAnsi="Calibri" w:cs="Calibri"/>
+                            <w:lang w:val="en-US"/>
+                          </w:rPr>
+                        </w:pPr>
+                        <w:r>
+                          <w:rPr>
+                            <w:rFonts w:ascii="Calibri" w:hAnsi="Calibri" w:cs="Calibri"/>
+                            <w:lang w:val="en-US"/>
+                          </w:rPr>
+                          <w:t>role</w:t>
+                        </w:r>
+                      </w:p>
+                    </w:txbxContent>
+                  </v:textbox>
+                </v:rect>
+                <v:rect id="Rectangle 7" o:spid="_x0000_s1040" style="position:absolute;left:5459;width:8414;height:2380;visibility:visible;mso-wrap-style:square;v-text-anchor:top" o:gfxdata="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" fillcolor="white [3201]">
+                  <v:textbox>
+                    <w:txbxContent>
+                      <w:p>
+                        <w:pPr>
+                          <w:spacing w:line="252" w:lineRule="auto"/>
+                          <w:rPr>
+                            <w:rFonts w:ascii="Calibri" w:hAnsi="Calibri" w:cs="Calibri"/>
+                            <w:lang w:val="en-US"/>
+                          </w:rPr>
+                        </w:pPr>
+                        <w:proofErr w:type="spellStart"/>
+                        <w:r>
+                          <w:rPr>
+                            <w:rFonts w:ascii="Calibri" w:hAnsi="Calibri" w:cs="Calibri"/>
+                            <w:lang w:val="en-US"/>
+                          </w:rPr>
+                          <w:t>utilisateur</w:t>
+                        </w:r>
+                        <w:proofErr w:type="spellEnd"/>
+                      </w:p>
+                    </w:txbxContent>
+                  </v:textbox>
+                </v:rect>
+                <v:rect id="Rectangle 8" o:spid="_x0000_s1041" style="position:absolute;left:20522;top:13707;width:19538;height:5745;visibility:visible;mso-wrap-style:square;v-text-anchor:top" o:gfxdata="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" fillcolor="white [3201]">
+                  <v:textbox>
+                    <w:txbxContent>
+                      <w:p>
+                        <w:pPr>
+                          <w:spacing w:line="252" w:lineRule="auto"/>
+                          <w:rPr>
+                            <w:rFonts w:ascii="Calibri" w:hAnsi="Calibri" w:cs="Calibri"/>
+                          </w:rPr>
+                        </w:pPr>
+                        <w:r>
+                          <w:rPr>
+                            <w:rFonts w:ascii="Calibri" w:hAnsi="Calibri" w:cs="Calibri"/>
+                          </w:rPr>
+                          <w:t>MODELE MCD</w:t>
+                        </w:r>
+                      </w:p>
+                      <w:p>
+                        <w:pPr>
+                          <w:spacing w:line="252" w:lineRule="auto"/>
+                          <w:rPr>
+                            <w:rFonts w:ascii="Calibri" w:hAnsi="Calibri" w:cs="Calibri"/>
+                          </w:rPr>
+                        </w:pPr>
+                        <w:r>
+                          <w:rPr>
+                            <w:rFonts w:ascii="Calibri" w:hAnsi="Calibri" w:cs="Calibri"/>
+                          </w:rPr>
+                          <w:t xml:space="preserve">modèle </w:t>
+                        </w:r>
+                        <w:r>
+                          <w:rPr>
+                            <w:rFonts w:ascii="Calibri" w:hAnsi="Calibri" w:cs="Calibri"/>
+                          </w:rPr>
+                          <w:t>conceptuel de données</w:t>
+                        </w:r>
+                      </w:p>
+                    </w:txbxContent>
+                  </v:textbox>
+                </v:rect>
+                <v:rect id="Rectangle 9" o:spid="_x0000_s1042" style="position:absolute;left:2162;top:5327;width:4667;height:2191;visibility:visible;mso-wrap-style:square;v-text-anchor:top" o:gfxdata="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" fillcolor="white [3201]">
+                  <v:textbox>
+                    <w:txbxContent>
+                      <w:p>
+                        <w:pPr>
+                          <w:spacing w:line="256" w:lineRule="auto"/>
+                          <w:rPr>
+                            <w:rFonts w:ascii="Calibri" w:hAnsi="Calibri" w:cs="Calibri"/>
+                            <w:lang w:val="en-US"/>
+                          </w:rPr>
+                        </w:pPr>
+                        <w:r>
+                          <w:rPr>
+                            <w:rFonts w:ascii="Calibri" w:hAnsi="Calibri" w:cs="Calibri"/>
+                            <w:lang w:val="en-US"/>
+                          </w:rPr>
+                          <w:t>0,1</w:t>
+                        </w:r>
+                      </w:p>
+                    </w:txbxContent>
+                  </v:textbox>
+                </v:rect>
+                <v:rect id="Rectangle 10" o:spid="_x0000_s1043" style="position:absolute;left:2828;top:23044;width:4858;height:2190;visibility:visible;mso-wrap-style:square;v-text-anchor:top" o:gfxdata="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" fillcolor="white [3201]">
+                  <v:textbox>
+                    <w:txbxContent>
+                      <w:p>
+                        <w:pPr>
+                          <w:spacing w:line="256" w:lineRule="auto"/>
+                          <w:rPr>
+                            <w:rFonts w:ascii="Calibri" w:hAnsi="Calibri" w:cs="Calibri"/>
+                            <w:lang w:val="en-US"/>
+                          </w:rPr>
+                        </w:pPr>
+                        <w:proofErr w:type="gramStart"/>
+                        <w:r>
+                          <w:rPr>
+                            <w:rFonts w:ascii="Calibri" w:hAnsi="Calibri" w:cs="Calibri"/>
+                            <w:lang w:val="en-US"/>
+                          </w:rPr>
+                          <w:t>0,n</w:t>
+                        </w:r>
+                        <w:proofErr w:type="gramEnd"/>
+                      </w:p>
+                    </w:txbxContent>
+                  </v:textbox>
+                </v:rect>
+                <v:shape id="Connecteur droit avec flèche 11" o:spid="_x0000_s1044" type="#_x0000_t32" style="position:absolute;left:6162;top:5422;width:6192;height:95;rotation:-90;flip:x;visibility:visible;mso-wrap-style:square" o:connectortype="straight" o:gfxdata="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" strokecolor="black [3213]" strokeweight="2.25pt">
+                  <v:stroke joinstyle="miter"/>
+                </v:shape>
+                <v:shape id="Connecteur droit avec flèche 12" o:spid="_x0000_s1045" type="#_x0000_t32" style="position:absolute;left:6474;top:24106;width:6192;height:95;rotation:-90;flip:x;visibility:visible;mso-wrap-style:square" o:connectortype="straight" o:gfxdata="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" strokecolor="black [3213]" strokeweight="2.25pt">
+                  <v:stroke joinstyle="miter"/>
+                </v:shape>
+                <w10:anchorlock/>
+              </v:group>
+            </w:pict>
+          </mc:Fallback>
         </mc:AlternateContent>
       </w:r>
     </w:p>
     <w:p>
       <w:pPr>
-        <w:pStyle w:val="Normal"/>
-        <w:spacing w:after="0" w:afterAutospacing="off" w:line="240" w:lineRule="auto"/>
-        <w:rPr>
-          <w:color w:val="000000" w:themeColor="text1" w:themeTint="FF" w:themeShade="FF"/>
-        </w:rPr>
-      </w:pPr>
-    </w:p>
-    <w:p>
-      <w:pPr>
-        <w:pStyle w:val="Normal"/>
-        <w:spacing w:after="0" w:afterAutospacing="off" w:line="240" w:lineRule="auto"/>
+        <w:spacing w:after="0" w:line="240" w:lineRule="auto"/>
+        <w:rPr>
+          <w:color w:val="000000" w:themeColor="text1"/>
+        </w:rPr>
+      </w:pPr>
+    </w:p>
+    <w:p>
+      <w:pPr>
+        <w:spacing w:after="0" w:line="240" w:lineRule="auto"/>
         <w:jc w:val="center"/>
         <w:rPr>
-          <w:b w:val="1"/>
-          <w:bCs w:val="1"/>
-          <w:color w:val="000000" w:themeColor="text1" w:themeTint="FF" w:themeShade="FF"/>
+          <w:b/>
+          <w:bCs/>
+          <w:color w:val="000000" w:themeColor="text1"/>
           <w:u w:val="single"/>
         </w:rPr>
       </w:pPr>
       <w:r>
         <w:rPr>
-          <w:b w:val="1"/>
-          <w:bCs w:val="1"/>
-          <w:color w:val="000000" w:themeColor="text1" w:themeTint="FF" w:themeShade="FF"/>
+          <w:b/>
+          <w:bCs/>
+          <w:color w:val="000000" w:themeColor="text1"/>
           <w:u w:val="single"/>
         </w:rPr>
         <w:t xml:space="preserve">Dans le modèle </w:t>
       </w:r>
-      <w:r>
-        <w:rPr>
-          <w:b w:val="1"/>
-          <w:bCs w:val="1"/>
-          <w:color w:val="000000" w:themeColor="text1" w:themeTint="FF" w:themeShade="FF"/>
+      <w:proofErr w:type="gramStart"/>
+      <w:r>
+        <w:rPr>
+          <w:b/>
+          <w:bCs/>
+          <w:color w:val="000000" w:themeColor="text1"/>
           <w:u w:val="single"/>
         </w:rPr>
         <w:t>MLD:</w:t>
       </w:r>
-    </w:p>
-    <w:p>
-      <w:pPr>
-        <w:pStyle w:val="Normal"/>
-        <w:spacing w:after="0" w:afterAutospacing="off" w:line="240" w:lineRule="auto"/>
-        <w:rPr>
-          <w:color w:val="000000" w:themeColor="text1" w:themeTint="FF" w:themeShade="FF"/>
-        </w:rPr>
-      </w:pPr>
-    </w:p>
-    <w:p>
-      <w:pPr>
-        <w:pStyle w:val="Normal"/>
-        <w:spacing w:after="0" w:afterAutospacing="off" w:line="240" w:lineRule="auto"/>
-        <w:rPr>
-          <w:color w:val="000000" w:themeColor="text1" w:themeTint="FF" w:themeShade="FF"/>
-        </w:rPr>
-      </w:pPr>
-      <w:r>
-        <w:rPr>
-          <w:color w:val="000000" w:themeColor="text1" w:themeTint="FF" w:themeShade="FF"/>
+      <w:proofErr w:type="gramEnd"/>
+    </w:p>
+    <w:p>
+      <w:pPr>
+        <w:spacing w:after="0" w:line="240" w:lineRule="auto"/>
+        <w:rPr>
+          <w:color w:val="000000" w:themeColor="text1"/>
+        </w:rPr>
+      </w:pPr>
+    </w:p>
+    <w:p>
+      <w:pPr>
+        <w:spacing w:after="0" w:line="240" w:lineRule="auto"/>
+        <w:rPr>
+          <w:color w:val="000000" w:themeColor="text1"/>
+        </w:rPr>
+      </w:pPr>
+      <w:r>
+        <w:rPr>
+          <w:color w:val="000000" w:themeColor="text1"/>
         </w:rPr>
         <w:t xml:space="preserve">Une </w:t>
       </w:r>
       <w:r>
         <w:rPr>
-          <w:b w:val="1"/>
-          <w:bCs w:val="1"/>
-          <w:color w:val="000000" w:themeColor="text1" w:themeTint="FF" w:themeShade="FF"/>
+          <w:b/>
+          <w:bCs/>
+          <w:color w:val="000000" w:themeColor="text1"/>
         </w:rPr>
         <w:t>clé secondaire</w:t>
       </w:r>
       <w:r>
         <w:rPr>
-          <w:color w:val="000000" w:themeColor="text1" w:themeTint="FF" w:themeShade="FF"/>
+          <w:color w:val="000000" w:themeColor="text1"/>
         </w:rPr>
         <w:t xml:space="preserve"> stocke la référence du 2eme tableau.</w:t>
       </w:r>
     </w:p>
     <w:p>
       <w:pPr>
-        <w:pStyle w:val="Normal"/>
-        <w:spacing w:after="0" w:afterAutospacing="off" w:line="240" w:lineRule="auto"/>
-        <w:rPr>
-          <w:color w:val="000000" w:themeColor="text1" w:themeTint="FF" w:themeShade="FF"/>
-        </w:rPr>
-      </w:pPr>
-    </w:p>
-    <w:p>
-      <w:pPr>
-        <w:pStyle w:val="Normal"/>
-        <w:spacing w:after="0" w:afterAutospacing="off" w:line="240" w:lineRule="auto"/>
-        <w:rPr>
-          <w:color w:val="000000" w:themeColor="text1" w:themeTint="FF" w:themeShade="FF"/>
-        </w:rPr>
-      </w:pPr>
-      <w:r>
-        <w:rPr>
-          <w:color w:val="000000" w:themeColor="text1" w:themeTint="FF" w:themeShade="FF"/>
+        <w:spacing w:after="0" w:line="240" w:lineRule="auto"/>
+        <w:rPr>
+          <w:color w:val="000000" w:themeColor="text1"/>
+        </w:rPr>
+      </w:pPr>
+    </w:p>
+    <w:p>
+      <w:pPr>
+        <w:spacing w:after="0" w:line="240" w:lineRule="auto"/>
+        <w:rPr>
+          <w:color w:val="000000" w:themeColor="text1"/>
+        </w:rPr>
+      </w:pPr>
+      <w:r>
+        <w:rPr>
+          <w:color w:val="000000" w:themeColor="text1"/>
         </w:rPr>
         <w:t xml:space="preserve">La </w:t>
       </w:r>
       <w:r>
         <w:rPr>
-          <w:b w:val="1"/>
-          <w:bCs w:val="1"/>
-          <w:color w:val="000000" w:themeColor="text1" w:themeTint="FF" w:themeShade="FF"/>
+          <w:b/>
+          <w:bCs/>
+          <w:color w:val="000000" w:themeColor="text1"/>
         </w:rPr>
         <w:t xml:space="preserve">clé primaire dans ce cas est l’ID </w:t>
       </w:r>
       <w:r>
         <w:rPr>
-          <w:color w:val="000000" w:themeColor="text1" w:themeTint="FF" w:themeShade="FF"/>
+          <w:color w:val="000000" w:themeColor="text1"/>
         </w:rPr>
         <w:t>des entités (cat /produit) qui deviennent</w:t>
       </w:r>
       <w:r>
         <w:rPr>
-          <w:b w:val="1"/>
-          <w:bCs w:val="1"/>
-          <w:color w:val="000000" w:themeColor="text1" w:themeTint="FF" w:themeShade="FF"/>
-        </w:rPr>
-        <w:t xml:space="preserve"> </w:t>
-      </w:r>
-      <w:r>
-        <w:rPr>
-          <w:b w:val="1"/>
-          <w:bCs w:val="1"/>
-          <w:color w:val="000000" w:themeColor="text1" w:themeTint="FF" w:themeShade="FF"/>
-        </w:rPr>
-        <w:t>des</w:t>
-      </w:r>
-      <w:r>
-        <w:rPr>
-          <w:b w:val="1"/>
-          <w:bCs w:val="1"/>
-          <w:color w:val="000000" w:themeColor="text1" w:themeTint="FF" w:themeShade="FF"/>
-        </w:rPr>
-        <w:t xml:space="preserve"> tables</w:t>
-      </w:r>
-    </w:p>
-    <w:p>
-      <w:pPr>
-        <w:pStyle w:val="Normal"/>
-        <w:spacing w:after="0" w:afterAutospacing="off" w:line="240" w:lineRule="auto"/>
-        <w:rPr>
-          <w:color w:val="000000" w:themeColor="text1" w:themeTint="FF" w:themeShade="FF"/>
-        </w:rPr>
-      </w:pPr>
-      <w:r>
-        <w:rPr>
-          <w:color w:val="000000" w:themeColor="text1" w:themeTint="FF" w:themeShade="FF"/>
+          <w:b/>
+          <w:bCs/>
+          <w:color w:val="000000" w:themeColor="text1"/>
+        </w:rPr>
+        <w:t xml:space="preserve"> des tables</w:t>
+      </w:r>
+    </w:p>
+    <w:p>
+      <w:pPr>
+        <w:spacing w:after="0" w:line="240" w:lineRule="auto"/>
+        <w:rPr>
+          <w:color w:val="000000" w:themeColor="text1"/>
+        </w:rPr>
+      </w:pPr>
+      <w:r>
+        <w:rPr>
+          <w:color w:val="000000" w:themeColor="text1"/>
         </w:rPr>
         <w:t>Quand on a un 0,1 et 0,n d’un côté l’utilisateur 0,1 récupère le rôle 0,n (ex: ci-dessus rôle et utilisateur)</w:t>
       </w:r>
     </w:p>
     <w:p>
       <w:pPr>
-        <w:pStyle w:val="Normal"/>
-        <w:spacing w:after="0" w:afterAutospacing="off" w:line="240" w:lineRule="auto"/>
-        <w:rPr>
-          <w:color w:val="000000" w:themeColor="text1" w:themeTint="FF" w:themeShade="FF"/>
-        </w:rPr>
-      </w:pPr>
-      <w:r>
-        <w:rPr>
-          <w:color w:val="000000" w:themeColor="text1" w:themeTint="FF" w:themeShade="FF"/>
+        <w:spacing w:after="0" w:line="240" w:lineRule="auto"/>
+        <w:rPr>
+          <w:color w:val="000000" w:themeColor="text1"/>
+        </w:rPr>
+      </w:pPr>
+      <w:r>
+        <w:rPr>
+          <w:color w:val="000000" w:themeColor="text1"/>
         </w:rPr>
         <w:t xml:space="preserve">Relation </w:t>
       </w:r>
-      <w:r>
-        <w:rPr>
-          <w:color w:val="000000" w:themeColor="text1" w:themeTint="FF" w:themeShade="FF"/>
+      <w:proofErr w:type="gramStart"/>
+      <w:r>
+        <w:rPr>
+          <w:color w:val="000000" w:themeColor="text1"/>
         </w:rPr>
         <w:t>ternaire:</w:t>
       </w:r>
-      <w:r>
-        <w:rPr>
-          <w:color w:val="000000" w:themeColor="text1" w:themeTint="FF" w:themeShade="FF"/>
+      <w:proofErr w:type="gramEnd"/>
+      <w:r>
+        <w:rPr>
+          <w:color w:val="000000" w:themeColor="text1"/>
         </w:rPr>
         <w:t xml:space="preserve"> 3 ou plus.</w:t>
       </w:r>
     </w:p>
     <w:p>
       <w:pPr>
-        <w:pStyle w:val="Normal"/>
-        <w:spacing w:after="0" w:afterAutospacing="off" w:line="240" w:lineRule="auto"/>
-        <w:rPr>
-          <w:color w:val="000000" w:themeColor="text1" w:themeTint="FF" w:themeShade="FF"/>
-        </w:rPr>
-      </w:pPr>
-    </w:p>
-    <w:p>
-      <w:pPr>
-        <w:pStyle w:val="Normal"/>
-        <w:spacing w:after="0" w:afterAutospacing="off" w:line="240" w:lineRule="auto"/>
-        <w:rPr>
-          <w:color w:val="000000" w:themeColor="text1" w:themeTint="FF" w:themeShade="FF"/>
-        </w:rPr>
-      </w:pPr>
-      <w:r>
-        <w:rPr>
-          <w:b w:val="1"/>
-          <w:bCs w:val="1"/>
-          <w:color w:val="000000" w:themeColor="text1" w:themeTint="FF" w:themeShade="FF"/>
+        <w:spacing w:after="0" w:line="240" w:lineRule="auto"/>
+        <w:rPr>
+          <w:color w:val="000000" w:themeColor="text1"/>
+        </w:rPr>
+      </w:pPr>
+    </w:p>
+    <w:p>
+      <w:pPr>
+        <w:spacing w:after="0" w:line="240" w:lineRule="auto"/>
+        <w:rPr>
+          <w:color w:val="000000" w:themeColor="text1"/>
+        </w:rPr>
+      </w:pPr>
+      <w:r>
+        <w:rPr>
+          <w:b/>
+          <w:bCs/>
+          <w:color w:val="000000" w:themeColor="text1"/>
         </w:rPr>
         <w:t>Table d’association</w:t>
       </w:r>
       <w:r>
         <w:rPr>
-          <w:color w:val="000000" w:themeColor="text1" w:themeTint="FF" w:themeShade="FF"/>
+          <w:color w:val="000000" w:themeColor="text1"/>
         </w:rPr>
         <w:t xml:space="preserve"> si </w:t>
       </w:r>
-      <w:r>
-        <w:rPr>
-          <w:color w:val="000000" w:themeColor="text1" w:themeTint="FF" w:themeShade="FF"/>
+      <w:proofErr w:type="gramStart"/>
+      <w:r>
+        <w:rPr>
+          <w:color w:val="000000" w:themeColor="text1"/>
         </w:rPr>
         <w:t>0,n</w:t>
       </w:r>
-      <w:r>
-        <w:rPr>
-          <w:color w:val="000000" w:themeColor="text1" w:themeTint="FF" w:themeShade="FF"/>
-        </w:rPr>
-        <w:t xml:space="preserve"> </w:t>
-      </w:r>
-      <w:r>
-        <w:rPr>
-          <w:color w:val="000000" w:themeColor="text1" w:themeTint="FF" w:themeShade="FF"/>
-        </w:rPr>
-        <w:t>partout,  si</w:t>
-      </w:r>
-      <w:r>
-        <w:rPr>
-          <w:color w:val="000000" w:themeColor="text1" w:themeTint="FF" w:themeShade="FF"/>
-        </w:rPr>
-        <w:t xml:space="preserve"> 0,1 et </w:t>
-      </w:r>
-      <w:r>
-        <w:rPr>
-          <w:color w:val="000000" w:themeColor="text1" w:themeTint="FF" w:themeShade="FF"/>
-        </w:rPr>
-        <w:t>0,n</w:t>
-      </w:r>
-      <w:r>
-        <w:rPr>
-          <w:color w:val="000000" w:themeColor="text1" w:themeTint="FF" w:themeShade="FF"/>
-        </w:rPr>
-        <w:t xml:space="preserve"> juste un nouveau champ id et la flèche qui pointe ce qui récupère</w:t>
-      </w:r>
-    </w:p>
-    <w:p>
-      <w:pPr>
-        <w:pStyle w:val="Normal"/>
-        <w:spacing w:after="0" w:afterAutospacing="off" w:line="240" w:lineRule="auto"/>
-        <w:rPr>
-          <w:color w:val="000000" w:themeColor="text1" w:themeTint="FF" w:themeShade="FF"/>
-        </w:rPr>
-      </w:pPr>
-      <w:r>
-        <w:rPr>
-          <w:color w:val="000000" w:themeColor="text1" w:themeTint="FF" w:themeShade="FF"/>
+      <w:proofErr w:type="gramEnd"/>
+      <w:r>
+        <w:rPr>
+          <w:color w:val="000000" w:themeColor="text1"/>
+        </w:rPr>
+        <w:t xml:space="preserve"> partout,  si 0,1 et 0,n juste un nouveau champ id et la flèche qui pointe ce qui récupère</w:t>
+      </w:r>
+    </w:p>
+    <w:p>
+      <w:pPr>
+        <w:spacing w:after="0" w:line="240" w:lineRule="auto"/>
+        <w:rPr>
+          <w:color w:val="000000" w:themeColor="text1"/>
+        </w:rPr>
+      </w:pPr>
+      <w:r>
+        <w:rPr>
+          <w:color w:val="000000" w:themeColor="text1"/>
         </w:rPr>
         <w:t xml:space="preserve">1 récupère </w:t>
       </w:r>
-      <w:r>
-        <w:rPr>
-          <w:color w:val="000000" w:themeColor="text1" w:themeTint="FF" w:themeShade="FF"/>
+      <w:proofErr w:type="spellStart"/>
+      <w:r>
+        <w:rPr>
+          <w:color w:val="000000" w:themeColor="text1"/>
         </w:rPr>
         <w:t>l’id</w:t>
       </w:r>
-      <w:r>
-        <w:rPr>
-          <w:color w:val="000000" w:themeColor="text1" w:themeTint="FF" w:themeShade="FF"/>
+      <w:proofErr w:type="spellEnd"/>
+      <w:r>
+        <w:rPr>
+          <w:color w:val="000000" w:themeColor="text1"/>
         </w:rPr>
         <w:t xml:space="preserve"> de n qui devient clé étrangère</w:t>
       </w:r>
     </w:p>
     <w:p>
       <w:pPr>
-        <w:pStyle w:val="Normal"/>
-        <w:spacing w:after="0" w:afterAutospacing="off" w:line="240" w:lineRule="auto"/>
-        <w:rPr>
-          <w:color w:val="000000" w:themeColor="text1" w:themeTint="FF" w:themeShade="FF"/>
-        </w:rPr>
-      </w:pPr>
-    </w:p>
-    <w:p>
-      <w:pPr>
-        <w:pStyle w:val="Normal"/>
-        <w:spacing w:after="0" w:afterAutospacing="off" w:line="240" w:lineRule="auto"/>
-        <w:rPr>
-          <w:color w:val="000000" w:themeColor="text1" w:themeTint="FF" w:themeShade="FF"/>
-        </w:rPr>
-      </w:pPr>
-    </w:p>
-    <w:p>
-      <w:pPr>
-        <w:pStyle w:val="Normal"/>
-        <w:spacing w:after="0" w:afterAutospacing="off" w:line="240" w:lineRule="auto"/>
+        <w:spacing w:after="0" w:line="240" w:lineRule="auto"/>
+        <w:rPr>
+          <w:color w:val="000000" w:themeColor="text1"/>
+        </w:rPr>
+      </w:pPr>
+    </w:p>
+    <w:p>
+      <w:pPr>
+        <w:spacing w:after="0" w:line="240" w:lineRule="auto"/>
+        <w:rPr>
+          <w:color w:val="000000" w:themeColor="text1"/>
+        </w:rPr>
+      </w:pPr>
+    </w:p>
+    <w:p>
+      <w:pPr>
+        <w:spacing w:after="0" w:line="240" w:lineRule="auto"/>
       </w:pPr>
       <w:r>
         <w:rPr>
           <w:noProof/>
         </w:rPr>
-        <mc:AlternateContent xmlns:mc="http://schemas.openxmlformats.org/markup-compatibility/2006">
-          <mc:Choice xmlns:mc="http://schemas.openxmlformats.org/markup-compatibility/2006" Requires="wpg">
-            <w:drawing xmlns:w="http://schemas.openxmlformats.org/wordprocessingml/2006/main">
-              <wp:inline xmlns:wp="http://schemas.openxmlformats.org/drawingml/2006/wordprocessingDrawing" xmlns:wp14="http://schemas.microsoft.com/office/word/2010/wordprocessingDrawing" distT="0" distB="0" distL="0" distR="0" wp14:anchorId="02C6CAD6" wp14:editId="728CD5FE">
+        <mc:AlternateContent>
+          <mc:Choice Requires="wpg">
+            <w:drawing>
+              <wp:inline distT="0" distB="0" distL="0" distR="0" wp14:anchorId="02C6CAD6" wp14:editId="728CD5FE">
                 <wp:extent cx="4740277" cy="2236471"/>
                 <wp:effectExtent l="0" t="0" r="22225" b="11430"/>
-                <wp:docPr xmlns:wp="http://schemas.openxmlformats.org/drawingml/2006/wordprocessingDrawing" id="1885622788" name="Groupe 9"/>
-                <wp:cNvGraphicFramePr xmlns:wp="http://schemas.openxmlformats.org/drawingml/2006/wordprocessingDrawing"/>
+                <wp:docPr id="1885622788" name="Groupe 9"/>
+                <wp:cNvGraphicFramePr/>
                 <a:graphic xmlns:a="http://schemas.openxmlformats.org/drawingml/2006/main">
                   <a:graphicData uri="http://schemas.microsoft.com/office/word/2010/wordprocessingGroup">
-                    <wpg:wgp xmlns:wpg="http://schemas.microsoft.com/office/word/2010/wordprocessingGroup">
+                    <wpg:wgp>
                       <wpg:cNvGrpSpPr/>
                       <wpg:grpSpPr>
                         <a:xfrm>
@@ -3601,8 +3779,8 @@
                           <a:chExt cx="6600825" cy="3114675"/>
                         </a:xfrm>
                       </wpg:grpSpPr>
-                      <wps:wsp xmlns:wps="http://schemas.microsoft.com/office/word/2010/wordprocessingShape">
-                        <wps:cNvPr id="2" name="Rectangle 2"/>
+                      <wps:wsp>
+                        <wps:cNvPr id="18" name="Rectangle 2"/>
                         <wps:cNvSpPr/>
                         <wps:spPr>
                           <a:xfrm>
@@ -3633,8 +3811,8 @@
                         </wps:style>
                         <wps:bodyPr anchor="ctr"/>
                       </wps:wsp>
-                      <wps:wsp xmlns:wps="http://schemas.microsoft.com/office/word/2010/wordprocessingShape">
-                        <wps:cNvPr id="3" name="Rectangle 3"/>
+                      <wps:wsp>
+                        <wps:cNvPr id="19" name="Rectangle 3"/>
                         <wps:cNvSpPr/>
                         <wps:spPr>
                           <a:xfrm>
@@ -3669,8 +3847,8 @@
                         </wps:style>
                         <wps:bodyPr anchor="ctr"/>
                       </wps:wsp>
-                      <wps:wsp xmlns:wps="http://schemas.microsoft.com/office/word/2010/wordprocessingShape">
-                        <wps:cNvPr id="4" name="Rectangle 4"/>
+                      <wps:wsp>
+                        <wps:cNvPr id="20" name="Rectangle 4"/>
                         <wps:cNvSpPr/>
                         <wps:spPr>
                           <a:xfrm>
@@ -3701,8 +3879,8 @@
                         </wps:style>
                         <wps:bodyPr anchor="ctr"/>
                       </wps:wsp>
-                      <wps:wsp xmlns:wps="http://schemas.microsoft.com/office/word/2010/wordprocessingShape">
-                        <wps:cNvPr id="5" name="Rectangle 5"/>
+                      <wps:wsp>
+                        <wps:cNvPr id="21" name="Rectangle 5"/>
                         <wps:cNvSpPr/>
                         <wps:spPr>
                           <a:xfrm>
@@ -3733,8 +3911,8 @@
                         </wps:style>
                         <wps:bodyPr anchor="ctr"/>
                       </wps:wsp>
-                      <wps:wsp xmlns:wps="http://schemas.microsoft.com/office/word/2010/wordprocessingShape">
-                        <wps:cNvPr id="6" name="Rectangle 6"/>
+                      <wps:wsp>
+                        <wps:cNvPr id="22" name="Rectangle 6"/>
                         <wps:cNvSpPr/>
                         <wps:spPr>
                           <a:xfrm>
@@ -3765,8 +3943,8 @@
                         </wps:style>
                         <wps:bodyPr anchor="ctr"/>
                       </wps:wsp>
-                      <wps:wsp xmlns:wps="http://schemas.microsoft.com/office/word/2010/wordprocessingShape">
-                        <wps:cNvPr id="7" name="Connecteur droit avec flèche 7"/>
+                      <wps:wsp>
+                        <wps:cNvPr id="23" name="Connecteur droit avec flèche 7"/>
                         <wps:cNvCnPr/>
                         <wps:spPr>
                           <a:xfrm flipH="1">
@@ -3796,8 +3974,8 @@
                         </wps:style>
                         <wps:bodyPr/>
                       </wps:wsp>
-                      <wps:wsp xmlns:wps="http://schemas.microsoft.com/office/word/2010/wordprocessingShape">
-                        <wps:cNvPr id="8" name="Connecteur droit avec flèche 8"/>
+                      <wps:wsp>
+                        <wps:cNvPr id="24" name="Connecteur droit avec flèche 8"/>
                         <wps:cNvCnPr/>
                         <wps:spPr>
                           <a:xfrm flipV="1">
@@ -3827,8 +4005,8 @@
                         </wps:style>
                         <wps:bodyPr/>
                       </wps:wsp>
-                      <wps:wsp xmlns:wps="http://schemas.microsoft.com/office/word/2010/wordprocessingShape">
-                        <wps:cNvPr id="9" name="Connecteur droit avec flèche 9"/>
+                      <wps:wsp>
+                        <wps:cNvPr id="25" name="Connecteur droit avec flèche 9"/>
                         <wps:cNvCnPr/>
                         <wps:spPr>
                           <a:xfrm>
@@ -3864,169 +4042,159 @@
               </wp:inline>
             </w:drawing>
           </mc:Choice>
-          <mc:Fallback/>
+          <mc:Fallback xmlns:a="http://schemas.openxmlformats.org/drawingml/2006/main"/>
         </mc:AlternateContent>
       </w:r>
     </w:p>
     <w:p>
       <w:pPr>
-        <w:pStyle w:val="Normal"/>
-        <w:spacing w:after="0" w:afterAutospacing="off" w:line="240" w:lineRule="auto"/>
-      </w:pPr>
-    </w:p>
-    <w:p>
-      <w:pPr>
-        <w:pStyle w:val="Normal"/>
-        <w:spacing w:after="0" w:afterAutospacing="off" w:line="240" w:lineRule="auto"/>
-      </w:pPr>
-    </w:p>
-    <w:p>
-      <w:pPr>
-        <w:pStyle w:val="Normal"/>
-        <w:spacing w:after="0" w:afterAutospacing="off" w:line="240" w:lineRule="auto"/>
-      </w:pPr>
-      <w:r>
-        <w:rPr/>
+        <w:spacing w:after="0" w:line="240" w:lineRule="auto"/>
+      </w:pPr>
+    </w:p>
+    <w:p>
+      <w:pPr>
+        <w:spacing w:after="0" w:line="240" w:lineRule="auto"/>
+      </w:pPr>
+    </w:p>
+    <w:p>
+      <w:pPr>
+        <w:spacing w:after="0" w:line="240" w:lineRule="auto"/>
+      </w:pPr>
+      <w:r>
         <w:t xml:space="preserve">Les clés </w:t>
       </w:r>
-      <w:r>
-        <w:rPr/>
+      <w:proofErr w:type="gramStart"/>
+      <w:r>
         <w:t>identifiants:</w:t>
       </w:r>
-      <w:r>
-        <w:rPr/>
+      <w:proofErr w:type="gramEnd"/>
+      <w:r>
         <w:t xml:space="preserve"> ne pas oublier de mettre une contrainte identifiant pour les créer.</w:t>
       </w:r>
     </w:p>
     <w:p>
       <w:pPr>
-        <w:pStyle w:val="Normal"/>
-        <w:spacing w:after="0" w:afterAutospacing="off" w:line="240" w:lineRule="auto"/>
-      </w:pPr>
-      <w:r>
-        <w:rPr/>
+        <w:spacing w:after="0" w:line="240" w:lineRule="auto"/>
+      </w:pPr>
+      <w:r>
         <w:t>Ne pas mettre d’espace, de majuscule ou d’accent dans les titres ou les relations.</w:t>
       </w:r>
     </w:p>
     <w:p>
       <w:pPr>
-        <w:pStyle w:val="Normal"/>
-        <w:spacing w:after="0" w:afterAutospacing="off" w:line="240" w:lineRule="auto"/>
-      </w:pPr>
-    </w:p>
-    <w:p>
-      <w:pPr>
-        <w:pStyle w:val="Normal"/>
-        <w:spacing w:after="0" w:afterAutospacing="off" w:line="240" w:lineRule="auto"/>
-      </w:pPr>
-    </w:p>
-    <w:p>
-      <w:pPr>
-        <w:pStyle w:val="Normal"/>
-        <w:spacing w:after="0" w:afterAutospacing="off" w:line="240" w:lineRule="auto"/>
-      </w:pPr>
-      <w:r>
-        <w:rPr/>
+        <w:spacing w:after="0" w:line="240" w:lineRule="auto"/>
+      </w:pPr>
+    </w:p>
+    <w:p>
+      <w:pPr>
+        <w:spacing w:after="0" w:line="240" w:lineRule="auto"/>
+      </w:pPr>
+    </w:p>
+    <w:p>
+      <w:pPr>
+        <w:spacing w:after="0" w:line="240" w:lineRule="auto"/>
+        <w:rPr>
+          <w:highlight w:val="yellow"/>
+        </w:rPr>
+      </w:pPr>
+      <w:r>
+        <w:rPr>
+          <w:highlight w:val="yellow"/>
+        </w:rPr>
         <w:t>Le MCD représente les relations entre les bases de données.</w:t>
       </w:r>
     </w:p>
     <w:p>
       <w:pPr>
-        <w:pStyle w:val="Normal"/>
-        <w:spacing w:after="0" w:afterAutospacing="off" w:line="240" w:lineRule="auto"/>
-      </w:pPr>
-    </w:p>
-    <w:p>
-      <w:pPr>
-        <w:pStyle w:val="Normal"/>
-        <w:spacing w:after="0" w:afterAutospacing="off" w:line="240" w:lineRule="auto"/>
-      </w:pPr>
-      <w:r>
-        <w:rPr/>
+        <w:spacing w:after="0" w:line="240" w:lineRule="auto"/>
+        <w:rPr>
+          <w:highlight w:val="yellow"/>
+        </w:rPr>
+      </w:pPr>
+    </w:p>
+    <w:p>
+      <w:pPr>
+        <w:spacing w:after="0" w:line="240" w:lineRule="auto"/>
+      </w:pPr>
+      <w:r>
+        <w:rPr>
+          <w:highlight w:val="yellow"/>
+        </w:rPr>
         <w:t>Le MLD représente les données et leur organisation.</w:t>
       </w:r>
     </w:p>
     <w:p>
       <w:pPr>
-        <w:pStyle w:val="Normal"/>
-        <w:spacing w:after="0" w:afterAutospacing="off" w:line="240" w:lineRule="auto"/>
-      </w:pPr>
-    </w:p>
-    <w:p>
-      <w:pPr>
-        <w:pStyle w:val="Normal"/>
-        <w:spacing w:after="0" w:afterAutospacing="off" w:line="240" w:lineRule="auto"/>
-      </w:pPr>
-      <w:r>
-        <w:rPr/>
+        <w:spacing w:after="0" w:line="240" w:lineRule="auto"/>
+      </w:pPr>
+    </w:p>
+    <w:p>
+      <w:pPr>
+        <w:spacing w:after="0" w:line="240" w:lineRule="auto"/>
+      </w:pPr>
+      <w:r>
         <w:t>Les entités comme les relations ou tables ne peuvent porter plusieurs fois le même nom.</w:t>
       </w:r>
     </w:p>
     <w:p>
       <w:pPr>
-        <w:pStyle w:val="Normal"/>
-        <w:spacing w:after="0" w:afterAutospacing="off" w:line="240" w:lineRule="auto"/>
-      </w:pPr>
-    </w:p>
-    <w:p>
-      <w:pPr>
-        <w:pStyle w:val="Normal"/>
-        <w:spacing w:after="0" w:afterAutospacing="off" w:line="240" w:lineRule="auto"/>
-      </w:pPr>
-      <w:r>
-        <w:rPr/>
+        <w:spacing w:after="0" w:line="240" w:lineRule="auto"/>
+      </w:pPr>
+    </w:p>
+    <w:p>
+      <w:pPr>
+        <w:spacing w:after="0" w:line="240" w:lineRule="auto"/>
+      </w:pPr>
+      <w:r>
         <w:t xml:space="preserve">Il existe une autre relation qui prend la forme </w:t>
       </w:r>
-      <w:r>
-        <w:rPr/>
+      <w:proofErr w:type="gramStart"/>
+      <w:r>
         <w:t>suivante:</w:t>
       </w:r>
-    </w:p>
-    <w:p>
-      <w:pPr>
-        <w:pStyle w:val="Normal"/>
-        <w:spacing w:after="0" w:afterAutospacing="off" w:line="240" w:lineRule="auto"/>
-      </w:pPr>
-      <w:r>
-        <w:rPr/>
+      <w:proofErr w:type="gramEnd"/>
+    </w:p>
+    <w:p>
+      <w:pPr>
+        <w:spacing w:after="0" w:line="240" w:lineRule="auto"/>
+      </w:pPr>
+      <w:r>
         <w:t>Il s’adresse à lui-même. (</w:t>
       </w:r>
-      <w:r>
-        <w:rPr/>
+      <w:proofErr w:type="gramStart"/>
+      <w:r>
         <w:t>ex:</w:t>
       </w:r>
-      <w:r>
-        <w:rPr/>
+      <w:proofErr w:type="gramEnd"/>
+      <w:r>
         <w:t xml:space="preserve"> exercice forum)</w:t>
       </w:r>
     </w:p>
     <w:p>
       <w:pPr>
-        <w:pStyle w:val="Normal"/>
-        <w:spacing w:after="0" w:afterAutospacing="off" w:line="240" w:lineRule="auto"/>
-      </w:pPr>
-    </w:p>
-    <w:p>
-      <w:pPr>
-        <w:pStyle w:val="Normal"/>
-        <w:spacing w:after="0" w:afterAutospacing="off" w:line="240" w:lineRule="auto"/>
+        <w:spacing w:after="0" w:line="240" w:lineRule="auto"/>
+      </w:pPr>
+    </w:p>
+    <w:p>
+      <w:pPr>
+        <w:spacing w:after="0" w:line="240" w:lineRule="auto"/>
         <w:jc w:val="center"/>
       </w:pPr>
       <w:r>
         <w:rPr>
           <w:noProof/>
         </w:rPr>
-        <mc:AlternateContent xmlns:mc="http://schemas.openxmlformats.org/markup-compatibility/2006">
-          <mc:Choice xmlns:mc="http://schemas.openxmlformats.org/markup-compatibility/2006" Requires="wpg">
-            <w:drawing xmlns:w="http://schemas.openxmlformats.org/wordprocessingml/2006/main">
-              <wp:inline xmlns:wp="http://schemas.openxmlformats.org/drawingml/2006/wordprocessingDrawing" xmlns:wp14="http://schemas.microsoft.com/office/word/2010/wordprocessingDrawing" distT="0" distB="0" distL="0" distR="0" wp14:anchorId="76F758E0" wp14:editId="35688A52">
-                <wp:extent xmlns:wp="http://schemas.openxmlformats.org/drawingml/2006/wordprocessingDrawing" cx="3124200" cy="1323975"/>
-                <wp:effectExtent xmlns:wp="http://schemas.openxmlformats.org/drawingml/2006/wordprocessingDrawing" l="0" t="0" r="19050" b="28575"/>
-                <wp:docPr xmlns:wp="http://schemas.openxmlformats.org/drawingml/2006/wordprocessingDrawing" id="93527725" name="Groupe 2"/>
-                <wp:cNvGraphicFramePr xmlns:wp="http://schemas.openxmlformats.org/drawingml/2006/wordprocessingDrawing"/>
+        <mc:AlternateContent>
+          <mc:Choice Requires="wpg">
+            <w:drawing>
+              <wp:inline distT="0" distB="0" distL="0" distR="0" wp14:anchorId="76F758E0" wp14:editId="35688A52">
+                <wp:extent cx="3124200" cy="1323975"/>
+                <wp:effectExtent l="0" t="0" r="19050" b="28575"/>
+                <wp:docPr id="93527725" name="Groupe 2"/>
+                <wp:cNvGraphicFramePr/>
                 <a:graphic xmlns:a="http://schemas.openxmlformats.org/drawingml/2006/main">
                   <a:graphicData uri="http://schemas.microsoft.com/office/word/2010/wordprocessingGroup">
-                    <wpg:wgp xmlns:wpg="http://schemas.microsoft.com/office/word/2010/wordprocessingGroup">
+                    <wpg:wgp>
                       <wpg:cNvGrpSpPr/>
                       <wpg:grpSpPr>
                         <a:xfrm>
@@ -4036,8 +4204,8 @@
                           <a:chExt cx="3124201" cy="1323975"/>
                         </a:xfrm>
                       </wpg:grpSpPr>
-                      <wps:wsp xmlns:wps="http://schemas.microsoft.com/office/word/2010/wordprocessingShape">
-                        <wps:cNvPr id="1" name="Rectangle 1"/>
+                      <wps:wsp>
+                        <wps:cNvPr id="26" name="Rectangle 1"/>
                         <wps:cNvSpPr/>
                         <wps:spPr>
                           <a:xfrm>
@@ -4070,8 +4238,8 @@
                         </wps:style>
                         <wps:bodyPr anchor="ctr"/>
                       </wps:wsp>
-                      <wps:wsp xmlns:wps="http://schemas.microsoft.com/office/word/2010/wordprocessingShape">
-                        <wps:cNvPr id="3" name="Connecteur droit avec flèche 3"/>
+                      <wps:wsp>
+                        <wps:cNvPr id="27" name="Connecteur droit avec flèche 3"/>
                         <wps:cNvCnPr/>
                         <wps:spPr>
                           <a:xfrm flipH="1" flipV="1">
@@ -4099,8 +4267,8 @@
                         </wps:style>
                         <wps:bodyPr/>
                       </wps:wsp>
-                      <wps:wsp xmlns:wps="http://schemas.microsoft.com/office/word/2010/wordprocessingShape">
-                        <wps:cNvPr id="4" name="Connecteur droit avec flèche 4"/>
+                      <wps:wsp>
+                        <wps:cNvPr id="28" name="Connecteur droit avec flèche 4"/>
                         <wps:cNvCnPr/>
                         <wps:spPr>
                           <a:xfrm rot="5400000">
@@ -4128,8 +4296,8 @@
                         </wps:style>
                         <wps:bodyPr/>
                       </wps:wsp>
-                      <wps:wsp xmlns:wps="http://schemas.microsoft.com/office/word/2010/wordprocessingShape">
-                        <wps:cNvPr id="5" name="Connecteur droit avec flèche 5"/>
+                      <wps:wsp>
+                        <wps:cNvPr id="29" name="Connecteur droit avec flèche 5"/>
                         <wps:cNvCnPr/>
                         <wps:spPr>
                           <a:xfrm flipV="1">
@@ -4159,8 +4327,8 @@
                         </wps:style>
                         <wps:bodyPr/>
                       </wps:wsp>
-                      <wps:wsp xmlns:wps="http://schemas.microsoft.com/office/word/2010/wordprocessingShape">
-                        <wps:cNvPr id="6" name="Rectangle 6"/>
+                      <wps:wsp>
+                        <wps:cNvPr id="30" name="Rectangle 6"/>
                         <wps:cNvSpPr/>
                         <wps:spPr>
                           <a:xfrm>
@@ -4181,8 +4349,8 @@
                         </wps:spPr>
                         <wps:bodyPr anchor="t"/>
                       </wps:wsp>
-                      <wps:wsp xmlns:wps="http://schemas.microsoft.com/office/word/2010/wordprocessingShape">
-                        <wps:cNvPr id="7" name="Rectangle 7"/>
+                      <wps:wsp>
+                        <wps:cNvPr id="31" name="Rectangle 7"/>
                         <wps:cNvSpPr/>
                         <wps:spPr>
                           <a:xfrm>
@@ -4202,7 +4370,7 @@
                           </a:ln>
                         </wps:spPr>
                         <wps:txbx>
-                          <w:txbxContent xmlns:w="http://schemas.openxmlformats.org/wordprocessingml/2006/main">
+                          <w:txbxContent>
                             <w:p>
                               <w:pPr>
                                 <w:rPr>
@@ -4215,8 +4383,16 @@
                                 <w:rPr>
                                   <w:lang w:val="en-US"/>
                                 </w:rPr>
-                                <w:t xml:space="preserve">           Relation réflective</w:t>
+                                <w:t xml:space="preserve">           Relation </w:t>
                               </w:r>
+                              <w:proofErr w:type="spellStart"/>
+                              <w:r>
+                                <w:rPr>
+                                  <w:lang w:val="en-US"/>
+                                </w:rPr>
+                                <w:t>réflective</w:t>
+                              </w:r>
+                              <w:proofErr w:type="spellEnd"/>
                             </w:p>
                           </w:txbxContent>
                         </wps:txbx>
@@ -4228,64 +4404,57 @@
               </wp:inline>
             </w:drawing>
           </mc:Choice>
-          <mc:Fallback xmlns:mc="http://schemas.openxmlformats.org/markup-compatibility/2006"/>
+          <mc:Fallback xmlns:a="http://schemas.openxmlformats.org/drawingml/2006/main"/>
         </mc:AlternateContent>
       </w:r>
     </w:p>
     <w:p>
       <w:pPr>
-        <w:pStyle w:val="Normal"/>
-        <w:spacing w:after="0" w:afterAutospacing="off" w:line="240" w:lineRule="auto"/>
-      </w:pPr>
-    </w:p>
-    <w:p>
-      <w:pPr>
-        <w:pStyle w:val="Normal"/>
-        <w:spacing w:after="0" w:afterAutospacing="off" w:line="240" w:lineRule="auto"/>
-      </w:pPr>
-      <w:r>
-        <w:rPr/>
+        <w:spacing w:after="0" w:line="240" w:lineRule="auto"/>
+      </w:pPr>
+    </w:p>
+    <w:p>
+      <w:pPr>
+        <w:spacing w:after="0" w:line="240" w:lineRule="auto"/>
+      </w:pPr>
+      <w:r>
         <w:t xml:space="preserve">La relation </w:t>
       </w:r>
-      <w:bookmarkStart w:name="_Int_pxovBdeT" w:id="449944858"/>
-      <w:r>
-        <w:rPr/>
+      <w:bookmarkStart w:id="5" w:name="_Int_pxovBdeT"/>
+      <w:r>
         <w:t>d’héritage :</w:t>
       </w:r>
-      <w:bookmarkEnd w:id="449944858"/>
-    </w:p>
-    <w:p>
-      <w:pPr>
-        <w:pStyle w:val="Normal"/>
-        <w:spacing w:after="0" w:afterAutospacing="off" w:line="240" w:lineRule="auto"/>
-      </w:pPr>
-    </w:p>
-    <w:p>
-      <w:pPr>
-        <w:pStyle w:val="Normal"/>
-        <w:spacing w:after="0" w:afterAutospacing="off" w:line="240" w:lineRule="auto"/>
-      </w:pPr>
-    </w:p>
-    <w:p>
-      <w:pPr>
-        <w:pStyle w:val="Normal"/>
-        <w:spacing w:after="0" w:afterAutospacing="off" w:line="240" w:lineRule="auto"/>
+      <w:bookmarkEnd w:id="5"/>
+    </w:p>
+    <w:p>
+      <w:pPr>
+        <w:spacing w:after="0" w:line="240" w:lineRule="auto"/>
+      </w:pPr>
+    </w:p>
+    <w:p>
+      <w:pPr>
+        <w:spacing w:after="0" w:line="240" w:lineRule="auto"/>
+      </w:pPr>
+    </w:p>
+    <w:p>
+      <w:pPr>
+        <w:spacing w:after="0" w:line="240" w:lineRule="auto"/>
       </w:pPr>
       <w:r>
         <w:rPr>
           <w:noProof/>
         </w:rPr>
-        <mc:AlternateContent xmlns:mc="http://schemas.openxmlformats.org/markup-compatibility/2006">
-          <mc:Choice xmlns:mc="http://schemas.openxmlformats.org/markup-compatibility/2006" Requires="wpg">
-            <w:drawing xmlns:w="http://schemas.openxmlformats.org/wordprocessingml/2006/main">
-              <wp:inline xmlns:wp="http://schemas.openxmlformats.org/drawingml/2006/wordprocessingDrawing" xmlns:wp14="http://schemas.microsoft.com/office/word/2010/wordprocessingDrawing" distT="0" distB="0" distL="0" distR="0" wp14:anchorId="2CC8FEF5" wp14:editId="3A386E07">
-                <wp:extent xmlns:wp="http://schemas.openxmlformats.org/drawingml/2006/wordprocessingDrawing" cx="4572000" cy="762000"/>
-                <wp:effectExtent xmlns:wp="http://schemas.openxmlformats.org/drawingml/2006/wordprocessingDrawing" l="0" t="0" r="19050" b="19050"/>
-                <wp:docPr xmlns:wp="http://schemas.openxmlformats.org/drawingml/2006/wordprocessingDrawing" id="1009297353" name="Groupe 5"/>
-                <wp:cNvGraphicFramePr xmlns:wp="http://schemas.openxmlformats.org/drawingml/2006/wordprocessingDrawing"/>
+        <mc:AlternateContent>
+          <mc:Choice Requires="wpg">
+            <w:drawing>
+              <wp:inline distT="0" distB="0" distL="0" distR="0" wp14:anchorId="2CC8FEF5" wp14:editId="3A386E07">
+                <wp:extent cx="4572000" cy="762000"/>
+                <wp:effectExtent l="0" t="0" r="19050" b="19050"/>
+                <wp:docPr id="1009297353" name="Groupe 5"/>
+                <wp:cNvGraphicFramePr/>
                 <a:graphic xmlns:a="http://schemas.openxmlformats.org/drawingml/2006/main">
                   <a:graphicData uri="http://schemas.microsoft.com/office/word/2010/wordprocessingGroup">
-                    <wpg:wgp xmlns:wpg="http://schemas.microsoft.com/office/word/2010/wordprocessingGroup">
+                    <wpg:wgp>
                       <wpg:cNvGrpSpPr/>
                       <wpg:grpSpPr>
                         <a:xfrm>
@@ -4295,8 +4464,8 @@
                           <a:chExt cx="4572000" cy="762000"/>
                         </a:xfrm>
                       </wpg:grpSpPr>
-                      <wps:wsp xmlns:wps="http://schemas.microsoft.com/office/word/2010/wordprocessingShape">
-                        <wps:cNvPr id="2" name="Rectangle 2"/>
+                      <wps:wsp>
+                        <wps:cNvPr id="32" name="Rectangle 2"/>
                         <wps:cNvSpPr/>
                         <wps:spPr>
                           <a:xfrm>
@@ -4316,7 +4485,7 @@
                           </a:ln>
                         </wps:spPr>
                         <wps:txbx>
-                          <w:txbxContent xmlns:w="http://schemas.openxmlformats.org/wordprocessingml/2006/main">
+                          <w:txbxContent>
                             <w:p>
                               <w:pPr>
                                 <w:spacing w:line="256" w:lineRule="auto"/>
@@ -4330,15 +4499,40 @@
                                   <w:rFonts w:ascii="Calibri" w:hAnsi="Calibri" w:cs="Calibri"/>
                                   <w:lang w:val="en-US"/>
                                 </w:rPr>
-                                <w:t>un élément général</w:t>
+                                <w:t xml:space="preserve">un </w:t>
                               </w:r>
+                              <w:proofErr w:type="spellStart"/>
+                              <w:r>
+                                <w:rPr>
+                                  <w:rFonts w:ascii="Calibri" w:hAnsi="Calibri" w:cs="Calibri"/>
+                                  <w:lang w:val="en-US"/>
+                                </w:rPr>
+                                <w:t>élément</w:t>
+                              </w:r>
+                              <w:proofErr w:type="spellEnd"/>
+                              <w:r>
+                                <w:rPr>
+                                  <w:rFonts w:ascii="Calibri" w:hAnsi="Calibri" w:cs="Calibri"/>
+                                  <w:lang w:val="en-US"/>
+                                </w:rPr>
+                                <w:t xml:space="preserve"> </w:t>
+                              </w:r>
+                              <w:proofErr w:type="spellStart"/>
+                              <w:r>
+                                <w:rPr>
+                                  <w:rFonts w:ascii="Calibri" w:hAnsi="Calibri" w:cs="Calibri"/>
+                                  <w:lang w:val="en-US"/>
+                                </w:rPr>
+                                <w:t>général</w:t>
+                              </w:r>
+                              <w:proofErr w:type="spellEnd"/>
                             </w:p>
                           </w:txbxContent>
                         </wps:txbx>
                         <wps:bodyPr anchor="t"/>
                       </wps:wsp>
-                      <wps:wsp xmlns:wps="http://schemas.microsoft.com/office/word/2010/wordprocessingShape">
-                        <wps:cNvPr id="3" name="Rectangle 3"/>
+                      <wps:wsp>
+                        <wps:cNvPr id="33" name="Rectangle 3"/>
                         <wps:cNvSpPr/>
                         <wps:spPr>
                           <a:xfrm>
@@ -4358,7 +4552,7 @@
                           </a:ln>
                         </wps:spPr>
                         <wps:txbx>
-                          <w:txbxContent xmlns:w="http://schemas.openxmlformats.org/wordprocessingml/2006/main">
+                          <w:txbxContent>
                             <w:p>
                               <w:pPr>
                                 <w:spacing w:line="256" w:lineRule="auto"/>
@@ -4372,15 +4566,40 @@
                                   <w:rFonts w:ascii="Calibri" w:hAnsi="Calibri" w:cs="Calibri"/>
                                   <w:lang w:val="en-US"/>
                                 </w:rPr>
-                                <w:t>des spécifications a hériter</w:t>
+                                <w:t xml:space="preserve">des </w:t>
                               </w:r>
+                              <w:proofErr w:type="spellStart"/>
+                              <w:r>
+                                <w:rPr>
+                                  <w:rFonts w:ascii="Calibri" w:hAnsi="Calibri" w:cs="Calibri"/>
+                                  <w:lang w:val="en-US"/>
+                                </w:rPr>
+                                <w:t>spécifications</w:t>
+                              </w:r>
+                              <w:proofErr w:type="spellEnd"/>
+                              <w:r>
+                                <w:rPr>
+                                  <w:rFonts w:ascii="Calibri" w:hAnsi="Calibri" w:cs="Calibri"/>
+                                  <w:lang w:val="en-US"/>
+                                </w:rPr>
+                                <w:t xml:space="preserve"> a </w:t>
+                              </w:r>
+                              <w:proofErr w:type="spellStart"/>
+                              <w:r>
+                                <w:rPr>
+                                  <w:rFonts w:ascii="Calibri" w:hAnsi="Calibri" w:cs="Calibri"/>
+                                  <w:lang w:val="en-US"/>
+                                </w:rPr>
+                                <w:t>hériter</w:t>
+                              </w:r>
+                              <w:proofErr w:type="spellEnd"/>
                             </w:p>
                           </w:txbxContent>
                         </wps:txbx>
                         <wps:bodyPr anchor="t"/>
                       </wps:wsp>
-                      <wps:wsp xmlns:wps="http://schemas.microsoft.com/office/word/2010/wordprocessingShape">
-                        <wps:cNvPr id="4" name="Connecteur droit avec flèche 4"/>
+                      <wps:wsp>
+                        <wps:cNvPr id="34" name="Connecteur droit avec flèche 4"/>
                         <wps:cNvCnPr/>
                         <wps:spPr>
                           <a:xfrm flipV="1">
@@ -4410,8 +4629,8 @@
                         </wps:style>
                         <wps:bodyPr/>
                       </wps:wsp>
-                      <wps:wsp xmlns:wps="http://schemas.microsoft.com/office/word/2010/wordprocessingShape">
-                        <wps:cNvPr id="5" name="Triangle isocèle 5"/>
+                      <wps:wsp>
+                        <wps:cNvPr id="35" name="Triangle isocèle 5"/>
                         <wps:cNvSpPr/>
                         <wps:spPr>
                           <a:xfrm>
@@ -4450,76 +4669,93 @@
               </wp:inline>
             </w:drawing>
           </mc:Choice>
-          <mc:Fallback xmlns:mc="http://schemas.openxmlformats.org/markup-compatibility/2006"/>
+          <mc:Fallback xmlns:a="http://schemas.openxmlformats.org/drawingml/2006/main"/>
         </mc:AlternateContent>
       </w:r>
     </w:p>
     <w:p>
       <w:pPr>
-        <w:pStyle w:val="Normal"/>
-        <w:spacing w:after="0" w:afterAutospacing="off" w:line="240" w:lineRule="auto"/>
-      </w:pPr>
-    </w:p>
-    <w:p>
-      <w:pPr>
-        <w:pStyle w:val="Normal"/>
-        <w:spacing w:after="0" w:afterAutospacing="off" w:line="240" w:lineRule="auto"/>
-      </w:pPr>
-    </w:p>
-    <w:p>
-      <w:pPr>
-        <w:pStyle w:val="Normal"/>
-        <w:spacing w:after="0" w:afterAutospacing="off" w:line="240" w:lineRule="auto"/>
-        <w:rPr>
-          <w:color w:val="000000" w:themeColor="text1" w:themeTint="FF" w:themeShade="FF"/>
-        </w:rPr>
-      </w:pPr>
-    </w:p>
-    <w:p>
-      <w:pPr>
-        <w:pStyle w:val="Normal"/>
-        <w:spacing w:after="0" w:afterAutospacing="off" w:line="240" w:lineRule="auto"/>
-        <w:rPr>
-          <w:color w:val="000000" w:themeColor="text1" w:themeTint="FF" w:themeShade="FF"/>
-        </w:rPr>
-      </w:pPr>
-    </w:p>
-    <w:p>
-      <w:pPr>
-        <w:pStyle w:val="Normal"/>
-        <w:spacing w:after="0" w:afterAutospacing="off" w:line="240" w:lineRule="auto"/>
-        <w:rPr>
-          <w:color w:val="000000" w:themeColor="text1" w:themeTint="FF" w:themeShade="FF"/>
-        </w:rPr>
-      </w:pPr>
-    </w:p>
-    <w:p>
-      <w:pPr>
-        <w:pStyle w:val="Normal"/>
-        <w:spacing w:after="0" w:afterAutospacing="off" w:line="240" w:lineRule="auto"/>
-        <w:rPr>
-          <w:color w:val="000000" w:themeColor="text1" w:themeTint="FF" w:themeShade="FF"/>
+        <w:spacing w:after="0" w:line="240" w:lineRule="auto"/>
+      </w:pPr>
+    </w:p>
+    <w:p>
+      <w:pPr>
+        <w:spacing w:after="0" w:line="240" w:lineRule="auto"/>
+      </w:pPr>
+    </w:p>
+    <w:p>
+      <w:pPr>
+        <w:spacing w:after="0" w:line="240" w:lineRule="auto"/>
+        <w:rPr>
+          <w:color w:val="000000" w:themeColor="text1"/>
+        </w:rPr>
+      </w:pPr>
+    </w:p>
+    <w:p>
+      <w:pPr>
+        <w:spacing w:after="0" w:line="240" w:lineRule="auto"/>
+        <w:rPr>
+          <w:color w:val="000000" w:themeColor="text1"/>
+        </w:rPr>
+      </w:pPr>
+    </w:p>
+    <w:p>
+      <w:pPr>
+        <w:spacing w:after="0" w:line="240" w:lineRule="auto"/>
+        <w:rPr>
+          <w:color w:val="000000" w:themeColor="text1"/>
+        </w:rPr>
+      </w:pPr>
+    </w:p>
+    <w:p>
+      <w:pPr>
+        <w:spacing w:after="0" w:line="240" w:lineRule="auto"/>
+        <w:rPr>
+          <w:color w:val="000000" w:themeColor="text1"/>
         </w:rPr>
       </w:pPr>
     </w:p>
     <w:sectPr>
-      <w:pgSz w:w="11906" w:h="16838" w:orient="portrait"/>
+      <w:headerReference w:type="default" r:id="rId6"/>
+      <w:footerReference w:type="default" r:id="rId7"/>
+      <w:pgSz w:w="11906" w:h="16838"/>
       <w:pgMar w:top="720" w:right="720" w:bottom="720" w:left="720" w:header="720" w:footer="720" w:gutter="0"/>
       <w:cols w:space="720"/>
       <w:docGrid w:linePitch="360"/>
-      <w:headerReference w:type="default" r:id="R840462e49cca4f70"/>
-      <w:footerReference w:type="default" r:id="Red66d110aa2d4bfe"/>
     </w:sectPr>
   </w:body>
 </w:document>
 </file>
 
-<file path=word/footer.xml><?xml version="1.0" encoding="utf-8"?>
-<w:ftr xmlns:w14="http://schemas.microsoft.com/office/word/2010/wordml" xmlns:w="http://schemas.openxmlformats.org/wordprocessingml/2006/main">
+<file path=word/endnotes.xml><?xml version="1.0" encoding="utf-8"?>
+<w:endnotes xmlns:wpc="http://schemas.microsoft.com/office/word/2010/wordprocessingCanvas" xmlns:cx="http://schemas.microsoft.com/office/drawing/2014/chartex" xmlns:cx1="http://schemas.microsoft.com/office/drawing/2015/9/8/chartex" xmlns:cx2="http://schemas.microsoft.com/office/drawing/2015/10/21/chartex" xmlns:cx3="http://schemas.microsoft.com/office/drawing/2016/5/9/chartex" xmlns:cx4="http://schemas.microsoft.com/office/drawing/2016/5/10/chartex" xmlns:cx5="http://schemas.microsoft.com/office/drawing/2016/5/11/chartex" xmlns:cx6="http://schemas.microsoft.com/office/drawing/2016/5/12/chartex" xmlns:cx7="http://schemas.microsoft.com/office/drawing/2016/5/13/chartex" xmlns:cx8="http://schemas.microsoft.com/office/drawing/2016/5/14/chartex" xmlns:mc="http://schemas.openxmlformats.org/markup-compatibility/2006" xmlns:aink="http://schemas.microsoft.com/office/drawing/2016/ink" xmlns:am3d="http://schemas.microsoft.com/office/drawing/2017/model3d" xmlns:o="urn:schemas-microsoft-com:office:office" xmlns:oel="http://schemas.microsoft.com/office/2019/extlst" xmlns:r="http://schemas.openxmlformats.org/officeDocument/2006/relationships" xmlns:m="http://schemas.openxmlformats.org/officeDocument/2006/math" xmlns:v="urn:schemas-microsoft-com:vml" xmlns:wp14="http://schemas.microsoft.com/office/word/2010/wordprocessingDrawing" xmlns:wp="http://schemas.openxmlformats.org/drawingml/2006/wordprocessingDrawing" xmlns:w10="urn:schemas-microsoft-com:office:word" xmlns:w="http://schemas.openxmlformats.org/wordprocessingml/2006/main" xmlns:w14="http://schemas.microsoft.com/office/word/2010/wordml" xmlns:w15="http://schemas.microsoft.com/office/word/2012/wordml" xmlns:w16cex="http://schemas.microsoft.com/office/word/2018/wordml/cex" xmlns:w16cid="http://schemas.microsoft.com/office/word/2016/wordml/cid" xmlns:w16="http://schemas.microsoft.com/office/word/2018/wordml" xmlns:w16sdtdh="http://schemas.microsoft.com/office/word/2020/wordml/sdtdatahash" xmlns:w16se="http://schemas.microsoft.com/office/word/2015/wordml/symex" xmlns:wpg="http://schemas.microsoft.com/office/word/2010/wordprocessingGroup" xmlns:wpi="http://schemas.microsoft.com/office/word/2010/wordprocessingInk" xmlns:wne="http://schemas.microsoft.com/office/word/2006/wordml" xmlns:wps="http://schemas.microsoft.com/office/word/2010/wordprocessingShape" mc:Ignorable="w14 w15 w16se w16cid w16 w16cex w16sdtdh wp14">
+  <w:endnote w:type="separator" w:id="-1">
+    <w:p>
+      <w:pPr>
+        <w:spacing w:after="0" w:line="240" w:lineRule="auto"/>
+      </w:pPr>
+      <w:r>
+        <w:separator/>
+      </w:r>
+    </w:p>
+  </w:endnote>
+  <w:endnote w:type="continuationSeparator" w:id="0">
+    <w:p>
+      <w:pPr>
+        <w:spacing w:after="0" w:line="240" w:lineRule="auto"/>
+      </w:pPr>
+      <w:r>
+        <w:continuationSeparator/>
+      </w:r>
+    </w:p>
+  </w:endnote>
+</w:endnotes>
+</file>
+
+<file path=word/footer1.xml><?xml version="1.0" encoding="utf-8"?>
+<w:ftr xmlns:wpc="http://schemas.microsoft.com/office/word/2010/wordprocessingCanvas" xmlns:cx="http://schemas.microsoft.com/office/drawing/2014/chartex" xmlns:cx1="http://schemas.microsoft.com/office/drawing/2015/9/8/chartex" xmlns:cx2="http://schemas.microsoft.com/office/drawing/2015/10/21/chartex" xmlns:cx3="http://schemas.microsoft.com/office/drawing/2016/5/9/chartex" xmlns:cx4="http://schemas.microsoft.com/office/drawing/2016/5/10/chartex" xmlns:cx5="http://schemas.microsoft.com/office/drawing/2016/5/11/chartex" xmlns:cx6="http://schemas.microsoft.com/office/drawing/2016/5/12/chartex" xmlns:cx7="http://schemas.microsoft.com/office/drawing/2016/5/13/chartex" xmlns:cx8="http://schemas.microsoft.com/office/drawing/2016/5/14/chartex" xmlns:mc="http://schemas.openxmlformats.org/markup-compatibility/2006" xmlns:aink="http://schemas.microsoft.com/office/drawing/2016/ink" xmlns:am3d="http://schemas.microsoft.com/office/drawing/2017/model3d" xmlns:o="urn:schemas-microsoft-com:office:office" xmlns:oel="http://schemas.microsoft.com/office/2019/extlst" xmlns:r="http://schemas.openxmlformats.org/officeDocument/2006/relationships" xmlns:m="http://schemas.openxmlformats.org/officeDocument/2006/math" xmlns:v="urn:schemas-microsoft-com:vml" xmlns:wp14="http://schemas.microsoft.com/office/word/2010/wordprocessingDrawing" xmlns:wp="http://schemas.openxmlformats.org/drawingml/2006/wordprocessingDrawing" xmlns:w10="urn:schemas-microsoft-com:office:word" xmlns:w="http://schemas.openxmlformats.org/wordprocessingml/2006/main" xmlns:w14="http://schemas.microsoft.com/office/word/2010/wordml" xmlns:w15="http://schemas.microsoft.com/office/word/2012/wordml" xmlns:w16cex="http://schemas.microsoft.com/office/word/2018/wordml/cex" xmlns:w16cid="http://schemas.microsoft.com/office/word/2016/wordml/cid" xmlns:w16="http://schemas.microsoft.com/office/word/2018/wordml" xmlns:w16sdtdh="http://schemas.microsoft.com/office/word/2020/wordml/sdtdatahash" xmlns:w16se="http://schemas.microsoft.com/office/word/2015/wordml/symex" xmlns:wpg="http://schemas.microsoft.com/office/word/2010/wordprocessingGroup" xmlns:wpi="http://schemas.microsoft.com/office/word/2010/wordprocessingInk" xmlns:wne="http://schemas.microsoft.com/office/word/2006/wordml" xmlns:wps="http://schemas.microsoft.com/office/word/2010/wordprocessingShape" mc:Ignorable="w14 w15 w16se w16cid w16 w16cex w16sdtdh wp14">
   <w:tbl>
     <w:tblPr>
-      <w:tblStyle w:val="TableNormal"/>
-      <w:bidiVisual w:val="0"/>
       <w:tblW w:w="0" w:type="auto"/>
       <w:tblLayout w:type="fixed"/>
       <w:tblLook w:val="06A0" w:firstRow="1" w:lastRow="0" w:firstColumn="1" w:lastColumn="0" w:noHBand="1" w:noVBand="1"/>
@@ -4533,26 +4769,21 @@
       <w:tc>
         <w:tcPr>
           <w:tcW w:w="3485" w:type="dxa"/>
-          <w:tcMar/>
         </w:tcPr>
         <w:p>
           <w:pPr>
-            <w:pStyle w:val="Header"/>
-            <w:bidi w:val="0"/>
+            <w:pStyle w:val="En-tte"/>
             <w:ind w:left="-115"/>
-            <w:jc w:val="left"/>
           </w:pPr>
         </w:p>
       </w:tc>
       <w:tc>
         <w:tcPr>
           <w:tcW w:w="3485" w:type="dxa"/>
-          <w:tcMar/>
         </w:tcPr>
         <w:p>
           <w:pPr>
-            <w:pStyle w:val="Header"/>
-            <w:bidi w:val="0"/>
+            <w:pStyle w:val="En-tte"/>
             <w:jc w:val="center"/>
           </w:pPr>
         </w:p>
@@ -4560,12 +4791,10 @@
       <w:tc>
         <w:tcPr>
           <w:tcW w:w="3485" w:type="dxa"/>
-          <w:tcMar/>
         </w:tcPr>
         <w:p>
           <w:pPr>
-            <w:pStyle w:val="Header"/>
-            <w:bidi w:val="0"/>
+            <w:pStyle w:val="En-tte"/>
             <w:ind w:right="-115"/>
             <w:jc w:val="right"/>
           </w:pPr>
@@ -4573,10 +4802,16 @@
             <w:fldChar w:fldCharType="begin"/>
           </w:r>
           <w:r>
-            <w:instrText xml:space="preserve">PAGE</w:instrText>
+            <w:instrText>PAGE</w:instrText>
           </w:r>
           <w:r>
             <w:fldChar w:fldCharType="separate"/>
+          </w:r>
+          <w:r>
+            <w:rPr>
+              <w:noProof/>
+            </w:rPr>
+            <w:t>1</w:t>
           </w:r>
           <w:r>
             <w:fldChar w:fldCharType="end"/>
@@ -4587,19 +4822,41 @@
   </w:tbl>
   <w:p>
     <w:pPr>
-      <w:pStyle w:val="Footer"/>
-      <w:bidi w:val="0"/>
+      <w:pStyle w:val="Pieddepage"/>
     </w:pPr>
   </w:p>
 </w:ftr>
 </file>
 
-<file path=word/header.xml><?xml version="1.0" encoding="utf-8"?>
-<w:hdr xmlns:w14="http://schemas.microsoft.com/office/word/2010/wordml" xmlns:w="http://schemas.openxmlformats.org/wordprocessingml/2006/main">
+<file path=word/footnotes.xml><?xml version="1.0" encoding="utf-8"?>
+<w:footnotes xmlns:wpc="http://schemas.microsoft.com/office/word/2010/wordprocessingCanvas" xmlns:cx="http://schemas.microsoft.com/office/drawing/2014/chartex" xmlns:cx1="http://schemas.microsoft.com/office/drawing/2015/9/8/chartex" xmlns:cx2="http://schemas.microsoft.com/office/drawing/2015/10/21/chartex" xmlns:cx3="http://schemas.microsoft.com/office/drawing/2016/5/9/chartex" xmlns:cx4="http://schemas.microsoft.com/office/drawing/2016/5/10/chartex" xmlns:cx5="http://schemas.microsoft.com/office/drawing/2016/5/11/chartex" xmlns:cx6="http://schemas.microsoft.com/office/drawing/2016/5/12/chartex" xmlns:cx7="http://schemas.microsoft.com/office/drawing/2016/5/13/chartex" xmlns:cx8="http://schemas.microsoft.com/office/drawing/2016/5/14/chartex" xmlns:mc="http://schemas.openxmlformats.org/markup-compatibility/2006" xmlns:aink="http://schemas.microsoft.com/office/drawing/2016/ink" xmlns:am3d="http://schemas.microsoft.com/office/drawing/2017/model3d" xmlns:o="urn:schemas-microsoft-com:office:office" xmlns:oel="http://schemas.microsoft.com/office/2019/extlst" xmlns:r="http://schemas.openxmlformats.org/officeDocument/2006/relationships" xmlns:m="http://schemas.openxmlformats.org/officeDocument/2006/math" xmlns:v="urn:schemas-microsoft-com:vml" xmlns:wp14="http://schemas.microsoft.com/office/word/2010/wordprocessingDrawing" xmlns:wp="http://schemas.openxmlformats.org/drawingml/2006/wordprocessingDrawing" xmlns:w10="urn:schemas-microsoft-com:office:word" xmlns:w="http://schemas.openxmlformats.org/wordprocessingml/2006/main" xmlns:w14="http://schemas.microsoft.com/office/word/2010/wordml" xmlns:w15="http://schemas.microsoft.com/office/word/2012/wordml" xmlns:w16cex="http://schemas.microsoft.com/office/word/2018/wordml/cex" xmlns:w16cid="http://schemas.microsoft.com/office/word/2016/wordml/cid" xmlns:w16="http://schemas.microsoft.com/office/word/2018/wordml" xmlns:w16sdtdh="http://schemas.microsoft.com/office/word/2020/wordml/sdtdatahash" xmlns:w16se="http://schemas.microsoft.com/office/word/2015/wordml/symex" xmlns:wpg="http://schemas.microsoft.com/office/word/2010/wordprocessingGroup" xmlns:wpi="http://schemas.microsoft.com/office/word/2010/wordprocessingInk" xmlns:wne="http://schemas.microsoft.com/office/word/2006/wordml" xmlns:wps="http://schemas.microsoft.com/office/word/2010/wordprocessingShape" mc:Ignorable="w14 w15 w16se w16cid w16 w16cex w16sdtdh wp14">
+  <w:footnote w:type="separator" w:id="-1">
+    <w:p>
+      <w:pPr>
+        <w:spacing w:after="0" w:line="240" w:lineRule="auto"/>
+      </w:pPr>
+      <w:r>
+        <w:separator/>
+      </w:r>
+    </w:p>
+  </w:footnote>
+  <w:footnote w:type="continuationSeparator" w:id="0">
+    <w:p>
+      <w:pPr>
+        <w:spacing w:after="0" w:line="240" w:lineRule="auto"/>
+      </w:pPr>
+      <w:r>
+        <w:continuationSeparator/>
+      </w:r>
+    </w:p>
+  </w:footnote>
+</w:footnotes>
+</file>
+
+<file path=word/header1.xml><?xml version="1.0" encoding="utf-8"?>
+<w:hdr xmlns:wpc="http://schemas.microsoft.com/office/word/2010/wordprocessingCanvas" xmlns:cx="http://schemas.microsoft.com/office/drawing/2014/chartex" xmlns:cx1="http://schemas.microsoft.com/office/drawing/2015/9/8/chartex" xmlns:cx2="http://schemas.microsoft.com/office/drawing/2015/10/21/chartex" xmlns:cx3="http://schemas.microsoft.com/office/drawing/2016/5/9/chartex" xmlns:cx4="http://schemas.microsoft.com/office/drawing/2016/5/10/chartex" xmlns:cx5="http://schemas.microsoft.com/office/drawing/2016/5/11/chartex" xmlns:cx6="http://schemas.microsoft.com/office/drawing/2016/5/12/chartex" xmlns:cx7="http://schemas.microsoft.com/office/drawing/2016/5/13/chartex" xmlns:cx8="http://schemas.microsoft.com/office/drawing/2016/5/14/chartex" xmlns:mc="http://schemas.openxmlformats.org/markup-compatibility/2006" xmlns:aink="http://schemas.microsoft.com/office/drawing/2016/ink" xmlns:am3d="http://schemas.microsoft.com/office/drawing/2017/model3d" xmlns:o="urn:schemas-microsoft-com:office:office" xmlns:oel="http://schemas.microsoft.com/office/2019/extlst" xmlns:r="http://schemas.openxmlformats.org/officeDocument/2006/relationships" xmlns:m="http://schemas.openxmlformats.org/officeDocument/2006/math" xmlns:v="urn:schemas-microsoft-com:vml" xmlns:wp14="http://schemas.microsoft.com/office/word/2010/wordprocessingDrawing" xmlns:wp="http://schemas.openxmlformats.org/drawingml/2006/wordprocessingDrawing" xmlns:w10="urn:schemas-microsoft-com:office:word" xmlns:w="http://schemas.openxmlformats.org/wordprocessingml/2006/main" xmlns:w14="http://schemas.microsoft.com/office/word/2010/wordml" xmlns:w15="http://schemas.microsoft.com/office/word/2012/wordml" xmlns:w16cex="http://schemas.microsoft.com/office/word/2018/wordml/cex" xmlns:w16cid="http://schemas.microsoft.com/office/word/2016/wordml/cid" xmlns:w16="http://schemas.microsoft.com/office/word/2018/wordml" xmlns:w16sdtdh="http://schemas.microsoft.com/office/word/2020/wordml/sdtdatahash" xmlns:w16se="http://schemas.microsoft.com/office/word/2015/wordml/symex" xmlns:wpg="http://schemas.microsoft.com/office/word/2010/wordprocessingGroup" xmlns:wpi="http://schemas.microsoft.com/office/word/2010/wordprocessingInk" xmlns:wne="http://schemas.microsoft.com/office/word/2006/wordml" xmlns:wps="http://schemas.microsoft.com/office/word/2010/wordprocessingShape" mc:Ignorable="w14 w15 w16se w16cid w16 w16cex w16sdtdh wp14">
   <w:tbl>
     <w:tblPr>
-      <w:tblStyle w:val="TableNormal"/>
-      <w:bidiVisual w:val="0"/>
       <w:tblW w:w="0" w:type="auto"/>
       <w:tblLayout w:type="fixed"/>
       <w:tblLook w:val="06A0" w:firstRow="1" w:lastRow="0" w:firstColumn="1" w:lastColumn="0" w:noHBand="1" w:noVBand="1"/>
@@ -4613,26 +4870,21 @@
       <w:tc>
         <w:tcPr>
           <w:tcW w:w="3485" w:type="dxa"/>
-          <w:tcMar/>
         </w:tcPr>
         <w:p>
           <w:pPr>
-            <w:pStyle w:val="Header"/>
-            <w:bidi w:val="0"/>
+            <w:pStyle w:val="En-tte"/>
             <w:ind w:left="-115"/>
-            <w:jc w:val="left"/>
           </w:pPr>
         </w:p>
       </w:tc>
       <w:tc>
         <w:tcPr>
           <w:tcW w:w="3485" w:type="dxa"/>
-          <w:tcMar/>
         </w:tcPr>
         <w:p>
           <w:pPr>
-            <w:pStyle w:val="Header"/>
-            <w:bidi w:val="0"/>
+            <w:pStyle w:val="En-tte"/>
             <w:jc w:val="center"/>
             <w:rPr>
               <w:color w:val="FF0000"/>
@@ -4640,7 +4892,7 @@
               <w:szCs w:val="36"/>
             </w:rPr>
           </w:pPr>
-          <w:bookmarkStart w:name="_Int_oDx6mtoI" w:id="895029231"/>
+          <w:bookmarkStart w:id="6" w:name="_Int_oDx6mtoI"/>
           <w:r>
             <w:rPr>
               <w:color w:val="FF0000"/>
@@ -4649,18 +4901,16 @@
             </w:rPr>
             <w:t>Conception :</w:t>
           </w:r>
-          <w:bookmarkEnd w:id="895029231"/>
+          <w:bookmarkEnd w:id="6"/>
         </w:p>
       </w:tc>
       <w:tc>
         <w:tcPr>
           <w:tcW w:w="3485" w:type="dxa"/>
-          <w:tcMar/>
         </w:tcPr>
         <w:p>
           <w:pPr>
-            <w:pStyle w:val="Header"/>
-            <w:bidi w:val="0"/>
+            <w:pStyle w:val="En-tte"/>
             <w:ind w:right="-115"/>
             <w:jc w:val="right"/>
           </w:pPr>
@@ -4670,15 +4920,14 @@
   </w:tbl>
   <w:p>
     <w:pPr>
-      <w:pStyle w:val="Header"/>
-      <w:bidi w:val="0"/>
+      <w:pStyle w:val="En-tte"/>
     </w:pPr>
   </w:p>
 </w:hdr>
 </file>
 
 <file path=word/intelligence2.xml><?xml version="1.0" encoding="utf-8"?>
-<int2:intelligence xmlns:int2="http://schemas.microsoft.com/office/intelligence/2020/intelligence">
+<int2:intelligence xmlns:int2="http://schemas.microsoft.com/office/intelligence/2020/intelligence" xmlns:oel="http://schemas.microsoft.com/office/2019/extlst">
   <int2:observations>
     <int2:bookmark int2:bookmarkName="_Int_pxovBdeT" int2:invalidationBookmarkName="" int2:hashCode="apHgvAkXw6HDN+" int2:id="AnIjDm8x"/>
     <int2:bookmark int2:bookmarkName="_Int_oDx6mtoI" int2:invalidationBookmarkName="" int2:hashCode="E04K+KPiim83IP" int2:id="2DM9Cas3"/>
@@ -4689,15 +4938,16 @@
     <int2:bookmark int2:bookmarkName="_Int_qnGrjIos" int2:invalidationBookmarkName="" int2:hashCode="E04K+KPiim83IP" int2:id="uUEBUVLc"/>
   </int2:observations>
   <int2:intelligenceSettings/>
+  <int2:onDemandWorkflows/>
 </int2:intelligence>
 </file>
 
 <file path=word/styles.xml><?xml version="1.0" encoding="utf-8"?>
-<w:styles xmlns:wp14="http://schemas.microsoft.com/office/word/2010/wordprocessingDrawing" xmlns:mc="http://schemas.openxmlformats.org/markup-compatibility/2006" xmlns:r="http://schemas.openxmlformats.org/officeDocument/2006/relationships" xmlns:w="http://schemas.openxmlformats.org/wordprocessingml/2006/main" xmlns:w14="http://schemas.microsoft.com/office/word/2010/wordml" xmlns:w15="http://schemas.microsoft.com/office/word/2012/wordml" mc:Ignorable="w14 w15 wp14">
+<w:styles xmlns:mc="http://schemas.openxmlformats.org/markup-compatibility/2006" xmlns:r="http://schemas.openxmlformats.org/officeDocument/2006/relationships" xmlns:w="http://schemas.openxmlformats.org/wordprocessingml/2006/main" xmlns:w14="http://schemas.microsoft.com/office/word/2010/wordml" xmlns:w15="http://schemas.microsoft.com/office/word/2012/wordml" xmlns:w16cex="http://schemas.microsoft.com/office/word/2018/wordml/cex" xmlns:w16cid="http://schemas.microsoft.com/office/word/2016/wordml/cid" xmlns:w16="http://schemas.microsoft.com/office/word/2018/wordml" xmlns:w16sdtdh="http://schemas.microsoft.com/office/word/2020/wordml/sdtdatahash" xmlns:w16se="http://schemas.microsoft.com/office/word/2015/wordml/symex" mc:Ignorable="w14 w15 w16se w16cid w16 w16cex w16sdtdh">
   <w:docDefaults>
     <w:rPrDefault>
       <w:rPr>
-        <w:rFonts w:asciiTheme="minorHAnsi" w:hAnsiTheme="minorHAnsi" w:eastAsiaTheme="minorHAnsi" w:cstheme="minorBidi"/>
+        <w:rFonts w:asciiTheme="minorHAnsi" w:eastAsiaTheme="minorHAnsi" w:hAnsiTheme="minorHAnsi" w:cstheme="minorBidi"/>
         <w:sz w:val="22"/>
         <w:szCs w:val="22"/>
         <w:lang w:val="fr-FR" w:eastAsia="en-US" w:bidi="ar-SA"/>
@@ -4709,17 +4959,17 @@
       </w:pPr>
     </w:pPrDefault>
   </w:docDefaults>
-  <w:latentStyles w:defLockedState="0" w:defUIPriority="99" w:defSemiHidden="0" w:defUnhideWhenUsed="0" w:defQFormat="0" w:count="371">
+  <w:latentStyles w:defLockedState="0" w:defUIPriority="99" w:defSemiHidden="0" w:defUnhideWhenUsed="0" w:defQFormat="0" w:count="376">
     <w:lsdException w:name="Normal" w:uiPriority="0" w:qFormat="1"/>
     <w:lsdException w:name="heading 1" w:uiPriority="9" w:qFormat="1"/>
-    <w:lsdException w:name="heading 2" w:uiPriority="9" w:semiHidden="1" w:unhideWhenUsed="1" w:qFormat="1"/>
-    <w:lsdException w:name="heading 3" w:uiPriority="9" w:semiHidden="1" w:unhideWhenUsed="1" w:qFormat="1"/>
-    <w:lsdException w:name="heading 4" w:uiPriority="9" w:semiHidden="1" w:unhideWhenUsed="1" w:qFormat="1"/>
-    <w:lsdException w:name="heading 5" w:uiPriority="9" w:semiHidden="1" w:unhideWhenUsed="1" w:qFormat="1"/>
-    <w:lsdException w:name="heading 6" w:uiPriority="9" w:semiHidden="1" w:unhideWhenUsed="1" w:qFormat="1"/>
-    <w:lsdException w:name="heading 7" w:uiPriority="9" w:semiHidden="1" w:unhideWhenUsed="1" w:qFormat="1"/>
-    <w:lsdException w:name="heading 8" w:uiPriority="9" w:semiHidden="1" w:unhideWhenUsed="1" w:qFormat="1"/>
-    <w:lsdException w:name="heading 9" w:uiPriority="9" w:semiHidden="1" w:unhideWhenUsed="1" w:qFormat="1"/>
+    <w:lsdException w:name="heading 2" w:semiHidden="1" w:uiPriority="9" w:unhideWhenUsed="1" w:qFormat="1"/>
+    <w:lsdException w:name="heading 3" w:semiHidden="1" w:uiPriority="9" w:unhideWhenUsed="1" w:qFormat="1"/>
+    <w:lsdException w:name="heading 4" w:semiHidden="1" w:uiPriority="9" w:unhideWhenUsed="1" w:qFormat="1"/>
+    <w:lsdException w:name="heading 5" w:semiHidden="1" w:uiPriority="9" w:unhideWhenUsed="1" w:qFormat="1"/>
+    <w:lsdException w:name="heading 6" w:semiHidden="1" w:uiPriority="9" w:unhideWhenUsed="1" w:qFormat="1"/>
+    <w:lsdException w:name="heading 7" w:semiHidden="1" w:uiPriority="9" w:unhideWhenUsed="1" w:qFormat="1"/>
+    <w:lsdException w:name="heading 8" w:semiHidden="1" w:uiPriority="9" w:unhideWhenUsed="1" w:qFormat="1"/>
+    <w:lsdException w:name="heading 9" w:semiHidden="1" w:uiPriority="9" w:unhideWhenUsed="1" w:qFormat="1"/>
     <w:lsdException w:name="index 1" w:semiHidden="1" w:unhideWhenUsed="1"/>
     <w:lsdException w:name="index 2" w:semiHidden="1" w:unhideWhenUsed="1"/>
     <w:lsdException w:name="index 3" w:semiHidden="1" w:unhideWhenUsed="1"/>
@@ -4729,22 +4979,22 @@
     <w:lsdException w:name="index 7" w:semiHidden="1" w:unhideWhenUsed="1"/>
     <w:lsdException w:name="index 8" w:semiHidden="1" w:unhideWhenUsed="1"/>
     <w:lsdException w:name="index 9" w:semiHidden="1" w:unhideWhenUsed="1"/>
-    <w:lsdException w:name="toc 1" w:uiPriority="39" w:semiHidden="1" w:unhideWhenUsed="1"/>
-    <w:lsdException w:name="toc 2" w:uiPriority="39" w:semiHidden="1" w:unhideWhenUsed="1"/>
-    <w:lsdException w:name="toc 3" w:uiPriority="39" w:semiHidden="1" w:unhideWhenUsed="1"/>
-    <w:lsdException w:name="toc 4" w:uiPriority="39" w:semiHidden="1" w:unhideWhenUsed="1"/>
-    <w:lsdException w:name="toc 5" w:uiPriority="39" w:semiHidden="1" w:unhideWhenUsed="1"/>
-    <w:lsdException w:name="toc 6" w:uiPriority="39" w:semiHidden="1" w:unhideWhenUsed="1"/>
-    <w:lsdException w:name="toc 7" w:uiPriority="39" w:semiHidden="1" w:unhideWhenUsed="1"/>
-    <w:lsdException w:name="toc 8" w:uiPriority="39" w:semiHidden="1" w:unhideWhenUsed="1"/>
-    <w:lsdException w:name="toc 9" w:uiPriority="39" w:semiHidden="1" w:unhideWhenUsed="1"/>
+    <w:lsdException w:name="toc 1" w:semiHidden="1" w:uiPriority="39" w:unhideWhenUsed="1"/>
+    <w:lsdException w:name="toc 2" w:semiHidden="1" w:uiPriority="39" w:unhideWhenUsed="1"/>
+    <w:lsdException w:name="toc 3" w:semiHidden="1" w:uiPriority="39" w:unhideWhenUsed="1"/>
+    <w:lsdException w:name="toc 4" w:semiHidden="1" w:uiPriority="39" w:unhideWhenUsed="1"/>
+    <w:lsdException w:name="toc 5" w:semiHidden="1" w:uiPriority="39" w:unhideWhenUsed="1"/>
+    <w:lsdException w:name="toc 6" w:semiHidden="1" w:uiPriority="39" w:unhideWhenUsed="1"/>
+    <w:lsdException w:name="toc 7" w:semiHidden="1" w:uiPriority="39" w:unhideWhenUsed="1"/>
+    <w:lsdException w:name="toc 8" w:semiHidden="1" w:uiPriority="39" w:unhideWhenUsed="1"/>
+    <w:lsdException w:name="toc 9" w:semiHidden="1" w:uiPriority="39" w:unhideWhenUsed="1"/>
     <w:lsdException w:name="Normal Indent" w:semiHidden="1" w:unhideWhenUsed="1"/>
     <w:lsdException w:name="footnote text" w:semiHidden="1" w:unhideWhenUsed="1"/>
     <w:lsdException w:name="annotation text" w:semiHidden="1" w:unhideWhenUsed="1"/>
     <w:lsdException w:name="header" w:semiHidden="1" w:unhideWhenUsed="1"/>
     <w:lsdException w:name="footer" w:semiHidden="1" w:unhideWhenUsed="1"/>
     <w:lsdException w:name="index heading" w:semiHidden="1" w:unhideWhenUsed="1"/>
-    <w:lsdException w:name="caption" w:uiPriority="35" w:semiHidden="1" w:unhideWhenUsed="1" w:qFormat="1"/>
+    <w:lsdException w:name="caption" w:semiHidden="1" w:uiPriority="35" w:unhideWhenUsed="1" w:qFormat="1"/>
     <w:lsdException w:name="table of figures" w:semiHidden="1" w:unhideWhenUsed="1"/>
     <w:lsdException w:name="envelope address" w:semiHidden="1" w:unhideWhenUsed="1"/>
     <w:lsdException w:name="envelope return" w:semiHidden="1" w:unhideWhenUsed="1"/>
@@ -4775,7 +5025,7 @@
     <w:lsdException w:name="Title" w:uiPriority="10" w:qFormat="1"/>
     <w:lsdException w:name="Closing" w:semiHidden="1" w:unhideWhenUsed="1"/>
     <w:lsdException w:name="Signature" w:semiHidden="1" w:unhideWhenUsed="1"/>
-    <w:lsdException w:name="Default Paragraph Font" w:uiPriority="1" w:semiHidden="1" w:unhideWhenUsed="1"/>
+    <w:lsdException w:name="Default Paragraph Font" w:semiHidden="1" w:uiPriority="1" w:unhideWhenUsed="1"/>
     <w:lsdException w:name="Body Text" w:semiHidden="1" w:unhideWhenUsed="1"/>
     <w:lsdException w:name="Body Text Indent" w:semiHidden="1" w:unhideWhenUsed="1"/>
     <w:lsdException w:name="List Continue" w:semiHidden="1" w:unhideWhenUsed="1"/>
@@ -4815,7 +5065,6 @@
     <w:lsdException w:name="HTML Sample" w:semiHidden="1" w:unhideWhenUsed="1"/>
     <w:lsdException w:name="HTML Typewriter" w:semiHidden="1" w:unhideWhenUsed="1"/>
     <w:lsdException w:name="HTML Variable" w:semiHidden="1" w:unhideWhenUsed="1"/>
-    <w:lsdException w:name="Normal Table" w:semiHidden="1" w:unhideWhenUsed="1"/>
     <w:lsdException w:name="annotation subject" w:semiHidden="1" w:unhideWhenUsed="1"/>
     <w:lsdException w:name="No List" w:semiHidden="1" w:unhideWhenUsed="1"/>
     <w:lsdException w:name="Outline List 1" w:semiHidden="1" w:unhideWhenUsed="1"/>
@@ -4858,11 +5107,8 @@
     <w:lsdException w:name="Table Contemporary" w:semiHidden="1" w:unhideWhenUsed="1"/>
     <w:lsdException w:name="Table Elegant" w:semiHidden="1" w:unhideWhenUsed="1"/>
     <w:lsdException w:name="Table Professional" w:semiHidden="1" w:unhideWhenUsed="1"/>
-    <w:lsdException w:name="Table Subtle 1" w:semiHidden="1" w:unhideWhenUsed="1"/>
     <w:lsdException w:name="Table Subtle 2" w:semiHidden="1" w:unhideWhenUsed="1"/>
     <w:lsdException w:name="Table Web 1" w:semiHidden="1" w:unhideWhenUsed="1"/>
-    <w:lsdException w:name="Table Web 2" w:semiHidden="1" w:unhideWhenUsed="1"/>
-    <w:lsdException w:name="Table Web 3" w:semiHidden="1" w:unhideWhenUsed="1"/>
     <w:lsdException w:name="Balloon Text" w:semiHidden="1" w:unhideWhenUsed="1"/>
     <w:lsdException w:name="Table Grid" w:uiPriority="39"/>
     <w:lsdException w:name="Table Theme" w:semiHidden="1" w:unhideWhenUsed="1"/>
@@ -4975,8 +5221,8 @@
     <w:lsdException w:name="Subtle Reference" w:uiPriority="31" w:qFormat="1"/>
     <w:lsdException w:name="Intense Reference" w:uiPriority="32" w:qFormat="1"/>
     <w:lsdException w:name="Book Title" w:uiPriority="33" w:qFormat="1"/>
-    <w:lsdException w:name="Bibliography" w:uiPriority="37" w:semiHidden="1" w:unhideWhenUsed="1"/>
-    <w:lsdException w:name="TOC Heading" w:uiPriority="39" w:semiHidden="1" w:unhideWhenUsed="1" w:qFormat="1"/>
+    <w:lsdException w:name="Bibliography" w:semiHidden="1" w:uiPriority="37" w:unhideWhenUsed="1"/>
+    <w:lsdException w:name="TOC Heading" w:semiHidden="1" w:uiPriority="39" w:unhideWhenUsed="1" w:qFormat="1"/>
     <w:lsdException w:name="Plain Table 1" w:uiPriority="41"/>
     <w:lsdException w:name="Plain Table 2" w:uiPriority="42"/>
     <w:lsdException w:name="Plain Table 3" w:uiPriority="43"/>
@@ -5081,18 +5327,23 @@
     <w:lsdException w:name="List Table 5 Dark Accent 6" w:uiPriority="50"/>
     <w:lsdException w:name="List Table 6 Colorful Accent 6" w:uiPriority="51"/>
     <w:lsdException w:name="List Table 7 Colorful Accent 6" w:uiPriority="52"/>
+    <w:lsdException w:name="Mention" w:semiHidden="1" w:unhideWhenUsed="1"/>
+    <w:lsdException w:name="Smart Hyperlink" w:semiHidden="1" w:unhideWhenUsed="1"/>
+    <w:lsdException w:name="Hashtag" w:semiHidden="1" w:unhideWhenUsed="1"/>
+    <w:lsdException w:name="Unresolved Mention" w:semiHidden="1" w:unhideWhenUsed="1"/>
+    <w:lsdException w:name="Smart Link" w:semiHidden="1" w:unhideWhenUsed="1"/>
   </w:latentStyles>
-  <w:style w:type="paragraph" w:styleId="Normal" w:default="1">
+  <w:style w:type="paragraph" w:default="1" w:styleId="Normal">
     <w:name w:val="Normal"/>
     <w:qFormat/>
   </w:style>
-  <w:style w:type="character" w:styleId="DefaultParagraphFont" w:default="1">
+  <w:style w:type="character" w:default="1" w:styleId="Policepardfaut">
     <w:name w:val="Default Paragraph Font"/>
     <w:uiPriority w:val="1"/>
     <w:semiHidden/>
     <w:unhideWhenUsed/>
   </w:style>
-  <w:style w:type="table" w:styleId="TableNormal" w:default="1">
+  <w:style w:type="table" w:default="1" w:styleId="TableauNormal">
     <w:name w:val="Normal Table"/>
     <w:uiPriority w:val="99"/>
     <w:semiHidden/>
@@ -5107,76 +5358,69 @@
       </w:tblCellMar>
     </w:tblPr>
   </w:style>
-  <w:style w:type="numbering" w:styleId="NoList" w:default="1">
+  <w:style w:type="numbering" w:default="1" w:styleId="Aucuneliste">
     <w:name w:val="No List"/>
     <w:uiPriority w:val="99"/>
     <w:semiHidden/>
     <w:unhideWhenUsed/>
   </w:style>
-  <w:style xmlns:w="http://schemas.openxmlformats.org/wordprocessingml/2006/main" w:type="table" w:styleId="TableGrid">
-    <w:name xmlns:w="http://schemas.openxmlformats.org/wordprocessingml/2006/main" w:val="Table Grid"/>
-    <w:basedOn xmlns:w="http://schemas.openxmlformats.org/wordprocessingml/2006/main" w:val="TableNormal"/>
-    <w:uiPriority xmlns:w="http://schemas.openxmlformats.org/wordprocessingml/2006/main" w:val="59"/>
-    <w:rsid xmlns:w="http://schemas.openxmlformats.org/wordprocessingml/2006/main" w:val="00FB4123"/>
-    <w:pPr xmlns:w="http://schemas.openxmlformats.org/wordprocessingml/2006/main">
+  <w:style w:type="table" w:styleId="Grilledutableau">
+    <w:name w:val="Table Grid"/>
+    <w:basedOn w:val="TableauNormal"/>
+    <w:uiPriority w:val="59"/>
+    <w:rsid w:val="00FB4123"/>
+    <w:pPr>
       <w:spacing w:after="0" w:line="240" w:lineRule="auto"/>
     </w:pPr>
-    <w:tblPr xmlns:w="http://schemas.openxmlformats.org/wordprocessingml/2006/main">
-      <w:tblInd w:w="0" w:type="dxa"/>
+    <w:tblPr>
       <w:tblBorders>
-        <w:top w:val="single" w:color="000000" w:themeColor="text1" w:sz="4" w:space="0"/>
-        <w:left w:val="single" w:color="000000" w:themeColor="text1" w:sz="4" w:space="0"/>
-        <w:bottom w:val="single" w:color="000000" w:themeColor="text1" w:sz="4" w:space="0"/>
-        <w:right w:val="single" w:color="000000" w:themeColor="text1" w:sz="4" w:space="0"/>
-        <w:insideH w:val="single" w:color="000000" w:themeColor="text1" w:sz="4" w:space="0"/>
-        <w:insideV w:val="single" w:color="000000" w:themeColor="text1" w:sz="4" w:space="0"/>
+        <w:top w:val="single" w:sz="4" w:space="0" w:color="000000" w:themeColor="text1"/>
+        <w:left w:val="single" w:sz="4" w:space="0" w:color="000000" w:themeColor="text1"/>
+        <w:bottom w:val="single" w:sz="4" w:space="0" w:color="000000" w:themeColor="text1"/>
+        <w:right w:val="single" w:sz="4" w:space="0" w:color="000000" w:themeColor="text1"/>
+        <w:insideH w:val="single" w:sz="4" w:space="0" w:color="000000" w:themeColor="text1"/>
+        <w:insideV w:val="single" w:sz="4" w:space="0" w:color="000000" w:themeColor="text1"/>
       </w:tblBorders>
-      <w:tblCellMar>
-        <w:top w:w="0" w:type="dxa"/>
-        <w:left w:w="108" w:type="dxa"/>
-        <w:bottom w:w="0" w:type="dxa"/>
-        <w:right w:w="108" w:type="dxa"/>
-      </w:tblCellMar>
     </w:tblPr>
   </w:style>
-  <w:style xmlns:w14="http://schemas.microsoft.com/office/word/2010/wordml" xmlns:mc="http://schemas.openxmlformats.org/markup-compatibility/2006" xmlns:w="http://schemas.openxmlformats.org/wordprocessingml/2006/main" w:type="character" w:styleId="HeaderChar" w:customStyle="1" mc:Ignorable="w14">
-    <w:name xmlns:w="http://schemas.openxmlformats.org/wordprocessingml/2006/main" w:val="Header Char"/>
-    <w:basedOn xmlns:w="http://schemas.openxmlformats.org/wordprocessingml/2006/main" w:val="DefaultParagraphFont"/>
-    <w:link xmlns:w="http://schemas.openxmlformats.org/wordprocessingml/2006/main" w:val="Header"/>
-    <w:uiPriority xmlns:w="http://schemas.openxmlformats.org/wordprocessingml/2006/main" w:val="99"/>
+  <w:style w:type="character" w:customStyle="1" w:styleId="En-tteCar">
+    <w:name w:val="En-tête Car"/>
+    <w:basedOn w:val="Policepardfaut"/>
+    <w:link w:val="En-tte"/>
+    <w:uiPriority w:val="99"/>
   </w:style>
-  <w:style xmlns:w14="http://schemas.microsoft.com/office/word/2010/wordml" xmlns:mc="http://schemas.openxmlformats.org/markup-compatibility/2006" xmlns:w="http://schemas.openxmlformats.org/wordprocessingml/2006/main" w:type="paragraph" w:styleId="Header" mc:Ignorable="w14">
-    <w:name xmlns:w="http://schemas.openxmlformats.org/wordprocessingml/2006/main" w:val="header"/>
-    <w:basedOn xmlns:w="http://schemas.openxmlformats.org/wordprocessingml/2006/main" w:val="Normal"/>
-    <w:link xmlns:w="http://schemas.openxmlformats.org/wordprocessingml/2006/main" w:val="HeaderChar"/>
-    <w:uiPriority xmlns:w="http://schemas.openxmlformats.org/wordprocessingml/2006/main" w:val="99"/>
-    <w:unhideWhenUsed xmlns:w="http://schemas.openxmlformats.org/wordprocessingml/2006/main"/>
-    <w:pPr xmlns:w="http://schemas.openxmlformats.org/wordprocessingml/2006/main">
-      <w:tabs xmlns:w="http://schemas.openxmlformats.org/wordprocessingml/2006/main">
+  <w:style w:type="paragraph" w:styleId="En-tte">
+    <w:name w:val="header"/>
+    <w:basedOn w:val="Normal"/>
+    <w:link w:val="En-tteCar"/>
+    <w:uiPriority w:val="99"/>
+    <w:unhideWhenUsed/>
+    <w:pPr>
+      <w:tabs>
         <w:tab w:val="center" w:pos="4680"/>
         <w:tab w:val="right" w:pos="9360"/>
       </w:tabs>
-      <w:spacing xmlns:w="http://schemas.openxmlformats.org/wordprocessingml/2006/main" w:after="0" w:line="240" w:lineRule="auto"/>
+      <w:spacing w:after="0" w:line="240" w:lineRule="auto"/>
     </w:pPr>
   </w:style>
-  <w:style xmlns:w14="http://schemas.microsoft.com/office/word/2010/wordml" xmlns:mc="http://schemas.openxmlformats.org/markup-compatibility/2006" xmlns:w="http://schemas.openxmlformats.org/wordprocessingml/2006/main" w:type="character" w:styleId="FooterChar" w:customStyle="1" mc:Ignorable="w14">
-    <w:name xmlns:w="http://schemas.openxmlformats.org/wordprocessingml/2006/main" w:val="Footer Char"/>
-    <w:basedOn xmlns:w="http://schemas.openxmlformats.org/wordprocessingml/2006/main" w:val="DefaultParagraphFont"/>
-    <w:link xmlns:w="http://schemas.openxmlformats.org/wordprocessingml/2006/main" w:val="Footer"/>
-    <w:uiPriority xmlns:w="http://schemas.openxmlformats.org/wordprocessingml/2006/main" w:val="99"/>
+  <w:style w:type="character" w:customStyle="1" w:styleId="PieddepageCar">
+    <w:name w:val="Pied de page Car"/>
+    <w:basedOn w:val="Policepardfaut"/>
+    <w:link w:val="Pieddepage"/>
+    <w:uiPriority w:val="99"/>
   </w:style>
-  <w:style xmlns:w14="http://schemas.microsoft.com/office/word/2010/wordml" xmlns:mc="http://schemas.openxmlformats.org/markup-compatibility/2006" xmlns:w="http://schemas.openxmlformats.org/wordprocessingml/2006/main" w:type="paragraph" w:styleId="Footer" mc:Ignorable="w14">
-    <w:name xmlns:w="http://schemas.openxmlformats.org/wordprocessingml/2006/main" w:val="footer"/>
-    <w:basedOn xmlns:w="http://schemas.openxmlformats.org/wordprocessingml/2006/main" w:val="Normal"/>
-    <w:link xmlns:w="http://schemas.openxmlformats.org/wordprocessingml/2006/main" w:val="FooterChar"/>
-    <w:uiPriority xmlns:w="http://schemas.openxmlformats.org/wordprocessingml/2006/main" w:val="99"/>
-    <w:unhideWhenUsed xmlns:w="http://schemas.openxmlformats.org/wordprocessingml/2006/main"/>
-    <w:pPr xmlns:w="http://schemas.openxmlformats.org/wordprocessingml/2006/main">
-      <w:tabs xmlns:w="http://schemas.openxmlformats.org/wordprocessingml/2006/main">
+  <w:style w:type="paragraph" w:styleId="Pieddepage">
+    <w:name w:val="footer"/>
+    <w:basedOn w:val="Normal"/>
+    <w:link w:val="PieddepageCar"/>
+    <w:uiPriority w:val="99"/>
+    <w:unhideWhenUsed/>
+    <w:pPr>
+      <w:tabs>
         <w:tab w:val="center" w:pos="4680"/>
         <w:tab w:val="right" w:pos="9360"/>
       </w:tabs>
-      <w:spacing xmlns:w="http://schemas.openxmlformats.org/wordprocessingml/2006/main" w:after="0" w:line="240" w:lineRule="auto"/>
+      <w:spacing w:after="0" w:line="240" w:lineRule="auto"/>
     </w:pPr>
   </w:style>
 </w:styles>
